--- a/lab1-333/2023215319_高浚然_Lab1.docx
+++ b/lab1-333/2023215319_高浚然_Lab1.docx
@@ -14,7 +14,7 @@
       </w:pPr>
       <w:r>
         <w:drawing>
-          <wp:anchor distT="0" distB="0" distL="0" distR="0" simplePos="0" relativeHeight="251659264" behindDoc="0" locked="0" layoutInCell="1" allowOverlap="1">
+          <wp:anchor distT="0" distB="0" distL="0" distR="0" simplePos="0" relativeHeight="251660288" behindDoc="0" locked="0" layoutInCell="1" allowOverlap="1">
             <wp:simplePos x="0" y="0"/>
             <wp:positionH relativeFrom="page">
               <wp:posOffset>752475</wp:posOffset>
@@ -5934,1388 +5934,6 @@
     <w:p>
       <w:pPr>
         <w:pStyle w:val="3"/>
-        <w:spacing w:before="51"/>
-        <w:ind w:left="200"/>
-        <w:rPr>
-          <w:rFonts w:hint="default" w:ascii="Times New Roman Regular" w:hAnsi="Times New Roman Regular" w:eastAsia="宋体" w:cs="Times New Roman Regular"/>
-          <w:spacing w:val="-2"/>
-          <w:w w:val="90"/>
-          <w:lang w:eastAsia="zh-CN"/>
-        </w:rPr>
-      </w:pPr>
-      <w:r>
-        <w:rPr>
-          <w:rFonts w:hint="default" w:ascii="Times New Roman Regular" w:hAnsi="Times New Roman Regular" w:eastAsia="宋体" w:cs="Times New Roman Regular"/>
-          <w:spacing w:val="-2"/>
-          <w:w w:val="90"/>
-          <w:lang w:eastAsia="zh-CN"/>
-        </w:rPr>
-        <w:t>/*</w:t>
-      </w:r>
-    </w:p>
-    <w:p>
-      <w:pPr>
-        <w:pStyle w:val="3"/>
-        <w:spacing w:before="51"/>
-        <w:ind w:left="200"/>
-        <w:rPr>
-          <w:rFonts w:hint="default" w:ascii="Times New Roman Regular" w:hAnsi="Times New Roman Regular" w:eastAsia="宋体" w:cs="Times New Roman Regular"/>
-          <w:spacing w:val="-2"/>
-          <w:w w:val="90"/>
-          <w:lang w:eastAsia="zh-CN"/>
-        </w:rPr>
-      </w:pPr>
-      <w:r>
-        <w:rPr>
-          <w:rFonts w:hint="default" w:ascii="Times New Roman Regular" w:hAnsi="Times New Roman Regular" w:eastAsia="宋体" w:cs="Times New Roman Regular"/>
-          <w:spacing w:val="-2"/>
-          <w:w w:val="90"/>
-          <w:lang w:eastAsia="zh-CN"/>
-        </w:rPr>
-        <w:t xml:space="preserve">  * Function: int_to_binary</w:t>
-      </w:r>
-    </w:p>
-    <w:p>
-      <w:pPr>
-        <w:pStyle w:val="3"/>
-        <w:spacing w:before="51"/>
-        <w:ind w:left="200"/>
-        <w:rPr>
-          <w:rFonts w:hint="default" w:ascii="Times New Roman Regular" w:hAnsi="Times New Roman Regular" w:eastAsia="宋体" w:cs="Times New Roman Regular"/>
-          <w:spacing w:val="-2"/>
-          <w:w w:val="90"/>
-          <w:lang w:eastAsia="zh-CN"/>
-        </w:rPr>
-      </w:pPr>
-      <w:r>
-        <w:rPr>
-          <w:rFonts w:hint="default" w:ascii="Times New Roman Regular" w:hAnsi="Times New Roman Regular" w:eastAsia="宋体" w:cs="Times New Roman Regular"/>
-          <w:spacing w:val="-2"/>
-          <w:w w:val="90"/>
-          <w:lang w:eastAsia="zh-CN"/>
-        </w:rPr>
-        <w:t xml:space="preserve">  * ------------------------</w:t>
-      </w:r>
-    </w:p>
-    <w:p>
-      <w:pPr>
-        <w:pStyle w:val="3"/>
-        <w:spacing w:before="51"/>
-        <w:ind w:left="200"/>
-        <w:rPr>
-          <w:rFonts w:hint="default" w:ascii="Times New Roman Regular" w:hAnsi="Times New Roman Regular" w:eastAsia="宋体" w:cs="Times New Roman Regular"/>
-          <w:spacing w:val="-2"/>
-          <w:w w:val="90"/>
-          <w:lang w:eastAsia="zh-CN"/>
-        </w:rPr>
-      </w:pPr>
-      <w:r>
-        <w:rPr>
-          <w:rFonts w:hint="default" w:ascii="Times New Roman Regular" w:hAnsi="Times New Roman Regular" w:eastAsia="宋体" w:cs="Times New Roman Regular"/>
-          <w:spacing w:val="-2"/>
-          <w:w w:val="90"/>
-          <w:lang w:eastAsia="zh-CN"/>
-        </w:rPr>
-        <w:t xml:space="preserve">  * Converts an integer to its binary representation.</w:t>
-      </w:r>
-    </w:p>
-    <w:p>
-      <w:pPr>
-        <w:pStyle w:val="3"/>
-        <w:spacing w:before="51"/>
-        <w:ind w:left="200"/>
-        <w:rPr>
-          <w:rFonts w:hint="default" w:ascii="Times New Roman Regular" w:hAnsi="Times New Roman Regular" w:eastAsia="宋体" w:cs="Times New Roman Regular"/>
-          <w:spacing w:val="-2"/>
-          <w:w w:val="90"/>
-          <w:lang w:eastAsia="zh-CN"/>
-        </w:rPr>
-      </w:pPr>
-      <w:r>
-        <w:rPr>
-          <w:rFonts w:hint="default" w:ascii="Times New Roman Regular" w:hAnsi="Times New Roman Regular" w:eastAsia="宋体" w:cs="Times New Roman Regular"/>
-          <w:spacing w:val="-2"/>
-          <w:w w:val="90"/>
-          <w:lang w:eastAsia="zh-CN"/>
-        </w:rPr>
-        <w:t xml:space="preserve">  *</w:t>
-      </w:r>
-    </w:p>
-    <w:p>
-      <w:pPr>
-        <w:pStyle w:val="3"/>
-        <w:spacing w:before="51"/>
-        <w:ind w:left="200"/>
-        <w:rPr>
-          <w:rFonts w:hint="default" w:ascii="Times New Roman Regular" w:hAnsi="Times New Roman Regular" w:eastAsia="宋体" w:cs="Times New Roman Regular"/>
-          <w:spacing w:val="-2"/>
-          <w:w w:val="90"/>
-          <w:lang w:eastAsia="zh-CN"/>
-        </w:rPr>
-      </w:pPr>
-      <w:r>
-        <w:rPr>
-          <w:rFonts w:hint="default" w:ascii="Times New Roman Regular" w:hAnsi="Times New Roman Regular" w:eastAsia="宋体" w:cs="Times New Roman Regular"/>
-          <w:spacing w:val="-2"/>
-          <w:w w:val="90"/>
-          <w:lang w:eastAsia="zh-CN"/>
-        </w:rPr>
-        <w:t xml:space="preserve">  *  num: The integer to convert.</w:t>
-      </w:r>
-    </w:p>
-    <w:p>
-      <w:pPr>
-        <w:pStyle w:val="3"/>
-        <w:spacing w:before="51"/>
-        <w:ind w:left="200"/>
-        <w:rPr>
-          <w:rFonts w:hint="default" w:ascii="Times New Roman Regular" w:hAnsi="Times New Roman Regular" w:eastAsia="宋体" w:cs="Times New Roman Regular"/>
-          <w:spacing w:val="-2"/>
-          <w:w w:val="90"/>
-          <w:lang w:eastAsia="zh-CN"/>
-        </w:rPr>
-      </w:pPr>
-      <w:r>
-        <w:rPr>
-          <w:rFonts w:hint="default" w:ascii="Times New Roman Regular" w:hAnsi="Times New Roman Regular" w:eastAsia="宋体" w:cs="Times New Roman Regular"/>
-          <w:spacing w:val="-2"/>
-          <w:w w:val="90"/>
-          <w:lang w:eastAsia="zh-CN"/>
-        </w:rPr>
-        <w:t xml:space="preserve">  *  binary: The output binary string.</w:t>
-      </w:r>
-    </w:p>
-    <w:p>
-      <w:pPr>
-        <w:pStyle w:val="3"/>
-        <w:spacing w:before="51"/>
-        <w:ind w:left="200"/>
-        <w:rPr>
-          <w:rFonts w:hint="default" w:ascii="Times New Roman Regular" w:hAnsi="Times New Roman Regular" w:eastAsia="宋体" w:cs="Times New Roman Regular"/>
-          <w:spacing w:val="-2"/>
-          <w:w w:val="90"/>
-          <w:lang w:eastAsia="zh-CN"/>
-        </w:rPr>
-      </w:pPr>
-      <w:r>
-        <w:rPr>
-          <w:rFonts w:hint="default" w:ascii="Times New Roman Regular" w:hAnsi="Times New Roman Regular" w:eastAsia="宋体" w:cs="Times New Roman Regular"/>
-          <w:spacing w:val="-2"/>
-          <w:w w:val="90"/>
-          <w:lang w:eastAsia="zh-CN"/>
-        </w:rPr>
-        <w:t xml:space="preserve">  */</w:t>
-      </w:r>
-    </w:p>
-    <w:p>
-      <w:pPr>
-        <w:pStyle w:val="3"/>
-        <w:spacing w:before="51"/>
-        <w:ind w:left="200"/>
-        <w:rPr>
-          <w:rFonts w:hint="default" w:ascii="Times New Roman Regular" w:hAnsi="Times New Roman Regular" w:eastAsia="宋体" w:cs="Times New Roman Regular"/>
-          <w:spacing w:val="-2"/>
-          <w:w w:val="90"/>
-          <w:lang w:eastAsia="zh-CN"/>
-        </w:rPr>
-      </w:pPr>
-      <w:r>
-        <w:rPr>
-          <w:rFonts w:hint="default" w:ascii="Times New Roman Regular" w:hAnsi="Times New Roman Regular" w:eastAsia="宋体" w:cs="Times New Roman Regular"/>
-          <w:spacing w:val="-2"/>
-          <w:w w:val="90"/>
-          <w:lang w:eastAsia="zh-CN"/>
-        </w:rPr>
-        <w:t xml:space="preserve"> void int_to_binary(long long int num, char *binary) {</w:t>
-      </w:r>
-    </w:p>
-    <w:p>
-      <w:pPr>
-        <w:pStyle w:val="3"/>
-        <w:spacing w:before="51"/>
-        <w:ind w:left="200"/>
-        <w:rPr>
-          <w:rFonts w:hint="default" w:ascii="Times New Roman Regular" w:hAnsi="Times New Roman Regular" w:eastAsia="宋体" w:cs="Times New Roman Regular"/>
-          <w:spacing w:val="-2"/>
-          <w:w w:val="90"/>
-          <w:lang w:eastAsia="zh-CN"/>
-        </w:rPr>
-      </w:pPr>
-      <w:r>
-        <w:rPr>
-          <w:rFonts w:hint="default" w:ascii="Times New Roman Regular" w:hAnsi="Times New Roman Regular" w:eastAsia="宋体" w:cs="Times New Roman Regular"/>
-          <w:spacing w:val="-2"/>
-          <w:w w:val="90"/>
-          <w:lang w:eastAsia="zh-CN"/>
-        </w:rPr>
-        <w:t xml:space="preserve">     int index = 0;</w:t>
-      </w:r>
-    </w:p>
-    <w:p>
-      <w:pPr>
-        <w:pStyle w:val="3"/>
-        <w:spacing w:before="51"/>
-        <w:ind w:left="200"/>
-        <w:rPr>
-          <w:rFonts w:hint="default" w:ascii="Times New Roman Regular" w:hAnsi="Times New Roman Regular" w:eastAsia="宋体" w:cs="Times New Roman Regular"/>
-          <w:spacing w:val="-2"/>
-          <w:w w:val="90"/>
-          <w:lang w:eastAsia="zh-CN"/>
-        </w:rPr>
-      </w:pPr>
-      <w:r>
-        <w:rPr>
-          <w:rFonts w:hint="default" w:ascii="Times New Roman Regular" w:hAnsi="Times New Roman Regular" w:eastAsia="宋体" w:cs="Times New Roman Regular"/>
-          <w:spacing w:val="-2"/>
-          <w:w w:val="90"/>
-          <w:lang w:eastAsia="zh-CN"/>
-        </w:rPr>
-        <w:t xml:space="preserve">     char temp[MAX_SIZE] = {0};</w:t>
-      </w:r>
-    </w:p>
-    <w:p>
-      <w:pPr>
-        <w:pStyle w:val="3"/>
-        <w:spacing w:before="51"/>
-        <w:ind w:left="200"/>
-        <w:rPr>
-          <w:rFonts w:hint="default" w:ascii="Times New Roman Regular" w:hAnsi="Times New Roman Regular" w:eastAsia="宋体" w:cs="Times New Roman Regular"/>
-          <w:spacing w:val="-2"/>
-          <w:w w:val="90"/>
-          <w:lang w:eastAsia="zh-CN"/>
-        </w:rPr>
-      </w:pPr>
-      <w:r>
-        <w:rPr>
-          <w:rFonts w:hint="default" w:ascii="Times New Roman Regular" w:hAnsi="Times New Roman Regular" w:eastAsia="宋体" w:cs="Times New Roman Regular"/>
-          <w:spacing w:val="-2"/>
-          <w:w w:val="90"/>
-          <w:lang w:eastAsia="zh-CN"/>
-        </w:rPr>
-        <w:t xml:space="preserve">     </w:t>
-      </w:r>
-    </w:p>
-    <w:p>
-      <w:pPr>
-        <w:pStyle w:val="3"/>
-        <w:spacing w:before="51"/>
-        <w:ind w:left="200"/>
-        <w:rPr>
-          <w:rFonts w:hint="default" w:ascii="Times New Roman Regular" w:hAnsi="Times New Roman Regular" w:eastAsia="宋体" w:cs="Times New Roman Regular"/>
-          <w:spacing w:val="-2"/>
-          <w:w w:val="90"/>
-          <w:lang w:eastAsia="zh-CN"/>
-        </w:rPr>
-      </w:pPr>
-      <w:r>
-        <w:rPr>
-          <w:rFonts w:hint="default" w:ascii="Times New Roman Regular" w:hAnsi="Times New Roman Regular" w:eastAsia="宋体" w:cs="Times New Roman Regular"/>
-          <w:spacing w:val="-2"/>
-          <w:w w:val="90"/>
-          <w:lang w:eastAsia="zh-CN"/>
-        </w:rPr>
-        <w:t xml:space="preserve">     while (num &gt; 0) {</w:t>
-      </w:r>
-    </w:p>
-    <w:p>
-      <w:pPr>
-        <w:pStyle w:val="3"/>
-        <w:spacing w:before="51"/>
-        <w:ind w:left="200"/>
-        <w:rPr>
-          <w:rFonts w:hint="default" w:ascii="Times New Roman Regular" w:hAnsi="Times New Roman Regular" w:eastAsia="宋体" w:cs="Times New Roman Regular"/>
-          <w:spacing w:val="-2"/>
-          <w:w w:val="90"/>
-          <w:lang w:eastAsia="zh-CN"/>
-        </w:rPr>
-      </w:pPr>
-      <w:r>
-        <w:rPr>
-          <w:rFonts w:hint="default" w:ascii="Times New Roman Regular" w:hAnsi="Times New Roman Regular" w:eastAsia="宋体" w:cs="Times New Roman Regular"/>
-          <w:spacing w:val="-2"/>
-          <w:w w:val="90"/>
-          <w:lang w:eastAsia="zh-CN"/>
-        </w:rPr>
-        <w:t xml:space="preserve">         temp[index++] = (num % 2) + '0';</w:t>
-      </w:r>
-    </w:p>
-    <w:p>
-      <w:pPr>
-        <w:pStyle w:val="3"/>
-        <w:spacing w:before="51"/>
-        <w:ind w:left="200"/>
-        <w:rPr>
-          <w:rFonts w:hint="default" w:ascii="Times New Roman Regular" w:hAnsi="Times New Roman Regular" w:eastAsia="宋体" w:cs="Times New Roman Regular"/>
-          <w:spacing w:val="-2"/>
-          <w:w w:val="90"/>
-          <w:lang w:eastAsia="zh-CN"/>
-        </w:rPr>
-      </w:pPr>
-      <w:r>
-        <w:rPr>
-          <w:rFonts w:hint="default" w:ascii="Times New Roman Regular" w:hAnsi="Times New Roman Regular" w:eastAsia="宋体" w:cs="Times New Roman Regular"/>
-          <w:spacing w:val="-2"/>
-          <w:w w:val="90"/>
-          <w:lang w:eastAsia="zh-CN"/>
-        </w:rPr>
-        <w:t xml:space="preserve">         num /= 2;</w:t>
-      </w:r>
-    </w:p>
-    <w:p>
-      <w:pPr>
-        <w:pStyle w:val="3"/>
-        <w:spacing w:before="51"/>
-        <w:ind w:left="200"/>
-        <w:rPr>
-          <w:rFonts w:hint="default" w:ascii="Times New Roman Regular" w:hAnsi="Times New Roman Regular" w:eastAsia="宋体" w:cs="Times New Roman Regular"/>
-          <w:spacing w:val="-2"/>
-          <w:w w:val="90"/>
-          <w:lang w:eastAsia="zh-CN"/>
-        </w:rPr>
-      </w:pPr>
-      <w:r>
-        <w:rPr>
-          <w:rFonts w:hint="default" w:ascii="Times New Roman Regular" w:hAnsi="Times New Roman Regular" w:eastAsia="宋体" w:cs="Times New Roman Regular"/>
-          <w:spacing w:val="-2"/>
-          <w:w w:val="90"/>
-          <w:lang w:eastAsia="zh-CN"/>
-        </w:rPr>
-        <w:t xml:space="preserve">     }</w:t>
-      </w:r>
-    </w:p>
-    <w:p>
-      <w:pPr>
-        <w:pStyle w:val="3"/>
-        <w:spacing w:before="51"/>
-        <w:ind w:left="200"/>
-        <w:rPr>
-          <w:rFonts w:hint="default" w:ascii="Times New Roman Regular" w:hAnsi="Times New Roman Regular" w:eastAsia="宋体" w:cs="Times New Roman Regular"/>
-          <w:spacing w:val="-2"/>
-          <w:w w:val="90"/>
-          <w:lang w:eastAsia="zh-CN"/>
-        </w:rPr>
-      </w:pPr>
-      <w:r>
-        <w:rPr>
-          <w:rFonts w:hint="default" w:ascii="Times New Roman Regular" w:hAnsi="Times New Roman Regular" w:eastAsia="宋体" w:cs="Times New Roman Regular"/>
-          <w:spacing w:val="-2"/>
-          <w:w w:val="90"/>
-          <w:lang w:eastAsia="zh-CN"/>
-        </w:rPr>
-        <w:t xml:space="preserve">     </w:t>
-      </w:r>
-    </w:p>
-    <w:p>
-      <w:pPr>
-        <w:pStyle w:val="3"/>
-        <w:spacing w:before="51"/>
-        <w:ind w:left="200"/>
-        <w:rPr>
-          <w:rFonts w:hint="default" w:ascii="Times New Roman Regular" w:hAnsi="Times New Roman Regular" w:eastAsia="宋体" w:cs="Times New Roman Regular"/>
-          <w:spacing w:val="-2"/>
-          <w:w w:val="90"/>
-          <w:lang w:eastAsia="zh-CN"/>
-        </w:rPr>
-      </w:pPr>
-      <w:r>
-        <w:rPr>
-          <w:rFonts w:hint="default" w:ascii="Times New Roman Regular" w:hAnsi="Times New Roman Regular" w:eastAsia="宋体" w:cs="Times New Roman Regular"/>
-          <w:spacing w:val="-2"/>
-          <w:w w:val="90"/>
-          <w:lang w:eastAsia="zh-CN"/>
-        </w:rPr>
-        <w:t xml:space="preserve">     int len = index;</w:t>
-      </w:r>
-    </w:p>
-    <w:p>
-      <w:pPr>
-        <w:pStyle w:val="3"/>
-        <w:spacing w:before="51"/>
-        <w:ind w:left="200"/>
-        <w:rPr>
-          <w:rFonts w:hint="default" w:ascii="Times New Roman Regular" w:hAnsi="Times New Roman Regular" w:eastAsia="宋体" w:cs="Times New Roman Regular"/>
-          <w:spacing w:val="-2"/>
-          <w:w w:val="90"/>
-          <w:lang w:eastAsia="zh-CN"/>
-        </w:rPr>
-      </w:pPr>
-      <w:r>
-        <w:rPr>
-          <w:rFonts w:hint="default" w:ascii="Times New Roman Regular" w:hAnsi="Times New Roman Regular" w:eastAsia="宋体" w:cs="Times New Roman Regular"/>
-          <w:spacing w:val="-2"/>
-          <w:w w:val="90"/>
-          <w:lang w:eastAsia="zh-CN"/>
-        </w:rPr>
-        <w:t xml:space="preserve">     for (int i = 0; i &lt; len; i++) {</w:t>
-      </w:r>
-    </w:p>
-    <w:p>
-      <w:pPr>
-        <w:pStyle w:val="3"/>
-        <w:spacing w:before="51"/>
-        <w:ind w:left="200"/>
-        <w:rPr>
-          <w:rFonts w:hint="default" w:ascii="Times New Roman Regular" w:hAnsi="Times New Roman Regular" w:eastAsia="宋体" w:cs="Times New Roman Regular"/>
-          <w:spacing w:val="-2"/>
-          <w:w w:val="90"/>
-          <w:lang w:eastAsia="zh-CN"/>
-        </w:rPr>
-      </w:pPr>
-      <w:r>
-        <w:rPr>
-          <w:rFonts w:hint="default" w:ascii="Times New Roman Regular" w:hAnsi="Times New Roman Regular" w:eastAsia="宋体" w:cs="Times New Roman Regular"/>
-          <w:spacing w:val="-2"/>
-          <w:w w:val="90"/>
-          <w:lang w:eastAsia="zh-CN"/>
-        </w:rPr>
-        <w:t xml:space="preserve">         binary[i] = temp[len - i - 1]; // Reverse the binary string</w:t>
-      </w:r>
-    </w:p>
-    <w:p>
-      <w:pPr>
-        <w:pStyle w:val="3"/>
-        <w:spacing w:before="51"/>
-        <w:ind w:left="200"/>
-        <w:rPr>
-          <w:rFonts w:hint="default" w:ascii="Times New Roman Regular" w:hAnsi="Times New Roman Regular" w:eastAsia="宋体" w:cs="Times New Roman Regular"/>
-          <w:spacing w:val="-2"/>
-          <w:w w:val="90"/>
-          <w:lang w:eastAsia="zh-CN"/>
-        </w:rPr>
-      </w:pPr>
-      <w:r>
-        <w:rPr>
-          <w:rFonts w:hint="default" w:ascii="Times New Roman Regular" w:hAnsi="Times New Roman Regular" w:eastAsia="宋体" w:cs="Times New Roman Regular"/>
-          <w:spacing w:val="-2"/>
-          <w:w w:val="90"/>
-          <w:lang w:eastAsia="zh-CN"/>
-        </w:rPr>
-        <w:t xml:space="preserve">     }</w:t>
-      </w:r>
-    </w:p>
-    <w:p>
-      <w:pPr>
-        <w:pStyle w:val="3"/>
-        <w:spacing w:before="51"/>
-        <w:ind w:left="200"/>
-        <w:rPr>
-          <w:rFonts w:hint="default" w:ascii="Times New Roman Regular" w:hAnsi="Times New Roman Regular" w:eastAsia="宋体" w:cs="Times New Roman Regular"/>
-          <w:spacing w:val="-2"/>
-          <w:w w:val="90"/>
-          <w:lang w:eastAsia="zh-CN"/>
-        </w:rPr>
-      </w:pPr>
-      <w:r>
-        <w:rPr>
-          <w:rFonts w:hint="default" w:ascii="Times New Roman Regular" w:hAnsi="Times New Roman Regular" w:eastAsia="宋体" w:cs="Times New Roman Regular"/>
-          <w:spacing w:val="-2"/>
-          <w:w w:val="90"/>
-          <w:lang w:eastAsia="zh-CN"/>
-        </w:rPr>
-        <w:t xml:space="preserve">     binary[len] = '\0';</w:t>
-      </w:r>
-    </w:p>
-    <w:p>
-      <w:pPr>
-        <w:pStyle w:val="3"/>
-        <w:spacing w:before="51"/>
-        <w:ind w:left="200"/>
-        <w:rPr>
-          <w:rFonts w:hint="default" w:ascii="Times New Roman Regular" w:hAnsi="Times New Roman Regular" w:eastAsia="宋体" w:cs="Times New Roman Regular"/>
-          <w:spacing w:val="-2"/>
-          <w:w w:val="90"/>
-          <w:lang w:eastAsia="zh-CN"/>
-        </w:rPr>
-      </w:pPr>
-      <w:r>
-        <w:rPr>
-          <w:rFonts w:hint="default" w:ascii="Times New Roman Regular" w:hAnsi="Times New Roman Regular" w:eastAsia="宋体" w:cs="Times New Roman Regular"/>
-          <w:spacing w:val="-2"/>
-          <w:w w:val="90"/>
-          <w:lang w:eastAsia="zh-CN"/>
-        </w:rPr>
-        <w:t xml:space="preserve"> }</w:t>
-      </w:r>
-    </w:p>
-    <w:p>
-      <w:pPr>
-        <w:pStyle w:val="3"/>
-        <w:spacing w:before="51"/>
-        <w:ind w:left="200"/>
-        <w:rPr>
-          <w:rFonts w:hint="default" w:ascii="Times New Roman Regular" w:hAnsi="Times New Roman Regular" w:eastAsia="宋体" w:cs="Times New Roman Regular"/>
-          <w:spacing w:val="-2"/>
-          <w:w w:val="90"/>
-          <w:lang w:eastAsia="zh-CN"/>
-        </w:rPr>
-      </w:pPr>
-      <w:r>
-        <w:rPr>
-          <w:rFonts w:hint="default" w:ascii="Times New Roman Regular" w:hAnsi="Times New Roman Regular" w:eastAsia="宋体" w:cs="Times New Roman Regular"/>
-          <w:spacing w:val="-2"/>
-          <w:w w:val="90"/>
-          <w:lang w:eastAsia="zh-CN"/>
-        </w:rPr>
-        <w:t xml:space="preserve"> </w:t>
-      </w:r>
-    </w:p>
-    <w:p>
-      <w:pPr>
-        <w:pStyle w:val="3"/>
-        <w:spacing w:before="51"/>
-        <w:ind w:left="200"/>
-        <w:rPr>
-          <w:rFonts w:hint="default" w:ascii="Times New Roman Regular" w:hAnsi="Times New Roman Regular" w:eastAsia="宋体" w:cs="Times New Roman Regular"/>
-          <w:spacing w:val="-2"/>
-          <w:w w:val="90"/>
-          <w:lang w:eastAsia="zh-CN"/>
-        </w:rPr>
-      </w:pPr>
-      <w:r>
-        <w:rPr>
-          <w:rFonts w:hint="default" w:ascii="Times New Roman Regular" w:hAnsi="Times New Roman Regular" w:eastAsia="宋体" w:cs="Times New Roman Regular"/>
-          <w:spacing w:val="-2"/>
-          <w:w w:val="90"/>
-          <w:lang w:eastAsia="zh-CN"/>
-        </w:rPr>
-        <w:t xml:space="preserve"> /*</w:t>
-      </w:r>
-    </w:p>
-    <w:p>
-      <w:pPr>
-        <w:pStyle w:val="3"/>
-        <w:spacing w:before="51"/>
-        <w:ind w:left="200"/>
-        <w:rPr>
-          <w:rFonts w:hint="default" w:ascii="Times New Roman Regular" w:hAnsi="Times New Roman Regular" w:eastAsia="宋体" w:cs="Times New Roman Regular"/>
-          <w:spacing w:val="-2"/>
-          <w:w w:val="90"/>
-          <w:lang w:eastAsia="zh-CN"/>
-        </w:rPr>
-      </w:pPr>
-      <w:r>
-        <w:rPr>
-          <w:rFonts w:hint="default" w:ascii="Times New Roman Regular" w:hAnsi="Times New Roman Regular" w:eastAsia="宋体" w:cs="Times New Roman Regular"/>
-          <w:spacing w:val="-2"/>
-          <w:w w:val="90"/>
-          <w:lang w:eastAsia="zh-CN"/>
-        </w:rPr>
-        <w:t xml:space="preserve">  * Function: dec_to_binary</w:t>
-      </w:r>
-    </w:p>
-    <w:p>
-      <w:pPr>
-        <w:pStyle w:val="3"/>
-        <w:spacing w:before="51"/>
-        <w:ind w:left="200"/>
-        <w:rPr>
-          <w:rFonts w:hint="default" w:ascii="Times New Roman Regular" w:hAnsi="Times New Roman Regular" w:eastAsia="宋体" w:cs="Times New Roman Regular"/>
-          <w:spacing w:val="-2"/>
-          <w:w w:val="90"/>
-          <w:lang w:eastAsia="zh-CN"/>
-        </w:rPr>
-      </w:pPr>
-      <w:r>
-        <w:rPr>
-          <w:rFonts w:hint="default" w:ascii="Times New Roman Regular" w:hAnsi="Times New Roman Regular" w:eastAsia="宋体" w:cs="Times New Roman Regular"/>
-          <w:spacing w:val="-2"/>
-          <w:w w:val="90"/>
-          <w:lang w:eastAsia="zh-CN"/>
-        </w:rPr>
-        <w:t xml:space="preserve">  * ------------------------</w:t>
-      </w:r>
-    </w:p>
-    <w:p>
-      <w:pPr>
-        <w:pStyle w:val="3"/>
-        <w:spacing w:before="51"/>
-        <w:ind w:left="200"/>
-        <w:rPr>
-          <w:rFonts w:hint="default" w:ascii="Times New Roman Regular" w:hAnsi="Times New Roman Regular" w:eastAsia="宋体" w:cs="Times New Roman Regular"/>
-          <w:spacing w:val="-2"/>
-          <w:w w:val="90"/>
-          <w:lang w:eastAsia="zh-CN"/>
-        </w:rPr>
-      </w:pPr>
-      <w:r>
-        <w:rPr>
-          <w:rFonts w:hint="default" w:ascii="Times New Roman Regular" w:hAnsi="Times New Roman Regular" w:eastAsia="宋体" w:cs="Times New Roman Regular"/>
-          <w:spacing w:val="-2"/>
-          <w:w w:val="90"/>
-          <w:lang w:eastAsia="zh-CN"/>
-        </w:rPr>
-        <w:t xml:space="preserve">  * Converts a fractional decimal to its binary representation.</w:t>
-      </w:r>
-    </w:p>
-    <w:p>
-      <w:pPr>
-        <w:pStyle w:val="3"/>
-        <w:spacing w:before="51"/>
-        <w:ind w:left="200"/>
-        <w:rPr>
-          <w:rFonts w:hint="default" w:ascii="Times New Roman Regular" w:hAnsi="Times New Roman Regular" w:eastAsia="宋体" w:cs="Times New Roman Regular"/>
-          <w:spacing w:val="-2"/>
-          <w:w w:val="90"/>
-          <w:lang w:eastAsia="zh-CN"/>
-        </w:rPr>
-      </w:pPr>
-      <w:r>
-        <w:rPr>
-          <w:rFonts w:hint="default" w:ascii="Times New Roman Regular" w:hAnsi="Times New Roman Regular" w:eastAsia="宋体" w:cs="Times New Roman Regular"/>
-          <w:spacing w:val="-2"/>
-          <w:w w:val="90"/>
-          <w:lang w:eastAsia="zh-CN"/>
-        </w:rPr>
-        <w:t xml:space="preserve">  *</w:t>
-      </w:r>
-    </w:p>
-    <w:p>
-      <w:pPr>
-        <w:pStyle w:val="3"/>
-        <w:spacing w:before="51"/>
-        <w:ind w:left="200"/>
-        <w:rPr>
-          <w:rFonts w:hint="default" w:ascii="Times New Roman Regular" w:hAnsi="Times New Roman Regular" w:eastAsia="宋体" w:cs="Times New Roman Regular"/>
-          <w:spacing w:val="-2"/>
-          <w:w w:val="90"/>
-          <w:lang w:eastAsia="zh-CN"/>
-        </w:rPr>
-      </w:pPr>
-      <w:r>
-        <w:rPr>
-          <w:rFonts w:hint="default" w:ascii="Times New Roman Regular" w:hAnsi="Times New Roman Regular" w:eastAsia="宋体" w:cs="Times New Roman Regular"/>
-          <w:spacing w:val="-2"/>
-          <w:w w:val="90"/>
-          <w:lang w:eastAsia="zh-CN"/>
-        </w:rPr>
-        <w:t xml:space="preserve">  *  dec: The fractional part of a number.</w:t>
-      </w:r>
-    </w:p>
-    <w:p>
-      <w:pPr>
-        <w:pStyle w:val="3"/>
-        <w:spacing w:before="51"/>
-        <w:ind w:left="200"/>
-        <w:rPr>
-          <w:rFonts w:hint="default" w:ascii="Times New Roman Regular" w:hAnsi="Times New Roman Regular" w:eastAsia="宋体" w:cs="Times New Roman Regular"/>
-          <w:spacing w:val="-2"/>
-          <w:w w:val="90"/>
-          <w:lang w:eastAsia="zh-CN"/>
-        </w:rPr>
-      </w:pPr>
-      <w:r>
-        <w:rPr>
-          <w:rFonts w:hint="default" w:ascii="Times New Roman Regular" w:hAnsi="Times New Roman Regular" w:eastAsia="宋体" w:cs="Times New Roman Regular"/>
-          <w:spacing w:val="-2"/>
-          <w:w w:val="90"/>
-          <w:lang w:eastAsia="zh-CN"/>
-        </w:rPr>
-        <w:t xml:space="preserve">  *  binary: The output binary string.</w:t>
-      </w:r>
-    </w:p>
-    <w:p>
-      <w:pPr>
-        <w:pStyle w:val="3"/>
-        <w:spacing w:before="51"/>
-        <w:ind w:left="200"/>
-        <w:rPr>
-          <w:rFonts w:hint="default" w:ascii="Times New Roman Regular" w:hAnsi="Times New Roman Regular" w:eastAsia="宋体" w:cs="Times New Roman Regular"/>
-          <w:spacing w:val="-2"/>
-          <w:w w:val="90"/>
-          <w:lang w:eastAsia="zh-CN"/>
-        </w:rPr>
-      </w:pPr>
-      <w:r>
-        <w:rPr>
-          <w:rFonts w:hint="default" w:ascii="Times New Roman Regular" w:hAnsi="Times New Roman Regular" w:eastAsia="宋体" w:cs="Times New Roman Regular"/>
-          <w:spacing w:val="-2"/>
-          <w:w w:val="90"/>
-          <w:lang w:eastAsia="zh-CN"/>
-        </w:rPr>
-        <w:t xml:space="preserve">  */</w:t>
-      </w:r>
-    </w:p>
-    <w:p>
-      <w:pPr>
-        <w:pStyle w:val="3"/>
-        <w:spacing w:before="51"/>
-        <w:ind w:left="200"/>
-        <w:rPr>
-          <w:rFonts w:hint="default" w:ascii="Times New Roman Regular" w:hAnsi="Times New Roman Regular" w:eastAsia="宋体" w:cs="Times New Roman Regular"/>
-          <w:spacing w:val="-2"/>
-          <w:w w:val="90"/>
-          <w:lang w:eastAsia="zh-CN"/>
-        </w:rPr>
-      </w:pPr>
-      <w:r>
-        <w:rPr>
-          <w:rFonts w:hint="default" w:ascii="Times New Roman Regular" w:hAnsi="Times New Roman Regular" w:eastAsia="宋体" w:cs="Times New Roman Regular"/>
-          <w:spacing w:val="-2"/>
-          <w:w w:val="90"/>
-          <w:lang w:eastAsia="zh-CN"/>
-        </w:rPr>
-        <w:t xml:space="preserve"> void dec_to_binary(long double dec, char *binary) {</w:t>
-      </w:r>
-    </w:p>
-    <w:p>
-      <w:pPr>
-        <w:pStyle w:val="3"/>
-        <w:spacing w:before="51"/>
-        <w:ind w:left="200"/>
-        <w:rPr>
-          <w:rFonts w:hint="default" w:ascii="Times New Roman Regular" w:hAnsi="Times New Roman Regular" w:eastAsia="宋体" w:cs="Times New Roman Regular"/>
-          <w:spacing w:val="-2"/>
-          <w:w w:val="90"/>
-          <w:lang w:eastAsia="zh-CN"/>
-        </w:rPr>
-      </w:pPr>
-      <w:r>
-        <w:rPr>
-          <w:rFonts w:hint="default" w:ascii="Times New Roman Regular" w:hAnsi="Times New Roman Regular" w:eastAsia="宋体" w:cs="Times New Roman Regular"/>
-          <w:spacing w:val="-2"/>
-          <w:w w:val="90"/>
-          <w:lang w:eastAsia="zh-CN"/>
-        </w:rPr>
-        <w:t xml:space="preserve">     int index = 0;</w:t>
-      </w:r>
-    </w:p>
-    <w:p>
-      <w:pPr>
-        <w:pStyle w:val="3"/>
-        <w:spacing w:before="51"/>
-        <w:ind w:left="200"/>
-        <w:rPr>
-          <w:rFonts w:hint="default" w:ascii="Times New Roman Regular" w:hAnsi="Times New Roman Regular" w:eastAsia="宋体" w:cs="Times New Roman Regular"/>
-          <w:spacing w:val="-2"/>
-          <w:w w:val="90"/>
-          <w:lang w:eastAsia="zh-CN"/>
-        </w:rPr>
-      </w:pPr>
-      <w:r>
-        <w:rPr>
-          <w:rFonts w:hint="default" w:ascii="Times New Roman Regular" w:hAnsi="Times New Roman Regular" w:eastAsia="宋体" w:cs="Times New Roman Regular"/>
-          <w:spacing w:val="-2"/>
-          <w:w w:val="90"/>
-          <w:lang w:eastAsia="zh-CN"/>
-        </w:rPr>
-        <w:t xml:space="preserve">     </w:t>
-      </w:r>
-    </w:p>
-    <w:p>
-      <w:pPr>
-        <w:pStyle w:val="3"/>
-        <w:spacing w:before="51"/>
-        <w:ind w:left="200"/>
-        <w:rPr>
-          <w:rFonts w:hint="default" w:ascii="Times New Roman Regular" w:hAnsi="Times New Roman Regular" w:eastAsia="宋体" w:cs="Times New Roman Regular"/>
-          <w:spacing w:val="-2"/>
-          <w:w w:val="90"/>
-          <w:lang w:eastAsia="zh-CN"/>
-        </w:rPr>
-      </w:pPr>
-      <w:r>
-        <w:rPr>
-          <w:rFonts w:hint="default" w:ascii="Times New Roman Regular" w:hAnsi="Times New Roman Regular" w:eastAsia="宋体" w:cs="Times New Roman Regular"/>
-          <w:spacing w:val="-2"/>
-          <w:w w:val="90"/>
-          <w:lang w:eastAsia="zh-CN"/>
-        </w:rPr>
-        <w:t xml:space="preserve">     if (dec == 0.0) {</w:t>
-      </w:r>
-    </w:p>
-    <w:p>
-      <w:pPr>
-        <w:pStyle w:val="3"/>
-        <w:spacing w:before="51"/>
-        <w:ind w:left="200"/>
-        <w:rPr>
-          <w:rFonts w:hint="default" w:ascii="Times New Roman Regular" w:hAnsi="Times New Roman Regular" w:eastAsia="宋体" w:cs="Times New Roman Regular"/>
-          <w:spacing w:val="-2"/>
-          <w:w w:val="90"/>
-          <w:lang w:eastAsia="zh-CN"/>
-        </w:rPr>
-      </w:pPr>
-      <w:r>
-        <w:rPr>
-          <w:rFonts w:hint="default" w:ascii="Times New Roman Regular" w:hAnsi="Times New Roman Regular" w:eastAsia="宋体" w:cs="Times New Roman Regular"/>
-          <w:spacing w:val="-2"/>
-          <w:w w:val="90"/>
-          <w:lang w:eastAsia="zh-CN"/>
-        </w:rPr>
-        <w:t xml:space="preserve">         binary[index++] = '0';</w:t>
-      </w:r>
-    </w:p>
-    <w:p>
-      <w:pPr>
-        <w:pStyle w:val="3"/>
-        <w:spacing w:before="51"/>
-        <w:ind w:left="200"/>
-        <w:rPr>
-          <w:rFonts w:hint="default" w:ascii="Times New Roman Regular" w:hAnsi="Times New Roman Regular" w:eastAsia="宋体" w:cs="Times New Roman Regular"/>
-          <w:spacing w:val="-2"/>
-          <w:w w:val="90"/>
-          <w:lang w:eastAsia="zh-CN"/>
-        </w:rPr>
-      </w:pPr>
-      <w:r>
-        <w:rPr>
-          <w:rFonts w:hint="default" w:ascii="Times New Roman Regular" w:hAnsi="Times New Roman Regular" w:eastAsia="宋体" w:cs="Times New Roman Regular"/>
-          <w:spacing w:val="-2"/>
-          <w:w w:val="90"/>
-          <w:lang w:eastAsia="zh-CN"/>
-        </w:rPr>
-        <w:t xml:space="preserve">     }</w:t>
-      </w:r>
-    </w:p>
-    <w:p>
-      <w:pPr>
-        <w:pStyle w:val="3"/>
-        <w:spacing w:before="51"/>
-        <w:ind w:left="200"/>
-        <w:rPr>
-          <w:rFonts w:hint="default" w:ascii="Times New Roman Regular" w:hAnsi="Times New Roman Regular" w:eastAsia="宋体" w:cs="Times New Roman Regular"/>
-          <w:spacing w:val="-2"/>
-          <w:w w:val="90"/>
-          <w:lang w:eastAsia="zh-CN"/>
-        </w:rPr>
-      </w:pPr>
-      <w:r>
-        <w:rPr>
-          <w:rFonts w:hint="default" w:ascii="Times New Roman Regular" w:hAnsi="Times New Roman Regular" w:eastAsia="宋体" w:cs="Times New Roman Regular"/>
-          <w:spacing w:val="-2"/>
-          <w:w w:val="90"/>
-          <w:lang w:eastAsia="zh-CN"/>
-        </w:rPr>
-        <w:t xml:space="preserve">     </w:t>
-      </w:r>
-    </w:p>
-    <w:p>
-      <w:pPr>
-        <w:pStyle w:val="3"/>
-        <w:spacing w:before="51"/>
-        <w:ind w:left="200"/>
-        <w:rPr>
-          <w:rFonts w:hint="default" w:ascii="Times New Roman Regular" w:hAnsi="Times New Roman Regular" w:eastAsia="宋体" w:cs="Times New Roman Regular"/>
-          <w:spacing w:val="-2"/>
-          <w:w w:val="90"/>
-          <w:lang w:eastAsia="zh-CN"/>
-        </w:rPr>
-      </w:pPr>
-      <w:r>
-        <w:rPr>
-          <w:rFonts w:hint="default" w:ascii="Times New Roman Regular" w:hAnsi="Times New Roman Regular" w:eastAsia="宋体" w:cs="Times New Roman Regular"/>
-          <w:spacing w:val="-2"/>
-          <w:w w:val="90"/>
-          <w:lang w:eastAsia="zh-CN"/>
-        </w:rPr>
-        <w:t xml:space="preserve">     while (dec &gt; 0.0 &amp;&amp; index &lt; 32) { // Limit to 32-bit precision</w:t>
-      </w:r>
-    </w:p>
-    <w:p>
-      <w:pPr>
-        <w:pStyle w:val="3"/>
-        <w:spacing w:before="51"/>
-        <w:ind w:left="200"/>
-        <w:rPr>
-          <w:rFonts w:hint="default" w:ascii="Times New Roman Regular" w:hAnsi="Times New Roman Regular" w:eastAsia="宋体" w:cs="Times New Roman Regular"/>
-          <w:spacing w:val="-2"/>
-          <w:w w:val="90"/>
-          <w:lang w:eastAsia="zh-CN"/>
-        </w:rPr>
-      </w:pPr>
-      <w:r>
-        <w:rPr>
-          <w:rFonts w:hint="default" w:ascii="Times New Roman Regular" w:hAnsi="Times New Roman Regular" w:eastAsia="宋体" w:cs="Times New Roman Regular"/>
-          <w:spacing w:val="-2"/>
-          <w:w w:val="90"/>
-          <w:lang w:eastAsia="zh-CN"/>
-        </w:rPr>
-        <w:t xml:space="preserve">         dec *= 2.0;</w:t>
-      </w:r>
-    </w:p>
-    <w:p>
-      <w:pPr>
-        <w:pStyle w:val="3"/>
-        <w:spacing w:before="51"/>
-        <w:ind w:left="200"/>
-        <w:rPr>
-          <w:rFonts w:hint="default" w:ascii="Times New Roman Regular" w:hAnsi="Times New Roman Regular" w:eastAsia="宋体" w:cs="Times New Roman Regular"/>
-          <w:spacing w:val="-2"/>
-          <w:w w:val="90"/>
-          <w:lang w:eastAsia="zh-CN"/>
-        </w:rPr>
-      </w:pPr>
-      <w:r>
-        <w:rPr>
-          <w:rFonts w:hint="default" w:ascii="Times New Roman Regular" w:hAnsi="Times New Roman Regular" w:eastAsia="宋体" w:cs="Times New Roman Regular"/>
-          <w:spacing w:val="-2"/>
-          <w:w w:val="90"/>
-          <w:lang w:eastAsia="zh-CN"/>
-        </w:rPr>
-        <w:t xml:space="preserve">         if (dec &gt;= 1.0) {</w:t>
-      </w:r>
-    </w:p>
-    <w:p>
-      <w:pPr>
-        <w:pStyle w:val="3"/>
-        <w:spacing w:before="51"/>
-        <w:ind w:left="200"/>
-        <w:rPr>
-          <w:rFonts w:hint="default" w:ascii="Times New Roman Regular" w:hAnsi="Times New Roman Regular" w:eastAsia="宋体" w:cs="Times New Roman Regular"/>
-          <w:spacing w:val="-2"/>
-          <w:w w:val="90"/>
-          <w:lang w:eastAsia="zh-CN"/>
-        </w:rPr>
-      </w:pPr>
-      <w:r>
-        <w:rPr>
-          <w:rFonts w:hint="default" w:ascii="Times New Roman Regular" w:hAnsi="Times New Roman Regular" w:eastAsia="宋体" w:cs="Times New Roman Regular"/>
-          <w:spacing w:val="-2"/>
-          <w:w w:val="90"/>
-          <w:lang w:eastAsia="zh-CN"/>
-        </w:rPr>
-        <w:t xml:space="preserve">             binary[index++] = '1';</w:t>
-      </w:r>
-    </w:p>
-    <w:p>
-      <w:pPr>
-        <w:pStyle w:val="3"/>
-        <w:spacing w:before="51"/>
-        <w:ind w:left="200"/>
-        <w:rPr>
-          <w:rFonts w:hint="default" w:ascii="Times New Roman Regular" w:hAnsi="Times New Roman Regular" w:eastAsia="宋体" w:cs="Times New Roman Regular"/>
-          <w:spacing w:val="-2"/>
-          <w:w w:val="90"/>
-          <w:lang w:eastAsia="zh-CN"/>
-        </w:rPr>
-      </w:pPr>
-      <w:r>
-        <w:rPr>
-          <w:rFonts w:hint="default" w:ascii="Times New Roman Regular" w:hAnsi="Times New Roman Regular" w:eastAsia="宋体" w:cs="Times New Roman Regular"/>
-          <w:spacing w:val="-2"/>
-          <w:w w:val="90"/>
-          <w:lang w:eastAsia="zh-CN"/>
-        </w:rPr>
-        <w:t xml:space="preserve">             dec -= 1.0;</w:t>
-      </w:r>
-    </w:p>
-    <w:p>
-      <w:pPr>
-        <w:pStyle w:val="3"/>
-        <w:spacing w:before="51"/>
-        <w:ind w:left="200"/>
-        <w:rPr>
-          <w:rFonts w:hint="default" w:ascii="Times New Roman Regular" w:hAnsi="Times New Roman Regular" w:eastAsia="宋体" w:cs="Times New Roman Regular"/>
-          <w:spacing w:val="-2"/>
-          <w:w w:val="90"/>
-          <w:lang w:eastAsia="zh-CN"/>
-        </w:rPr>
-      </w:pPr>
-      <w:r>
-        <w:rPr>
-          <w:rFonts w:hint="default" w:ascii="Times New Roman Regular" w:hAnsi="Times New Roman Regular" w:eastAsia="宋体" w:cs="Times New Roman Regular"/>
-          <w:spacing w:val="-2"/>
-          <w:w w:val="90"/>
-          <w:lang w:eastAsia="zh-CN"/>
-        </w:rPr>
-        <w:t xml:space="preserve">         } else {</w:t>
-      </w:r>
-    </w:p>
-    <w:p>
-      <w:pPr>
-        <w:pStyle w:val="3"/>
-        <w:spacing w:before="51"/>
-        <w:ind w:left="200"/>
-        <w:rPr>
-          <w:rFonts w:hint="default" w:ascii="Times New Roman Regular" w:hAnsi="Times New Roman Regular" w:eastAsia="宋体" w:cs="Times New Roman Regular"/>
-          <w:spacing w:val="-2"/>
-          <w:w w:val="90"/>
-          <w:lang w:eastAsia="zh-CN"/>
-        </w:rPr>
-      </w:pPr>
-      <w:r>
-        <w:rPr>
-          <w:rFonts w:hint="default" w:ascii="Times New Roman Regular" w:hAnsi="Times New Roman Regular" w:eastAsia="宋体" w:cs="Times New Roman Regular"/>
-          <w:spacing w:val="-2"/>
-          <w:w w:val="90"/>
-          <w:lang w:eastAsia="zh-CN"/>
-        </w:rPr>
-        <w:t xml:space="preserve">             binary[index++] = '0';</w:t>
-      </w:r>
-    </w:p>
-    <w:p>
-      <w:pPr>
-        <w:pStyle w:val="3"/>
-        <w:spacing w:before="51"/>
-        <w:ind w:left="200"/>
-        <w:rPr>
-          <w:rFonts w:hint="default" w:ascii="Times New Roman Regular" w:hAnsi="Times New Roman Regular" w:eastAsia="宋体" w:cs="Times New Roman Regular"/>
-          <w:spacing w:val="-2"/>
-          <w:w w:val="90"/>
-          <w:lang w:eastAsia="zh-CN"/>
-        </w:rPr>
-      </w:pPr>
-      <w:r>
-        <w:rPr>
-          <w:rFonts w:hint="default" w:ascii="Times New Roman Regular" w:hAnsi="Times New Roman Regular" w:eastAsia="宋体" w:cs="Times New Roman Regular"/>
-          <w:spacing w:val="-2"/>
-          <w:w w:val="90"/>
-          <w:lang w:eastAsia="zh-CN"/>
-        </w:rPr>
-        <w:t xml:space="preserve">         }</w:t>
-      </w:r>
-    </w:p>
-    <w:p>
-      <w:pPr>
-        <w:pStyle w:val="3"/>
-        <w:spacing w:before="51"/>
-        <w:ind w:left="200"/>
-        <w:rPr>
-          <w:rFonts w:hint="default" w:ascii="Times New Roman Regular" w:hAnsi="Times New Roman Regular" w:eastAsia="宋体" w:cs="Times New Roman Regular"/>
-          <w:spacing w:val="-2"/>
-          <w:w w:val="90"/>
-          <w:lang w:eastAsia="zh-CN"/>
-        </w:rPr>
-      </w:pPr>
-      <w:r>
-        <w:rPr>
-          <w:rFonts w:hint="default" w:ascii="Times New Roman Regular" w:hAnsi="Times New Roman Regular" w:eastAsia="宋体" w:cs="Times New Roman Regular"/>
-          <w:spacing w:val="-2"/>
-          <w:w w:val="90"/>
-          <w:lang w:eastAsia="zh-CN"/>
-        </w:rPr>
-        <w:t xml:space="preserve">     }</w:t>
-      </w:r>
-    </w:p>
-    <w:p>
-      <w:pPr>
-        <w:pStyle w:val="3"/>
-        <w:spacing w:before="51"/>
-        <w:ind w:left="200"/>
-        <w:rPr>
-          <w:rFonts w:hint="default" w:ascii="Times New Roman Regular" w:hAnsi="Times New Roman Regular" w:eastAsia="宋体" w:cs="Times New Roman Regular"/>
-          <w:spacing w:val="-2"/>
-          <w:w w:val="90"/>
-          <w:lang w:eastAsia="zh-CN"/>
-        </w:rPr>
-      </w:pPr>
-      <w:r>
-        <w:rPr>
-          <w:rFonts w:hint="default" w:ascii="Times New Roman Regular" w:hAnsi="Times New Roman Regular" w:eastAsia="宋体" w:cs="Times New Roman Regular"/>
-          <w:spacing w:val="-2"/>
-          <w:w w:val="90"/>
-          <w:lang w:eastAsia="zh-CN"/>
-        </w:rPr>
-        <w:t xml:space="preserve">     binary[index] = '\0';</w:t>
-      </w:r>
-    </w:p>
-    <w:p>
-      <w:pPr>
-        <w:pStyle w:val="3"/>
-        <w:spacing w:before="51"/>
-        <w:ind w:left="200"/>
-        <w:rPr>
-          <w:rFonts w:hint="default" w:ascii="Times New Roman Regular" w:hAnsi="Times New Roman Regular" w:eastAsia="宋体" w:cs="Times New Roman Regular"/>
-          <w:spacing w:val="-2"/>
-          <w:w w:val="90"/>
-          <w:lang w:eastAsia="zh-CN"/>
-        </w:rPr>
-      </w:pPr>
-      <w:r>
-        <w:rPr>
-          <w:rFonts w:hint="default" w:ascii="Times New Roman Regular" w:hAnsi="Times New Roman Regular" w:eastAsia="宋体" w:cs="Times New Roman Regular"/>
-          <w:spacing w:val="-2"/>
-          <w:w w:val="90"/>
-          <w:lang w:eastAsia="zh-CN"/>
-        </w:rPr>
-        <w:t xml:space="preserve"> }</w:t>
-      </w:r>
-    </w:p>
-    <w:p>
-      <w:pPr>
-        <w:pStyle w:val="3"/>
-        <w:spacing w:before="5"/>
-        <w:rPr>
-          <w:sz w:val="19"/>
-        </w:rPr>
-      </w:pPr>
-      <w:r>
-        <mc:AlternateContent>
-          <mc:Choice Requires="wpg">
-            <w:drawing>
-              <wp:anchor distT="0" distB="0" distL="0" distR="0" simplePos="0" relativeHeight="251665408" behindDoc="1" locked="0" layoutInCell="1" allowOverlap="1">
-                <wp:simplePos x="0" y="0"/>
-                <wp:positionH relativeFrom="page">
-                  <wp:posOffset>628650</wp:posOffset>
-                </wp:positionH>
-                <wp:positionV relativeFrom="paragraph">
-                  <wp:posOffset>156845</wp:posOffset>
-                </wp:positionV>
-                <wp:extent cx="6518275" cy="273050"/>
-                <wp:effectExtent l="0" t="0" r="0" b="0"/>
-                <wp:wrapTopAndBottom/>
-                <wp:docPr id="21" name="Group 21"/>
-                <wp:cNvGraphicFramePr/>
-                <a:graphic xmlns:a="http://schemas.openxmlformats.org/drawingml/2006/main">
-                  <a:graphicData uri="http://schemas.microsoft.com/office/word/2010/wordprocessingGroup">
-                    <wpg:wgp>
-                      <wpg:cNvGrpSpPr/>
-                      <wpg:grpSpPr>
-                        <a:xfrm>
-                          <a:off x="0" y="0"/>
-                          <a:ext cx="6518275" cy="273050"/>
-                          <a:chOff x="0" y="0"/>
-                          <a:chExt cx="6518275" cy="273050"/>
-                        </a:xfrm>
-                      </wpg:grpSpPr>
-                      <wps:wsp>
-                        <wps:cNvPr id="22" name="Graphic 22"/>
-                        <wps:cNvSpPr/>
-                        <wps:spPr>
-                          <a:xfrm>
-                            <a:off x="0" y="0"/>
-                            <a:ext cx="6518275" cy="273050"/>
-                          </a:xfrm>
-                          <a:custGeom>
-                            <a:avLst/>
-                            <a:gdLst/>
-                            <a:ahLst/>
-                            <a:cxnLst/>
-                            <a:rect l="l" t="t" r="r" b="b"/>
-                            <a:pathLst>
-                              <a:path w="6518275" h="273050">
-                                <a:moveTo>
-                                  <a:pt x="6479540" y="0"/>
-                                </a:moveTo>
-                                <a:lnTo>
-                                  <a:pt x="38100" y="0"/>
-                                </a:lnTo>
-                                <a:lnTo>
-                                  <a:pt x="0" y="0"/>
-                                </a:lnTo>
-                                <a:lnTo>
-                                  <a:pt x="0" y="38100"/>
-                                </a:lnTo>
-                                <a:lnTo>
-                                  <a:pt x="0" y="234950"/>
-                                </a:lnTo>
-                                <a:lnTo>
-                                  <a:pt x="0" y="273050"/>
-                                </a:lnTo>
-                                <a:lnTo>
-                                  <a:pt x="38100" y="273050"/>
-                                </a:lnTo>
-                                <a:lnTo>
-                                  <a:pt x="6479540" y="273050"/>
-                                </a:lnTo>
-                                <a:lnTo>
-                                  <a:pt x="6479540" y="234950"/>
-                                </a:lnTo>
-                                <a:lnTo>
-                                  <a:pt x="6479540" y="38100"/>
-                                </a:lnTo>
-                                <a:lnTo>
-                                  <a:pt x="6479540" y="0"/>
-                                </a:lnTo>
-                                <a:close/>
-                              </a:path>
-                              <a:path w="6518275" h="273050">
-                                <a:moveTo>
-                                  <a:pt x="6517703" y="0"/>
-                                </a:moveTo>
-                                <a:lnTo>
-                                  <a:pt x="6479603" y="0"/>
-                                </a:lnTo>
-                                <a:lnTo>
-                                  <a:pt x="6479603" y="38100"/>
-                                </a:lnTo>
-                                <a:lnTo>
-                                  <a:pt x="6479603" y="234950"/>
-                                </a:lnTo>
-                                <a:lnTo>
-                                  <a:pt x="6479603" y="273050"/>
-                                </a:lnTo>
-                                <a:lnTo>
-                                  <a:pt x="6517703" y="273050"/>
-                                </a:lnTo>
-                                <a:lnTo>
-                                  <a:pt x="6517703" y="234950"/>
-                                </a:lnTo>
-                                <a:lnTo>
-                                  <a:pt x="6517703" y="38100"/>
-                                </a:lnTo>
-                                <a:lnTo>
-                                  <a:pt x="6517703" y="0"/>
-                                </a:lnTo>
-                                <a:close/>
-                              </a:path>
-                            </a:pathLst>
-                          </a:custGeom>
-                          <a:solidFill>
-                            <a:srgbClr val="DBE4F0"/>
-                          </a:solidFill>
-                        </wps:spPr>
-                        <wps:bodyPr wrap="square" lIns="0" tIns="0" rIns="0" bIns="0" rtlCol="0">
-                          <a:noAutofit/>
-                        </wps:bodyPr>
-                      </wps:wsp>
-                      <wps:wsp>
-                        <wps:cNvPr id="23" name="Textbox 23"/>
-                        <wps:cNvSpPr txBox="1"/>
-                        <wps:spPr>
-                          <a:xfrm>
-                            <a:off x="0" y="0"/>
-                            <a:ext cx="6518275" cy="273050"/>
-                          </a:xfrm>
-                          <a:prstGeom prst="rect">
-                            <a:avLst/>
-                          </a:prstGeom>
-                        </wps:spPr>
-                        <wps:txbx>
-                          <w:txbxContent>
-                            <w:p>
-                              <w:pPr>
-                                <w:spacing w:before="63"/>
-                                <w:ind w:left="90" w:right="0" w:firstLine="0"/>
-                                <w:jc w:val="left"/>
-                                <w:rPr>
-                                  <w:sz w:val="22"/>
-                                </w:rPr>
-                              </w:pPr>
-                              <w:bookmarkStart w:id="4" w:name="Task #2. Mantissa"/>
-                              <w:bookmarkEnd w:id="4"/>
-                              <w:r>
-                                <w:rPr>
-                                  <w:spacing w:val="9"/>
-                                  <w:w w:val="85"/>
-                                  <w:sz w:val="22"/>
-                                </w:rPr>
-                                <w:t>TASK</w:t>
-                              </w:r>
-                              <w:r>
-                                <w:rPr>
-                                  <w:spacing w:val="5"/>
-                                  <w:sz w:val="22"/>
-                                </w:rPr>
-                                <w:t xml:space="preserve"> </w:t>
-                              </w:r>
-                              <w:r>
-                                <w:rPr>
-                                  <w:spacing w:val="9"/>
-                                  <w:w w:val="85"/>
-                                  <w:sz w:val="22"/>
-                                </w:rPr>
-                                <w:t>#2.</w:t>
-                              </w:r>
-                              <w:r>
-                                <w:rPr>
-                                  <w:spacing w:val="5"/>
-                                  <w:sz w:val="22"/>
-                                </w:rPr>
-                                <w:t xml:space="preserve"> </w:t>
-                              </w:r>
-                              <w:r>
-                                <w:rPr>
-                                  <w:spacing w:val="10"/>
-                                  <w:w w:val="85"/>
-                                  <w:sz w:val="22"/>
-                                </w:rPr>
-                                <w:t>MANTISSA</w:t>
-                              </w:r>
-                            </w:p>
-                          </w:txbxContent>
-                        </wps:txbx>
-                        <wps:bodyPr wrap="square" lIns="0" tIns="0" rIns="0" bIns="0" rtlCol="0">
-                          <a:noAutofit/>
-                        </wps:bodyPr>
-                      </wps:wsp>
-                    </wpg:wgp>
-                  </a:graphicData>
-                </a:graphic>
-              </wp:anchor>
-            </w:drawing>
-          </mc:Choice>
-          <mc:Fallback>
-            <w:pict>
-              <v:group id="Group 21" o:spid="_x0000_s1026" o:spt="203" style="position:absolute;left:0pt;margin-left:49.5pt;margin-top:12.35pt;height:21.5pt;width:513.25pt;mso-position-horizontal-relative:page;mso-wrap-distance-bottom:0pt;mso-wrap-distance-top:0pt;z-index:-251651072;mso-width-relative:page;mso-height-relative:page;" coordsize="6518275,273050" o:gfxdata="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">
-                <o:lock v:ext="edit" aspectratio="f"/>
-                <v:shape id="Graphic 22" o:spid="_x0000_s1026" o:spt="100" style="position:absolute;left:0;top:0;height:273050;width:6518275;" fillcolor="#DBE4F0" filled="t" stroked="f" coordsize="6518275,273050" o:gfxdata="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" path="m6479540,0l38100,0,0,0,0,38100,0,234950,0,273050,38100,273050,6479540,273050,6479540,234950,6479540,38100,6479540,0xem6517703,0l6479603,0,6479603,38100,6479603,234950,6479603,273050,6517703,273050,6517703,234950,6517703,38100,6517703,0xe">
-                  <v:fill on="t" focussize="0,0"/>
-                  <v:stroke on="f"/>
-                  <v:imagedata o:title=""/>
-                  <o:lock v:ext="edit" aspectratio="f"/>
-                  <v:textbox inset="0mm,0mm,0mm,0mm"/>
-                </v:shape>
-                <v:shape id="Textbox 23" o:spid="_x0000_s1026" o:spt="202" type="#_x0000_t202" style="position:absolute;left:0;top:0;height:273050;width:6518275;" filled="f" stroked="f" coordsize="21600,21600" o:gfxdata="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">
-                  <v:fill on="f" focussize="0,0"/>
-                  <v:stroke on="f"/>
-                  <v:imagedata o:title=""/>
-                  <o:lock v:ext="edit" aspectratio="f"/>
-                  <v:textbox inset="0mm,0mm,0mm,0mm">
-                    <w:txbxContent>
-                      <w:p>
-                        <w:pPr>
-                          <w:spacing w:before="63"/>
-                          <w:ind w:left="90" w:right="0" w:firstLine="0"/>
-                          <w:jc w:val="left"/>
-                          <w:rPr>
-                            <w:sz w:val="22"/>
-                          </w:rPr>
-                        </w:pPr>
-                        <w:bookmarkStart w:id="4" w:name="Task #2. Mantissa"/>
-                        <w:bookmarkEnd w:id="4"/>
-                        <w:r>
-                          <w:rPr>
-                            <w:spacing w:val="9"/>
-                            <w:w w:val="85"/>
-                            <w:sz w:val="22"/>
-                          </w:rPr>
-                          <w:t>TASK</w:t>
-                        </w:r>
-                        <w:r>
-                          <w:rPr>
-                            <w:spacing w:val="5"/>
-                            <w:sz w:val="22"/>
-                          </w:rPr>
-                          <w:t xml:space="preserve"> </w:t>
-                        </w:r>
-                        <w:r>
-                          <w:rPr>
-                            <w:spacing w:val="9"/>
-                            <w:w w:val="85"/>
-                            <w:sz w:val="22"/>
-                          </w:rPr>
-                          <w:t>#2.</w:t>
-                        </w:r>
-                        <w:r>
-                          <w:rPr>
-                            <w:spacing w:val="5"/>
-                            <w:sz w:val="22"/>
-                          </w:rPr>
-                          <w:t xml:space="preserve"> </w:t>
-                        </w:r>
-                        <w:r>
-                          <w:rPr>
-                            <w:spacing w:val="10"/>
-                            <w:w w:val="85"/>
-                            <w:sz w:val="22"/>
-                          </w:rPr>
-                          <w:t>MANTISSA</w:t>
-                        </w:r>
-                      </w:p>
-                    </w:txbxContent>
-                  </v:textbox>
-                </v:shape>
-                <w10:wrap type="topAndBottom"/>
-              </v:group>
-            </w:pict>
-          </mc:Fallback>
-        </mc:AlternateContent>
-      </w:r>
-    </w:p>
-    <w:p>
-      <w:pPr>
-        <w:pStyle w:val="3"/>
         <w:spacing w:before="202" w:line="292" w:lineRule="auto"/>
         <w:ind w:left="200"/>
       </w:pPr>
@@ -7942,611 +6560,206 @@
     <w:p>
       <w:pPr>
         <w:pStyle w:val="3"/>
+        <w:spacing w:before="51"/>
+        <w:ind w:left="200"/>
+        <w:rPr>
+          <w:rFonts w:hint="eastAsia" w:eastAsia="宋体"/>
+          <w:spacing w:val="-2"/>
+          <w:w w:val="90"/>
+          <w:lang w:eastAsia="zh-CN"/>
+        </w:rPr>
+      </w:pPr>
+      <w:r>
+        <w:rPr>
+          <w:rFonts w:hint="eastAsia" w:eastAsia="宋体"/>
+          <w:spacing w:val="-2"/>
+          <w:w w:val="90"/>
+          <w:lang w:eastAsia="zh-CN"/>
+        </w:rPr>
+        <w:drawing>
+          <wp:inline distT="0" distB="0" distL="114300" distR="114300">
+            <wp:extent cx="6644640" cy="1752600"/>
+            <wp:effectExtent l="0" t="0" r="10160" b="0"/>
+            <wp:docPr id="9" name="图片 9" descr="CleanShot 2025-04-03 at 01.15.48@2x"/>
+            <wp:cNvGraphicFramePr>
+              <a:graphicFrameLocks xmlns:a="http://schemas.openxmlformats.org/drawingml/2006/main" noChangeAspect="1"/>
+            </wp:cNvGraphicFramePr>
+            <a:graphic xmlns:a="http://schemas.openxmlformats.org/drawingml/2006/main">
+              <a:graphicData uri="http://schemas.openxmlformats.org/drawingml/2006/picture">
+                <pic:pic xmlns:pic="http://schemas.openxmlformats.org/drawingml/2006/picture">
+                  <pic:nvPicPr>
+                    <pic:cNvPr id="9" name="图片 9" descr="CleanShot 2025-04-03 at 01.15.48@2x"/>
+                    <pic:cNvPicPr>
+                      <a:picLocks noChangeAspect="1"/>
+                    </pic:cNvPicPr>
+                  </pic:nvPicPr>
+                  <pic:blipFill>
+                    <a:blip r:embed="rId12"/>
+                    <a:stretch>
+                      <a:fillRect/>
+                    </a:stretch>
+                  </pic:blipFill>
+                  <pic:spPr>
+                    <a:xfrm>
+                      <a:off x="0" y="0"/>
+                      <a:ext cx="6644640" cy="1752600"/>
+                    </a:xfrm>
+                    <a:prstGeom prst="rect">
+                      <a:avLst/>
+                    </a:prstGeom>
+                  </pic:spPr>
+                </pic:pic>
+              </a:graphicData>
+            </a:graphic>
+          </wp:inline>
+        </w:drawing>
+      </w:r>
+    </w:p>
+    <w:p>
+      <w:pPr>
+        <w:pStyle w:val="3"/>
         <w:spacing w:line="297" w:lineRule="auto"/>
         <w:ind w:left="200"/>
         <w:rPr>
           <w:spacing w:val="-2"/>
         </w:rPr>
       </w:pPr>
-    </w:p>
-    <w:p>
-      <w:pPr>
-        <w:pStyle w:val="3"/>
-        <w:spacing w:line="297" w:lineRule="auto"/>
-        <w:ind w:left="200"/>
-        <w:rPr>
-          <w:rFonts w:hint="default" w:ascii="Arial Bold" w:hAnsi="Arial Bold" w:eastAsia="宋体" w:cs="Arial Bold"/>
-          <w:b/>
-          <w:bCs/>
+      <w:r>
+        <w:rPr>
+          <w:rFonts w:hint="eastAsia" w:eastAsia="宋体"/>
           <w:spacing w:val="-2"/>
-          <w:sz w:val="24"/>
-          <w:szCs w:val="24"/>
-          <w:lang w:val="en-US" w:eastAsia="zh-CN"/>
-        </w:rPr>
-      </w:pPr>
-      <w:r>
-        <w:rPr>
-          <w:rFonts w:hint="default" w:ascii="Arial Bold" w:hAnsi="Arial Bold" w:eastAsia="宋体" w:cs="Arial Bold"/>
-          <w:b/>
-          <w:bCs/>
+          <w:w w:val="90"/>
+          <w:lang w:eastAsia="zh-CN"/>
+        </w:rPr>
+        <w:drawing>
+          <wp:inline distT="0" distB="0" distL="114300" distR="114300">
+            <wp:extent cx="6644640" cy="2148840"/>
+            <wp:effectExtent l="0" t="0" r="10160" b="10160"/>
+            <wp:docPr id="11" name="图片 11" descr="CleanShot 2025-04-03 at 01.16.23@2x"/>
+            <wp:cNvGraphicFramePr>
+              <a:graphicFrameLocks xmlns:a="http://schemas.openxmlformats.org/drawingml/2006/main" noChangeAspect="1"/>
+            </wp:cNvGraphicFramePr>
+            <a:graphic xmlns:a="http://schemas.openxmlformats.org/drawingml/2006/main">
+              <a:graphicData uri="http://schemas.openxmlformats.org/drawingml/2006/picture">
+                <pic:pic xmlns:pic="http://schemas.openxmlformats.org/drawingml/2006/picture">
+                  <pic:nvPicPr>
+                    <pic:cNvPr id="11" name="图片 11" descr="CleanShot 2025-04-03 at 01.16.23@2x"/>
+                    <pic:cNvPicPr>
+                      <a:picLocks noChangeAspect="1"/>
+                    </pic:cNvPicPr>
+                  </pic:nvPicPr>
+                  <pic:blipFill>
+                    <a:blip r:embed="rId13"/>
+                    <a:srcRect b="26081"/>
+                    <a:stretch>
+                      <a:fillRect/>
+                    </a:stretch>
+                  </pic:blipFill>
+                  <pic:spPr>
+                    <a:xfrm>
+                      <a:off x="0" y="0"/>
+                      <a:ext cx="6644640" cy="2148840"/>
+                    </a:xfrm>
+                    <a:prstGeom prst="rect">
+                      <a:avLst/>
+                    </a:prstGeom>
+                  </pic:spPr>
+                </pic:pic>
+              </a:graphicData>
+            </a:graphic>
+          </wp:inline>
+        </w:drawing>
+      </w:r>
+      <w:r>
+        <w:rPr>
+          <w:rFonts w:hint="eastAsia" w:eastAsia="宋体"/>
           <w:spacing w:val="-2"/>
-          <w:sz w:val="24"/>
-          <w:szCs w:val="24"/>
-          <w:lang w:val="en-US" w:eastAsia="zh-CN"/>
-        </w:rPr>
-        <w:t>The running output is included above.</w:t>
-      </w:r>
-    </w:p>
-    <w:p>
-      <w:pPr>
-        <w:pStyle w:val="3"/>
-        <w:spacing w:before="51"/>
-        <w:ind w:left="200"/>
-        <w:rPr>
-          <w:rFonts w:hint="default" w:ascii="Times New Roman Regular" w:hAnsi="Times New Roman Regular" w:eastAsia="宋体" w:cs="Times New Roman Regular"/>
+          <w:w w:val="90"/>
+          <w:lang w:eastAsia="zh-CN"/>
+        </w:rPr>
+        <w:drawing>
+          <wp:inline distT="0" distB="0" distL="114300" distR="114300">
+            <wp:extent cx="6644640" cy="1936115"/>
+            <wp:effectExtent l="0" t="0" r="10160" b="19685"/>
+            <wp:docPr id="22" name="图片 22" descr="CleanShot 2025-04-03 at 01.16.14@2x"/>
+            <wp:cNvGraphicFramePr>
+              <a:graphicFrameLocks xmlns:a="http://schemas.openxmlformats.org/drawingml/2006/main" noChangeAspect="1"/>
+            </wp:cNvGraphicFramePr>
+            <a:graphic xmlns:a="http://schemas.openxmlformats.org/drawingml/2006/main">
+              <a:graphicData uri="http://schemas.openxmlformats.org/drawingml/2006/picture">
+                <pic:pic xmlns:pic="http://schemas.openxmlformats.org/drawingml/2006/picture">
+                  <pic:nvPicPr>
+                    <pic:cNvPr id="22" name="图片 22" descr="CleanShot 2025-04-03 at 01.16.14@2x"/>
+                    <pic:cNvPicPr>
+                      <a:picLocks noChangeAspect="1"/>
+                    </pic:cNvPicPr>
+                  </pic:nvPicPr>
+                  <pic:blipFill>
+                    <a:blip r:embed="rId14"/>
+                    <a:srcRect b="18214"/>
+                    <a:stretch>
+                      <a:fillRect/>
+                    </a:stretch>
+                  </pic:blipFill>
+                  <pic:spPr>
+                    <a:xfrm>
+                      <a:off x="0" y="0"/>
+                      <a:ext cx="6644640" cy="1936115"/>
+                    </a:xfrm>
+                    <a:prstGeom prst="rect">
+                      <a:avLst/>
+                    </a:prstGeom>
+                  </pic:spPr>
+                </pic:pic>
+              </a:graphicData>
+            </a:graphic>
+          </wp:inline>
+        </w:drawing>
+      </w:r>
+      <w:r>
+        <w:rPr>
+          <w:rFonts w:hint="eastAsia" w:eastAsia="宋体"/>
           <w:spacing w:val="-2"/>
           <w:w w:val="90"/>
-          <w:lang w:val="en-US" w:eastAsia="zh-CN"/>
-        </w:rPr>
-      </w:pPr>
-      <w:r>
-        <w:rPr>
-          <w:rFonts w:hint="default" w:ascii="Times New Roman Regular" w:hAnsi="Times New Roman Regular" w:eastAsia="宋体" w:cs="Times New Roman Regular"/>
-          <w:spacing w:val="-2"/>
-          <w:w w:val="90"/>
-          <w:lang w:val="en-US" w:eastAsia="zh-CN"/>
-        </w:rPr>
-        <w:t>/*</w:t>
-      </w:r>
-    </w:p>
-    <w:p>
-      <w:pPr>
-        <w:pStyle w:val="3"/>
-        <w:spacing w:before="51"/>
-        <w:ind w:left="200"/>
-        <w:rPr>
-          <w:rFonts w:hint="default" w:ascii="Times New Roman Regular" w:hAnsi="Times New Roman Regular" w:eastAsia="宋体" w:cs="Times New Roman Regular"/>
-          <w:spacing w:val="-2"/>
-          <w:w w:val="90"/>
-          <w:lang w:val="en-US" w:eastAsia="zh-CN"/>
-        </w:rPr>
-      </w:pPr>
-      <w:r>
-        <w:rPr>
-          <w:rFonts w:hint="default" w:ascii="Times New Roman Regular" w:hAnsi="Times New Roman Regular" w:eastAsia="宋体" w:cs="Times New Roman Regular"/>
-          <w:spacing w:val="-2"/>
-          <w:w w:val="90"/>
-          <w:lang w:val="en-US" w:eastAsia="zh-CN"/>
-        </w:rPr>
-        <w:t xml:space="preserve">  * Function: calculate_mantissa</w:t>
-      </w:r>
-    </w:p>
-    <w:p>
-      <w:pPr>
-        <w:pStyle w:val="3"/>
-        <w:spacing w:before="51"/>
-        <w:ind w:left="200"/>
-        <w:rPr>
-          <w:rFonts w:hint="default" w:ascii="Times New Roman Regular" w:hAnsi="Times New Roman Regular" w:eastAsia="宋体" w:cs="Times New Roman Regular"/>
-          <w:spacing w:val="-2"/>
-          <w:w w:val="90"/>
-          <w:lang w:val="en-US" w:eastAsia="zh-CN"/>
-        </w:rPr>
-      </w:pPr>
-      <w:r>
-        <w:rPr>
-          <w:rFonts w:hint="default" w:ascii="Times New Roman Regular" w:hAnsi="Times New Roman Regular" w:eastAsia="宋体" w:cs="Times New Roman Regular"/>
-          <w:spacing w:val="-2"/>
-          <w:w w:val="90"/>
-          <w:lang w:val="en-US" w:eastAsia="zh-CN"/>
-        </w:rPr>
-        <w:t xml:space="preserve">  * -----------------------------</w:t>
-      </w:r>
-    </w:p>
-    <w:p>
-      <w:pPr>
-        <w:pStyle w:val="3"/>
-        <w:spacing w:before="51"/>
-        <w:ind w:left="200"/>
-        <w:rPr>
-          <w:rFonts w:hint="default" w:ascii="Times New Roman Regular" w:hAnsi="Times New Roman Regular" w:eastAsia="宋体" w:cs="Times New Roman Regular"/>
-          <w:spacing w:val="-2"/>
-          <w:w w:val="90"/>
-          <w:lang w:val="en-US" w:eastAsia="zh-CN"/>
-        </w:rPr>
-      </w:pPr>
-      <w:r>
-        <w:rPr>
-          <w:rFonts w:hint="default" w:ascii="Times New Roman Regular" w:hAnsi="Times New Roman Regular" w:eastAsia="宋体" w:cs="Times New Roman Regular"/>
-          <w:spacing w:val="-2"/>
-          <w:w w:val="90"/>
-          <w:lang w:val="en-US" w:eastAsia="zh-CN"/>
-        </w:rPr>
-        <w:t xml:space="preserve">  * Computes the mantissa from integer and fractional binary parts.</w:t>
-      </w:r>
-    </w:p>
-    <w:p>
-      <w:pPr>
-        <w:pStyle w:val="3"/>
-        <w:spacing w:before="51"/>
-        <w:ind w:left="200"/>
-        <w:rPr>
-          <w:rFonts w:hint="default" w:ascii="Times New Roman Regular" w:hAnsi="Times New Roman Regular" w:eastAsia="宋体" w:cs="Times New Roman Regular"/>
-          <w:spacing w:val="-2"/>
-          <w:w w:val="90"/>
-          <w:lang w:val="en-US" w:eastAsia="zh-CN"/>
-        </w:rPr>
-      </w:pPr>
-      <w:r>
-        <w:rPr>
-          <w:rFonts w:hint="default" w:ascii="Times New Roman Regular" w:hAnsi="Times New Roman Regular" w:eastAsia="宋体" w:cs="Times New Roman Regular"/>
-          <w:spacing w:val="-2"/>
-          <w:w w:val="90"/>
-          <w:lang w:val="en-US" w:eastAsia="zh-CN"/>
-        </w:rPr>
-        <w:t xml:space="preserve">  *</w:t>
-      </w:r>
-    </w:p>
-    <w:p>
-      <w:pPr>
-        <w:pStyle w:val="3"/>
-        <w:spacing w:before="51"/>
-        <w:ind w:left="200"/>
-        <w:rPr>
-          <w:rFonts w:hint="default" w:ascii="Times New Roman Regular" w:hAnsi="Times New Roman Regular" w:eastAsia="宋体" w:cs="Times New Roman Regular"/>
-          <w:spacing w:val="-2"/>
-          <w:w w:val="90"/>
-          <w:lang w:val="en-US" w:eastAsia="zh-CN"/>
-        </w:rPr>
-      </w:pPr>
-      <w:r>
-        <w:rPr>
-          <w:rFonts w:hint="default" w:ascii="Times New Roman Regular" w:hAnsi="Times New Roman Regular" w:eastAsia="宋体" w:cs="Times New Roman Regular"/>
-          <w:spacing w:val="-2"/>
-          <w:w w:val="90"/>
-          <w:lang w:val="en-US" w:eastAsia="zh-CN"/>
-        </w:rPr>
-        <w:t xml:space="preserve">  *  int_binary: Binary representation of the integer part.</w:t>
-      </w:r>
-    </w:p>
-    <w:p>
-      <w:pPr>
-        <w:pStyle w:val="3"/>
-        <w:spacing w:before="51"/>
-        <w:ind w:left="200"/>
-        <w:rPr>
-          <w:rFonts w:hint="default" w:ascii="Times New Roman Regular" w:hAnsi="Times New Roman Regular" w:eastAsia="宋体" w:cs="Times New Roman Regular"/>
-          <w:spacing w:val="-2"/>
-          <w:w w:val="90"/>
-          <w:lang w:val="en-US" w:eastAsia="zh-CN"/>
-        </w:rPr>
-      </w:pPr>
-      <w:r>
-        <w:rPr>
-          <w:rFonts w:hint="default" w:ascii="Times New Roman Regular" w:hAnsi="Times New Roman Regular" w:eastAsia="宋体" w:cs="Times New Roman Regular"/>
-          <w:spacing w:val="-2"/>
-          <w:w w:val="90"/>
-          <w:lang w:val="en-US" w:eastAsia="zh-CN"/>
-        </w:rPr>
-        <w:t xml:space="preserve">  *  dec_binary: Binary representation of the decimal part.</w:t>
-      </w:r>
-    </w:p>
-    <w:p>
-      <w:pPr>
-        <w:pStyle w:val="3"/>
-        <w:spacing w:before="51"/>
-        <w:ind w:left="200"/>
-        <w:rPr>
-          <w:rFonts w:hint="default" w:ascii="Times New Roman Regular" w:hAnsi="Times New Roman Regular" w:eastAsia="宋体" w:cs="Times New Roman Regular"/>
-          <w:spacing w:val="-2"/>
-          <w:w w:val="90"/>
-          <w:lang w:val="en-US" w:eastAsia="zh-CN"/>
-        </w:rPr>
-      </w:pPr>
-      <w:r>
-        <w:rPr>
-          <w:rFonts w:hint="default" w:ascii="Times New Roman Regular" w:hAnsi="Times New Roman Regular" w:eastAsia="宋体" w:cs="Times New Roman Regular"/>
-          <w:spacing w:val="-2"/>
-          <w:w w:val="90"/>
-          <w:lang w:val="en-US" w:eastAsia="zh-CN"/>
-        </w:rPr>
-        <w:t xml:space="preserve">  *  mantissa: The output mantissa string.</w:t>
-      </w:r>
-    </w:p>
-    <w:p>
-      <w:pPr>
-        <w:pStyle w:val="3"/>
-        <w:spacing w:before="51"/>
-        <w:ind w:left="200"/>
-        <w:rPr>
-          <w:rFonts w:hint="default" w:ascii="Times New Roman Regular" w:hAnsi="Times New Roman Regular" w:eastAsia="宋体" w:cs="Times New Roman Regular"/>
-          <w:spacing w:val="-2"/>
-          <w:w w:val="90"/>
-          <w:lang w:val="en-US" w:eastAsia="zh-CN"/>
-        </w:rPr>
-      </w:pPr>
-      <w:r>
-        <w:rPr>
-          <w:rFonts w:hint="default" w:ascii="Times New Roman Regular" w:hAnsi="Times New Roman Regular" w:eastAsia="宋体" w:cs="Times New Roman Regular"/>
-          <w:spacing w:val="-2"/>
-          <w:w w:val="90"/>
-          <w:lang w:val="en-US" w:eastAsia="zh-CN"/>
-        </w:rPr>
-        <w:t xml:space="preserve">  */</w:t>
-      </w:r>
-    </w:p>
-    <w:p>
-      <w:pPr>
-        <w:pStyle w:val="3"/>
-        <w:spacing w:before="51"/>
-        <w:ind w:left="200"/>
-        <w:rPr>
-          <w:rFonts w:hint="default" w:ascii="Times New Roman Regular" w:hAnsi="Times New Roman Regular" w:eastAsia="宋体" w:cs="Times New Roman Regular"/>
-          <w:spacing w:val="-2"/>
-          <w:w w:val="90"/>
-          <w:lang w:val="en-US" w:eastAsia="zh-CN"/>
-        </w:rPr>
-      </w:pPr>
-      <w:r>
-        <w:rPr>
-          <w:rFonts w:hint="default" w:ascii="Times New Roman Regular" w:hAnsi="Times New Roman Regular" w:eastAsia="宋体" w:cs="Times New Roman Regular"/>
-          <w:spacing w:val="-2"/>
-          <w:w w:val="90"/>
-          <w:lang w:val="en-US" w:eastAsia="zh-CN"/>
-        </w:rPr>
-        <w:t xml:space="preserve"> void calculate_mantissa(char *int_binary, char *dec_binary, char *mantissa) {</w:t>
-      </w:r>
-    </w:p>
-    <w:p>
-      <w:pPr>
-        <w:pStyle w:val="3"/>
-        <w:spacing w:before="51"/>
-        <w:ind w:left="200"/>
-        <w:rPr>
-          <w:rFonts w:hint="default" w:ascii="Times New Roman Regular" w:hAnsi="Times New Roman Regular" w:eastAsia="宋体" w:cs="Times New Roman Regular"/>
-          <w:spacing w:val="-2"/>
-          <w:w w:val="90"/>
-          <w:lang w:val="en-US" w:eastAsia="zh-CN"/>
-        </w:rPr>
-      </w:pPr>
-      <w:r>
-        <w:rPr>
-          <w:rFonts w:hint="default" w:ascii="Times New Roman Regular" w:hAnsi="Times New Roman Regular" w:eastAsia="宋体" w:cs="Times New Roman Regular"/>
-          <w:spacing w:val="-2"/>
-          <w:w w:val="90"/>
-          <w:lang w:val="en-US" w:eastAsia="zh-CN"/>
-        </w:rPr>
-        <w:t xml:space="preserve">     char binary[MAX_SIZE] = {0};</w:t>
-      </w:r>
-    </w:p>
-    <w:p>
-      <w:pPr>
-        <w:pStyle w:val="3"/>
-        <w:spacing w:before="51"/>
-        <w:ind w:left="200"/>
-        <w:rPr>
-          <w:rFonts w:hint="default" w:ascii="Times New Roman Regular" w:hAnsi="Times New Roman Regular" w:eastAsia="宋体" w:cs="Times New Roman Regular"/>
-          <w:spacing w:val="-2"/>
-          <w:w w:val="90"/>
-          <w:lang w:val="en-US" w:eastAsia="zh-CN"/>
-        </w:rPr>
-      </w:pPr>
-      <w:r>
-        <w:rPr>
-          <w:rFonts w:hint="default" w:ascii="Times New Roman Regular" w:hAnsi="Times New Roman Regular" w:eastAsia="宋体" w:cs="Times New Roman Regular"/>
-          <w:spacing w:val="-2"/>
-          <w:w w:val="90"/>
-          <w:lang w:val="en-US" w:eastAsia="zh-CN"/>
-        </w:rPr>
-        <w:t xml:space="preserve">     strcpy(binary, int_binary);</w:t>
-      </w:r>
-    </w:p>
-    <w:p>
-      <w:pPr>
-        <w:pStyle w:val="3"/>
-        <w:spacing w:before="51"/>
-        <w:ind w:left="200"/>
-        <w:rPr>
-          <w:rFonts w:hint="default" w:ascii="Times New Roman Regular" w:hAnsi="Times New Roman Regular" w:eastAsia="宋体" w:cs="Times New Roman Regular"/>
-          <w:spacing w:val="-2"/>
-          <w:w w:val="90"/>
-          <w:lang w:val="en-US" w:eastAsia="zh-CN"/>
-        </w:rPr>
-      </w:pPr>
-      <w:r>
-        <w:rPr>
-          <w:rFonts w:hint="default" w:ascii="Times New Roman Regular" w:hAnsi="Times New Roman Regular" w:eastAsia="宋体" w:cs="Times New Roman Regular"/>
-          <w:spacing w:val="-2"/>
-          <w:w w:val="90"/>
-          <w:lang w:val="en-US" w:eastAsia="zh-CN"/>
-        </w:rPr>
-        <w:t xml:space="preserve">     strcat(binary, dec_binary);</w:t>
-      </w:r>
-    </w:p>
-    <w:p>
-      <w:pPr>
-        <w:pStyle w:val="3"/>
-        <w:spacing w:before="51"/>
-        <w:ind w:left="200"/>
-        <w:rPr>
-          <w:rFonts w:hint="default" w:ascii="Times New Roman Regular" w:hAnsi="Times New Roman Regular" w:eastAsia="宋体" w:cs="Times New Roman Regular"/>
-          <w:spacing w:val="-2"/>
-          <w:w w:val="90"/>
-          <w:lang w:val="en-US" w:eastAsia="zh-CN"/>
-        </w:rPr>
-      </w:pPr>
-      <w:r>
-        <w:rPr>
-          <w:rFonts w:hint="default" w:ascii="Times New Roman Regular" w:hAnsi="Times New Roman Regular" w:eastAsia="宋体" w:cs="Times New Roman Regular"/>
-          <w:spacing w:val="-2"/>
-          <w:w w:val="90"/>
-          <w:lang w:val="en-US" w:eastAsia="zh-CN"/>
-        </w:rPr>
-        <w:t xml:space="preserve">     </w:t>
-      </w:r>
-    </w:p>
-    <w:p>
-      <w:pPr>
-        <w:pStyle w:val="3"/>
-        <w:spacing w:before="51"/>
-        <w:ind w:left="200"/>
-        <w:rPr>
-          <w:rFonts w:hint="default" w:ascii="Times New Roman Regular" w:hAnsi="Times New Roman Regular" w:eastAsia="宋体" w:cs="Times New Roman Regular"/>
-          <w:spacing w:val="-2"/>
-          <w:w w:val="90"/>
-          <w:lang w:val="en-US" w:eastAsia="zh-CN"/>
-        </w:rPr>
-      </w:pPr>
-      <w:r>
-        <w:rPr>
-          <w:rFonts w:hint="default" w:ascii="Times New Roman Regular" w:hAnsi="Times New Roman Regular" w:eastAsia="宋体" w:cs="Times New Roman Regular"/>
-          <w:spacing w:val="-2"/>
-          <w:w w:val="90"/>
-          <w:lang w:val="en-US" w:eastAsia="zh-CN"/>
-        </w:rPr>
-        <w:t xml:space="preserve">     // Normalize by removing leading zeros</w:t>
-      </w:r>
-    </w:p>
-    <w:p>
-      <w:pPr>
-        <w:pStyle w:val="3"/>
-        <w:spacing w:before="51"/>
-        <w:ind w:left="200"/>
-        <w:rPr>
-          <w:rFonts w:hint="default" w:ascii="Times New Roman Regular" w:hAnsi="Times New Roman Regular" w:eastAsia="宋体" w:cs="Times New Roman Regular"/>
-          <w:spacing w:val="-2"/>
-          <w:w w:val="90"/>
-          <w:lang w:val="en-US" w:eastAsia="zh-CN"/>
-        </w:rPr>
-      </w:pPr>
-      <w:r>
-        <w:rPr>
-          <w:rFonts w:hint="default" w:ascii="Times New Roman Regular" w:hAnsi="Times New Roman Regular" w:eastAsia="宋体" w:cs="Times New Roman Regular"/>
-          <w:spacing w:val="-2"/>
-          <w:w w:val="90"/>
-          <w:lang w:val="en-US" w:eastAsia="zh-CN"/>
-        </w:rPr>
-        <w:t xml:space="preserve">     while (binary[0] == '0' &amp;&amp; binary[1] != '\0') {</w:t>
-      </w:r>
-    </w:p>
-    <w:p>
-      <w:pPr>
-        <w:pStyle w:val="3"/>
-        <w:spacing w:before="51"/>
-        <w:ind w:left="200"/>
-        <w:rPr>
-          <w:rFonts w:hint="default" w:ascii="Times New Roman Regular" w:hAnsi="Times New Roman Regular" w:eastAsia="宋体" w:cs="Times New Roman Regular"/>
-          <w:spacing w:val="-2"/>
-          <w:w w:val="90"/>
-          <w:lang w:val="en-US" w:eastAsia="zh-CN"/>
-        </w:rPr>
-      </w:pPr>
-      <w:r>
-        <w:rPr>
-          <w:rFonts w:hint="default" w:ascii="Times New Roman Regular" w:hAnsi="Times New Roman Regular" w:eastAsia="宋体" w:cs="Times New Roman Regular"/>
-          <w:spacing w:val="-2"/>
-          <w:w w:val="90"/>
-          <w:lang w:val="en-US" w:eastAsia="zh-CN"/>
-        </w:rPr>
-        <w:t xml:space="preserve">         memmove(binary, binary + 1, strlen(binary));</w:t>
-      </w:r>
-    </w:p>
-    <w:p>
-      <w:pPr>
-        <w:pStyle w:val="3"/>
-        <w:spacing w:before="51"/>
-        <w:ind w:left="200"/>
-        <w:rPr>
-          <w:rFonts w:hint="default" w:ascii="Times New Roman Regular" w:hAnsi="Times New Roman Regular" w:eastAsia="宋体" w:cs="Times New Roman Regular"/>
-          <w:spacing w:val="-2"/>
-          <w:w w:val="90"/>
-          <w:lang w:val="en-US" w:eastAsia="zh-CN"/>
-        </w:rPr>
-      </w:pPr>
-      <w:r>
-        <w:rPr>
-          <w:rFonts w:hint="default" w:ascii="Times New Roman Regular" w:hAnsi="Times New Roman Regular" w:eastAsia="宋体" w:cs="Times New Roman Regular"/>
-          <w:spacing w:val="-2"/>
-          <w:w w:val="90"/>
-          <w:lang w:val="en-US" w:eastAsia="zh-CN"/>
-        </w:rPr>
-        <w:t xml:space="preserve">     }</w:t>
-      </w:r>
-    </w:p>
-    <w:p>
-      <w:pPr>
-        <w:pStyle w:val="3"/>
-        <w:spacing w:before="51"/>
-        <w:ind w:left="200"/>
-        <w:rPr>
-          <w:rFonts w:hint="default" w:ascii="Times New Roman Regular" w:hAnsi="Times New Roman Regular" w:eastAsia="宋体" w:cs="Times New Roman Regular"/>
-          <w:spacing w:val="-2"/>
-          <w:w w:val="90"/>
-          <w:lang w:val="en-US" w:eastAsia="zh-CN"/>
-        </w:rPr>
-      </w:pPr>
-      <w:r>
-        <w:rPr>
-          <w:rFonts w:hint="default" w:ascii="Times New Roman Regular" w:hAnsi="Times New Roman Regular" w:eastAsia="宋体" w:cs="Times New Roman Regular"/>
-          <w:spacing w:val="-2"/>
-          <w:w w:val="90"/>
-          <w:lang w:val="en-US" w:eastAsia="zh-CN"/>
-        </w:rPr>
-        <w:t xml:space="preserve">     </w:t>
-      </w:r>
-    </w:p>
-    <w:p>
-      <w:pPr>
-        <w:pStyle w:val="3"/>
-        <w:spacing w:before="51"/>
-        <w:ind w:left="200"/>
-        <w:rPr>
-          <w:rFonts w:hint="default" w:ascii="Times New Roman Regular" w:hAnsi="Times New Roman Regular" w:eastAsia="宋体" w:cs="Times New Roman Regular"/>
-          <w:spacing w:val="-2"/>
-          <w:w w:val="90"/>
-          <w:lang w:val="en-US" w:eastAsia="zh-CN"/>
-        </w:rPr>
-      </w:pPr>
-      <w:r>
-        <w:rPr>
-          <w:rFonts w:hint="default" w:ascii="Times New Roman Regular" w:hAnsi="Times New Roman Regular" w:eastAsia="宋体" w:cs="Times New Roman Regular"/>
-          <w:spacing w:val="-2"/>
-          <w:w w:val="90"/>
-          <w:lang w:val="en-US" w:eastAsia="zh-CN"/>
-        </w:rPr>
-        <w:t xml:space="preserve">     if (binary[0] == '\0') {</w:t>
-      </w:r>
-    </w:p>
-    <w:p>
-      <w:pPr>
-        <w:pStyle w:val="3"/>
-        <w:spacing w:before="51"/>
-        <w:ind w:left="200"/>
-        <w:rPr>
-          <w:rFonts w:hint="default" w:ascii="Times New Roman Regular" w:hAnsi="Times New Roman Regular" w:eastAsia="宋体" w:cs="Times New Roman Regular"/>
-          <w:spacing w:val="-2"/>
-          <w:w w:val="90"/>
-          <w:lang w:val="en-US" w:eastAsia="zh-CN"/>
-        </w:rPr>
-      </w:pPr>
-      <w:r>
-        <w:rPr>
-          <w:rFonts w:hint="default" w:ascii="Times New Roman Regular" w:hAnsi="Times New Roman Regular" w:eastAsia="宋体" w:cs="Times New Roman Regular"/>
-          <w:spacing w:val="-2"/>
-          <w:w w:val="90"/>
-          <w:lang w:val="en-US" w:eastAsia="zh-CN"/>
-        </w:rPr>
-        <w:t xml:space="preserve">         strcpy(binary, "1");</w:t>
-      </w:r>
-    </w:p>
-    <w:p>
-      <w:pPr>
-        <w:pStyle w:val="3"/>
-        <w:spacing w:before="51"/>
-        <w:ind w:left="200"/>
-        <w:rPr>
-          <w:rFonts w:hint="default" w:ascii="Times New Roman Regular" w:hAnsi="Times New Roman Regular" w:eastAsia="宋体" w:cs="Times New Roman Regular"/>
-          <w:spacing w:val="-2"/>
-          <w:w w:val="90"/>
-          <w:lang w:val="en-US" w:eastAsia="zh-CN"/>
-        </w:rPr>
-      </w:pPr>
-      <w:r>
-        <w:rPr>
-          <w:rFonts w:hint="default" w:ascii="Times New Roman Regular" w:hAnsi="Times New Roman Regular" w:eastAsia="宋体" w:cs="Times New Roman Regular"/>
-          <w:spacing w:val="-2"/>
-          <w:w w:val="90"/>
-          <w:lang w:val="en-US" w:eastAsia="zh-CN"/>
-        </w:rPr>
-        <w:t xml:space="preserve">     }</w:t>
-      </w:r>
-    </w:p>
-    <w:p>
-      <w:pPr>
-        <w:pStyle w:val="3"/>
-        <w:spacing w:before="51"/>
-        <w:ind w:left="200"/>
-        <w:rPr>
-          <w:rFonts w:hint="default" w:ascii="Times New Roman Regular" w:hAnsi="Times New Roman Regular" w:eastAsia="宋体" w:cs="Times New Roman Regular"/>
-          <w:spacing w:val="-2"/>
-          <w:w w:val="90"/>
-          <w:lang w:val="en-US" w:eastAsia="zh-CN"/>
-        </w:rPr>
-      </w:pPr>
-      <w:r>
-        <w:rPr>
-          <w:rFonts w:hint="default" w:ascii="Times New Roman Regular" w:hAnsi="Times New Roman Regular" w:eastAsia="宋体" w:cs="Times New Roman Regular"/>
-          <w:spacing w:val="-2"/>
-          <w:w w:val="90"/>
-          <w:lang w:val="en-US" w:eastAsia="zh-CN"/>
-        </w:rPr>
-        <w:t xml:space="preserve">     </w:t>
-      </w:r>
-    </w:p>
-    <w:p>
-      <w:pPr>
-        <w:pStyle w:val="3"/>
-        <w:spacing w:before="51"/>
-        <w:ind w:left="200"/>
-        <w:rPr>
-          <w:rFonts w:hint="default" w:ascii="Times New Roman Regular" w:hAnsi="Times New Roman Regular" w:eastAsia="宋体" w:cs="Times New Roman Regular"/>
-          <w:spacing w:val="-2"/>
-          <w:w w:val="90"/>
-          <w:lang w:val="en-US" w:eastAsia="zh-CN"/>
-        </w:rPr>
-      </w:pPr>
-      <w:r>
-        <w:rPr>
-          <w:rFonts w:hint="default" w:ascii="Times New Roman Regular" w:hAnsi="Times New Roman Regular" w:eastAsia="宋体" w:cs="Times New Roman Regular"/>
-          <w:spacing w:val="-2"/>
-          <w:w w:val="90"/>
-          <w:lang w:val="en-US" w:eastAsia="zh-CN"/>
-        </w:rPr>
-        <w:t xml:space="preserve">     pad_zero(binary, mantissa, MANTISSA_SIZE, 0); // Pad with trailing zeros</w:t>
-      </w:r>
-    </w:p>
-    <w:p>
-      <w:pPr>
-        <w:pStyle w:val="3"/>
-        <w:spacing w:before="51"/>
-        <w:ind w:left="200"/>
-        <w:rPr>
-          <w:rFonts w:hint="default" w:ascii="Times New Roman Regular" w:hAnsi="Times New Roman Regular" w:eastAsia="宋体" w:cs="Times New Roman Regular"/>
-          <w:spacing w:val="-2"/>
-          <w:w w:val="90"/>
-          <w:lang w:val="en-US" w:eastAsia="zh-CN"/>
-        </w:rPr>
-      </w:pPr>
-      <w:r>
-        <w:rPr>
-          <w:rFonts w:hint="default" w:ascii="Times New Roman Regular" w:hAnsi="Times New Roman Regular" w:eastAsia="宋体" w:cs="Times New Roman Regular"/>
-          <w:spacing w:val="-2"/>
-          <w:w w:val="90"/>
-          <w:lang w:val="en-US" w:eastAsia="zh-CN"/>
-        </w:rPr>
-        <w:t xml:space="preserve">     mantissa[MANTISSA_SIZE] = '\0';</w:t>
-      </w:r>
-    </w:p>
-    <w:p>
-      <w:pPr>
-        <w:pStyle w:val="3"/>
-        <w:spacing w:before="51"/>
-        <w:ind w:left="200"/>
-        <w:rPr>
-          <w:rFonts w:hint="default" w:ascii="Times New Roman Regular" w:hAnsi="Times New Roman Regular" w:eastAsia="宋体" w:cs="Times New Roman Regular"/>
-          <w:spacing w:val="-2"/>
-          <w:w w:val="90"/>
-          <w:lang w:val="en-US" w:eastAsia="zh-CN"/>
-        </w:rPr>
-      </w:pPr>
-      <w:r>
-        <w:rPr>
-          <w:rFonts w:hint="default" w:ascii="Times New Roman Regular" w:hAnsi="Times New Roman Regular" w:eastAsia="宋体" w:cs="Times New Roman Regular"/>
-          <w:spacing w:val="-2"/>
-          <w:w w:val="90"/>
-          <w:lang w:val="en-US" w:eastAsia="zh-CN"/>
-        </w:rPr>
-        <w:t xml:space="preserve"> }</w:t>
+          <w:lang w:eastAsia="zh-CN"/>
+        </w:rPr>
+        <w:drawing>
+          <wp:inline distT="0" distB="0" distL="114300" distR="114300">
+            <wp:extent cx="6644640" cy="2234565"/>
+            <wp:effectExtent l="0" t="0" r="10160" b="635"/>
+            <wp:docPr id="23" name="图片 23" descr="CleanShot 2025-04-03 at 01.16.37@2x"/>
+            <wp:cNvGraphicFramePr>
+              <a:graphicFrameLocks xmlns:a="http://schemas.openxmlformats.org/drawingml/2006/main" noChangeAspect="1"/>
+            </wp:cNvGraphicFramePr>
+            <a:graphic xmlns:a="http://schemas.openxmlformats.org/drawingml/2006/main">
+              <a:graphicData uri="http://schemas.openxmlformats.org/drawingml/2006/picture">
+                <pic:pic xmlns:pic="http://schemas.openxmlformats.org/drawingml/2006/picture">
+                  <pic:nvPicPr>
+                    <pic:cNvPr id="23" name="图片 23" descr="CleanShot 2025-04-03 at 01.16.37@2x"/>
+                    <pic:cNvPicPr>
+                      <a:picLocks noChangeAspect="1"/>
+                    </pic:cNvPicPr>
+                  </pic:nvPicPr>
+                  <pic:blipFill>
+                    <a:blip r:embed="rId15"/>
+                    <a:stretch>
+                      <a:fillRect/>
+                    </a:stretch>
+                  </pic:blipFill>
+                  <pic:spPr>
+                    <a:xfrm>
+                      <a:off x="0" y="0"/>
+                      <a:ext cx="6644640" cy="2234565"/>
+                    </a:xfrm>
+                    <a:prstGeom prst="rect">
+                      <a:avLst/>
+                    </a:prstGeom>
+                  </pic:spPr>
+                </pic:pic>
+              </a:graphicData>
+            </a:graphic>
+          </wp:inline>
+        </w:drawing>
       </w:r>
     </w:p>
     <w:p>
@@ -8700,8 +6913,8 @@
                                   <w:sz w:val="22"/>
                                 </w:rPr>
                               </w:pPr>
-                              <w:bookmarkStart w:id="5" w:name="Task #3. Exponent"/>
-                              <w:bookmarkEnd w:id="5"/>
+                              <w:bookmarkStart w:id="4" w:name="Task #3. Exponent"/>
+                              <w:bookmarkEnd w:id="4"/>
                               <w:r>
                                 <w:rPr>
                                   <w:spacing w:val="9"/>
@@ -8780,8 +6993,8 @@
                             <w:sz w:val="22"/>
                           </w:rPr>
                         </w:pPr>
-                        <w:bookmarkStart w:id="5" w:name="Task #3. Exponent"/>
-                        <w:bookmarkEnd w:id="5"/>
+                        <w:bookmarkStart w:id="4" w:name="Task #3. Exponent"/>
+                        <w:bookmarkEnd w:id="4"/>
                         <w:r>
                           <w:rPr>
                             <w:spacing w:val="9"/>
@@ -9805,937 +8018,219 @@
     <w:p>
       <w:pPr>
         <w:pStyle w:val="3"/>
+        <w:spacing w:before="51"/>
+        <w:ind w:left="200"/>
+        <w:rPr>
+          <w:rFonts w:hint="eastAsia" w:eastAsia="宋体"/>
+          <w:spacing w:val="-2"/>
+          <w:w w:val="90"/>
+          <w:lang w:eastAsia="zh-CN"/>
+        </w:rPr>
+      </w:pPr>
+      <w:r>
+        <w:rPr>
+          <w:rFonts w:hint="eastAsia" w:eastAsia="宋体"/>
+          <w:spacing w:val="-2"/>
+          <w:w w:val="90"/>
+          <w:lang w:eastAsia="zh-CN"/>
+        </w:rPr>
+        <w:drawing>
+          <wp:inline distT="0" distB="0" distL="114300" distR="114300">
+            <wp:extent cx="6644640" cy="1752600"/>
+            <wp:effectExtent l="0" t="0" r="10160" b="0"/>
+            <wp:docPr id="30" name="图片 30" descr="CleanShot 2025-04-03 at 01.15.48@2x"/>
+            <wp:cNvGraphicFramePr>
+              <a:graphicFrameLocks xmlns:a="http://schemas.openxmlformats.org/drawingml/2006/main" noChangeAspect="1"/>
+            </wp:cNvGraphicFramePr>
+            <a:graphic xmlns:a="http://schemas.openxmlformats.org/drawingml/2006/main">
+              <a:graphicData uri="http://schemas.openxmlformats.org/drawingml/2006/picture">
+                <pic:pic xmlns:pic="http://schemas.openxmlformats.org/drawingml/2006/picture">
+                  <pic:nvPicPr>
+                    <pic:cNvPr id="30" name="图片 30" descr="CleanShot 2025-04-03 at 01.15.48@2x"/>
+                    <pic:cNvPicPr>
+                      <a:picLocks noChangeAspect="1"/>
+                    </pic:cNvPicPr>
+                  </pic:nvPicPr>
+                  <pic:blipFill>
+                    <a:blip r:embed="rId12"/>
+                    <a:stretch>
+                      <a:fillRect/>
+                    </a:stretch>
+                  </pic:blipFill>
+                  <pic:spPr>
+                    <a:xfrm>
+                      <a:off x="0" y="0"/>
+                      <a:ext cx="6644640" cy="1752600"/>
+                    </a:xfrm>
+                    <a:prstGeom prst="rect">
+                      <a:avLst/>
+                    </a:prstGeom>
+                  </pic:spPr>
+                </pic:pic>
+              </a:graphicData>
+            </a:graphic>
+          </wp:inline>
+        </w:drawing>
+      </w:r>
+    </w:p>
+    <w:p>
+      <w:pPr>
+        <w:pStyle w:val="3"/>
         <w:spacing w:before="194" w:line="292" w:lineRule="auto"/>
         <w:ind w:left="200" w:right="193"/>
         <w:jc w:val="both"/>
         <w:rPr>
+          <w:rFonts w:hint="default"/>
           <w:spacing w:val="-2"/>
           <w:vertAlign w:val="baseline"/>
-        </w:rPr>
-      </w:pPr>
-    </w:p>
-    <w:p>
-      <w:pPr>
-        <w:pStyle w:val="3"/>
-        <w:spacing w:line="297" w:lineRule="auto"/>
-        <w:ind w:left="200"/>
-        <w:rPr>
-          <w:rFonts w:hint="default" w:ascii="Times New Roman Regular" w:hAnsi="Times New Roman Regular" w:eastAsia="宋体" w:cs="Times New Roman Regular"/>
-          <w:b w:val="0"/>
-          <w:bCs/>
+          <w:lang w:val="en-US"/>
+        </w:rPr>
+      </w:pPr>
+      <w:r>
+        <w:rPr>
+          <w:rFonts w:hint="eastAsia" w:eastAsia="宋体"/>
           <w:spacing w:val="-2"/>
-          <w:sz w:val="20"/>
-          <w:szCs w:val="20"/>
-          <w:lang w:val="en-US" w:eastAsia="zh-CN"/>
-        </w:rPr>
-      </w:pPr>
-      <w:r>
-        <w:rPr>
-          <w:rFonts w:hint="default" w:ascii="Times New Roman Regular" w:hAnsi="Times New Roman Regular" w:eastAsia="宋体" w:cs="Times New Roman Regular"/>
-          <w:b w:val="0"/>
-          <w:bCs/>
+          <w:w w:val="90"/>
+          <w:lang w:eastAsia="zh-CN"/>
+        </w:rPr>
+        <w:drawing>
+          <wp:inline distT="0" distB="0" distL="114300" distR="114300">
+            <wp:extent cx="6644640" cy="2148840"/>
+            <wp:effectExtent l="0" t="0" r="10160" b="10160"/>
+            <wp:docPr id="31" name="图片 31" descr="CleanShot 2025-04-03 at 01.16.23@2x"/>
+            <wp:cNvGraphicFramePr>
+              <a:graphicFrameLocks xmlns:a="http://schemas.openxmlformats.org/drawingml/2006/main" noChangeAspect="1"/>
+            </wp:cNvGraphicFramePr>
+            <a:graphic xmlns:a="http://schemas.openxmlformats.org/drawingml/2006/main">
+              <a:graphicData uri="http://schemas.openxmlformats.org/drawingml/2006/picture">
+                <pic:pic xmlns:pic="http://schemas.openxmlformats.org/drawingml/2006/picture">
+                  <pic:nvPicPr>
+                    <pic:cNvPr id="31" name="图片 31" descr="CleanShot 2025-04-03 at 01.16.23@2x"/>
+                    <pic:cNvPicPr>
+                      <a:picLocks noChangeAspect="1"/>
+                    </pic:cNvPicPr>
+                  </pic:nvPicPr>
+                  <pic:blipFill>
+                    <a:blip r:embed="rId13"/>
+                    <a:srcRect b="26081"/>
+                    <a:stretch>
+                      <a:fillRect/>
+                    </a:stretch>
+                  </pic:blipFill>
+                  <pic:spPr>
+                    <a:xfrm>
+                      <a:off x="0" y="0"/>
+                      <a:ext cx="6644640" cy="2148840"/>
+                    </a:xfrm>
+                    <a:prstGeom prst="rect">
+                      <a:avLst/>
+                    </a:prstGeom>
+                  </pic:spPr>
+                </pic:pic>
+              </a:graphicData>
+            </a:graphic>
+          </wp:inline>
+        </w:drawing>
+      </w:r>
+      <w:r>
+        <w:rPr>
+          <w:rFonts w:hint="eastAsia" w:eastAsia="宋体"/>
           <w:spacing w:val="-2"/>
-          <w:sz w:val="20"/>
-          <w:szCs w:val="20"/>
-          <w:lang w:val="en-US" w:eastAsia="zh-CN"/>
-        </w:rPr>
-        <w:t>The running output is included above.</w:t>
-      </w:r>
-    </w:p>
-    <w:p>
-      <w:pPr>
-        <w:pStyle w:val="3"/>
-        <w:spacing w:line="297" w:lineRule="auto"/>
-        <w:ind w:left="200"/>
-        <w:rPr>
-          <w:rFonts w:hint="default" w:ascii="Times New Roman Regular" w:hAnsi="Times New Roman Regular" w:eastAsia="宋体" w:cs="Times New Roman Regular"/>
-          <w:b w:val="0"/>
-          <w:bCs/>
+          <w:w w:val="90"/>
+          <w:lang w:eastAsia="zh-CN"/>
+        </w:rPr>
+        <w:drawing>
+          <wp:inline distT="0" distB="0" distL="114300" distR="114300">
+            <wp:extent cx="6644640" cy="1936115"/>
+            <wp:effectExtent l="0" t="0" r="10160" b="19685"/>
+            <wp:docPr id="32" name="图片 32" descr="CleanShot 2025-04-03 at 01.16.14@2x"/>
+            <wp:cNvGraphicFramePr>
+              <a:graphicFrameLocks xmlns:a="http://schemas.openxmlformats.org/drawingml/2006/main" noChangeAspect="1"/>
+            </wp:cNvGraphicFramePr>
+            <a:graphic xmlns:a="http://schemas.openxmlformats.org/drawingml/2006/main">
+              <a:graphicData uri="http://schemas.openxmlformats.org/drawingml/2006/picture">
+                <pic:pic xmlns:pic="http://schemas.openxmlformats.org/drawingml/2006/picture">
+                  <pic:nvPicPr>
+                    <pic:cNvPr id="32" name="图片 32" descr="CleanShot 2025-04-03 at 01.16.14@2x"/>
+                    <pic:cNvPicPr>
+                      <a:picLocks noChangeAspect="1"/>
+                    </pic:cNvPicPr>
+                  </pic:nvPicPr>
+                  <pic:blipFill>
+                    <a:blip r:embed="rId14"/>
+                    <a:srcRect b="18214"/>
+                    <a:stretch>
+                      <a:fillRect/>
+                    </a:stretch>
+                  </pic:blipFill>
+                  <pic:spPr>
+                    <a:xfrm>
+                      <a:off x="0" y="0"/>
+                      <a:ext cx="6644640" cy="1936115"/>
+                    </a:xfrm>
+                    <a:prstGeom prst="rect">
+                      <a:avLst/>
+                    </a:prstGeom>
+                  </pic:spPr>
+                </pic:pic>
+              </a:graphicData>
+            </a:graphic>
+          </wp:inline>
+        </w:drawing>
+      </w:r>
+      <w:r>
+        <w:rPr>
+          <w:rFonts w:hint="eastAsia" w:eastAsia="宋体"/>
           <w:spacing w:val="-2"/>
-          <w:sz w:val="20"/>
-          <w:szCs w:val="20"/>
-          <w:lang w:val="en-US" w:eastAsia="zh-CN"/>
-        </w:rPr>
-      </w:pPr>
-      <w:r>
-        <w:rPr>
-          <w:rFonts w:hint="default" w:ascii="Times New Roman Regular" w:hAnsi="Times New Roman Regular" w:eastAsia="宋体" w:cs="Times New Roman Regular"/>
-          <w:b w:val="0"/>
-          <w:bCs/>
+          <w:w w:val="90"/>
+          <w:lang w:eastAsia="zh-CN"/>
+        </w:rPr>
+        <w:drawing>
+          <wp:inline distT="0" distB="0" distL="114300" distR="114300">
+            <wp:extent cx="6644640" cy="2234565"/>
+            <wp:effectExtent l="0" t="0" r="10160" b="635"/>
+            <wp:docPr id="33" name="图片 33" descr="CleanShot 2025-04-03 at 01.16.37@2x"/>
+            <wp:cNvGraphicFramePr>
+              <a:graphicFrameLocks xmlns:a="http://schemas.openxmlformats.org/drawingml/2006/main" noChangeAspect="1"/>
+            </wp:cNvGraphicFramePr>
+            <a:graphic xmlns:a="http://schemas.openxmlformats.org/drawingml/2006/main">
+              <a:graphicData uri="http://schemas.openxmlformats.org/drawingml/2006/picture">
+                <pic:pic xmlns:pic="http://schemas.openxmlformats.org/drawingml/2006/picture">
+                  <pic:nvPicPr>
+                    <pic:cNvPr id="33" name="图片 33" descr="CleanShot 2025-04-03 at 01.16.37@2x"/>
+                    <pic:cNvPicPr>
+                      <a:picLocks noChangeAspect="1"/>
+                    </pic:cNvPicPr>
+                  </pic:nvPicPr>
+                  <pic:blipFill>
+                    <a:blip r:embed="rId15"/>
+                    <a:stretch>
+                      <a:fillRect/>
+                    </a:stretch>
+                  </pic:blipFill>
+                  <pic:spPr>
+                    <a:xfrm>
+                      <a:off x="0" y="0"/>
+                      <a:ext cx="6644640" cy="2234565"/>
+                    </a:xfrm>
+                    <a:prstGeom prst="rect">
+                      <a:avLst/>
+                    </a:prstGeom>
+                  </pic:spPr>
+                </pic:pic>
+              </a:graphicData>
+            </a:graphic>
+          </wp:inline>
+        </w:drawing>
+      </w:r>
+      <w:r>
+        <w:rPr>
+          <w:rFonts w:hint="eastAsia" w:eastAsia="宋体"/>
           <w:spacing w:val="-2"/>
-          <w:sz w:val="20"/>
-          <w:szCs w:val="20"/>
-          <w:lang w:val="en-US" w:eastAsia="zh-CN"/>
-        </w:rPr>
-        <w:t>/*</w:t>
-      </w:r>
-    </w:p>
-    <w:p>
-      <w:pPr>
-        <w:pStyle w:val="3"/>
-        <w:spacing w:line="297" w:lineRule="auto"/>
-        <w:ind w:left="200"/>
-        <w:rPr>
-          <w:rFonts w:hint="default" w:ascii="Times New Roman Regular" w:hAnsi="Times New Roman Regular" w:eastAsia="宋体" w:cs="Times New Roman Regular"/>
-          <w:b w:val="0"/>
-          <w:bCs/>
-          <w:spacing w:val="-2"/>
-          <w:sz w:val="20"/>
-          <w:szCs w:val="20"/>
-          <w:lang w:val="en-US" w:eastAsia="zh-CN"/>
-        </w:rPr>
-      </w:pPr>
-      <w:r>
-        <w:rPr>
-          <w:rFonts w:hint="default" w:ascii="Times New Roman Regular" w:hAnsi="Times New Roman Regular" w:eastAsia="宋体" w:cs="Times New Roman Regular"/>
-          <w:b w:val="0"/>
-          <w:bCs/>
-          <w:spacing w:val="-2"/>
-          <w:sz w:val="20"/>
-          <w:szCs w:val="20"/>
-          <w:lang w:val="en-US" w:eastAsia="zh-CN"/>
-        </w:rPr>
-        <w:t xml:space="preserve">  * Function: calculate_exponent</w:t>
-      </w:r>
-    </w:p>
-    <w:p>
-      <w:pPr>
-        <w:pStyle w:val="3"/>
-        <w:spacing w:line="297" w:lineRule="auto"/>
-        <w:ind w:left="200"/>
-        <w:rPr>
-          <w:rFonts w:hint="default" w:ascii="Times New Roman Regular" w:hAnsi="Times New Roman Regular" w:eastAsia="宋体" w:cs="Times New Roman Regular"/>
-          <w:b w:val="0"/>
-          <w:bCs/>
-          <w:spacing w:val="-2"/>
-          <w:sz w:val="20"/>
-          <w:szCs w:val="20"/>
-          <w:lang w:val="en-US" w:eastAsia="zh-CN"/>
-        </w:rPr>
-      </w:pPr>
-      <w:r>
-        <w:rPr>
-          <w:rFonts w:hint="default" w:ascii="Times New Roman Regular" w:hAnsi="Times New Roman Regular" w:eastAsia="宋体" w:cs="Times New Roman Regular"/>
-          <w:b w:val="0"/>
-          <w:bCs/>
-          <w:spacing w:val="-2"/>
-          <w:sz w:val="20"/>
-          <w:szCs w:val="20"/>
-          <w:lang w:val="en-US" w:eastAsia="zh-CN"/>
-        </w:rPr>
-        <w:t xml:space="preserve">  * -----------------------------</w:t>
-      </w:r>
-    </w:p>
-    <w:p>
-      <w:pPr>
-        <w:pStyle w:val="3"/>
-        <w:spacing w:line="297" w:lineRule="auto"/>
-        <w:ind w:left="200"/>
-        <w:rPr>
-          <w:rFonts w:hint="default" w:ascii="Times New Roman Regular" w:hAnsi="Times New Roman Regular" w:eastAsia="宋体" w:cs="Times New Roman Regular"/>
-          <w:b w:val="0"/>
-          <w:bCs/>
-          <w:spacing w:val="-2"/>
-          <w:sz w:val="20"/>
-          <w:szCs w:val="20"/>
-          <w:lang w:val="en-US" w:eastAsia="zh-CN"/>
-        </w:rPr>
-      </w:pPr>
-      <w:r>
-        <w:rPr>
-          <w:rFonts w:hint="default" w:ascii="Times New Roman Regular" w:hAnsi="Times New Roman Regular" w:eastAsia="宋体" w:cs="Times New Roman Regular"/>
-          <w:b w:val="0"/>
-          <w:bCs/>
-          <w:spacing w:val="-2"/>
-          <w:sz w:val="20"/>
-          <w:szCs w:val="20"/>
-          <w:lang w:val="en-US" w:eastAsia="zh-CN"/>
-        </w:rPr>
-        <w:t xml:space="preserve">  * Computes the exponent value for IEEE 754 representation.</w:t>
-      </w:r>
-    </w:p>
-    <w:p>
-      <w:pPr>
-        <w:pStyle w:val="3"/>
-        <w:spacing w:line="297" w:lineRule="auto"/>
-        <w:ind w:left="200"/>
-        <w:rPr>
-          <w:rFonts w:hint="default" w:ascii="Times New Roman Regular" w:hAnsi="Times New Roman Regular" w:eastAsia="宋体" w:cs="Times New Roman Regular"/>
-          <w:b w:val="0"/>
-          <w:bCs/>
-          <w:spacing w:val="-2"/>
-          <w:sz w:val="20"/>
-          <w:szCs w:val="20"/>
-          <w:lang w:val="en-US" w:eastAsia="zh-CN"/>
-        </w:rPr>
-      </w:pPr>
-      <w:r>
-        <w:rPr>
-          <w:rFonts w:hint="default" w:ascii="Times New Roman Regular" w:hAnsi="Times New Roman Regular" w:eastAsia="宋体" w:cs="Times New Roman Regular"/>
-          <w:b w:val="0"/>
-          <w:bCs/>
-          <w:spacing w:val="-2"/>
-          <w:sz w:val="20"/>
-          <w:szCs w:val="20"/>
-          <w:lang w:val="en-US" w:eastAsia="zh-CN"/>
-        </w:rPr>
-        <w:t xml:space="preserve">  *</w:t>
-      </w:r>
-    </w:p>
-    <w:p>
-      <w:pPr>
-        <w:pStyle w:val="3"/>
-        <w:spacing w:line="297" w:lineRule="auto"/>
-        <w:ind w:left="200"/>
-        <w:rPr>
-          <w:rFonts w:hint="default" w:ascii="Times New Roman Regular" w:hAnsi="Times New Roman Regular" w:eastAsia="宋体" w:cs="Times New Roman Regular"/>
-          <w:b w:val="0"/>
-          <w:bCs/>
-          <w:spacing w:val="-2"/>
-          <w:sz w:val="20"/>
-          <w:szCs w:val="20"/>
-          <w:lang w:val="en-US" w:eastAsia="zh-CN"/>
-        </w:rPr>
-      </w:pPr>
-      <w:r>
-        <w:rPr>
-          <w:rFonts w:hint="default" w:ascii="Times New Roman Regular" w:hAnsi="Times New Roman Regular" w:eastAsia="宋体" w:cs="Times New Roman Regular"/>
-          <w:b w:val="0"/>
-          <w:bCs/>
-          <w:spacing w:val="-2"/>
-          <w:sz w:val="20"/>
-          <w:szCs w:val="20"/>
-          <w:lang w:val="en-US" w:eastAsia="zh-CN"/>
-        </w:rPr>
-        <w:t xml:space="preserve">  *  real: The input floating-point number.</w:t>
-      </w:r>
-    </w:p>
-    <w:p>
-      <w:pPr>
-        <w:pStyle w:val="3"/>
-        <w:spacing w:line="297" w:lineRule="auto"/>
-        <w:ind w:left="200"/>
-        <w:rPr>
-          <w:rFonts w:hint="default" w:ascii="Times New Roman Regular" w:hAnsi="Times New Roman Regular" w:eastAsia="宋体" w:cs="Times New Roman Regular"/>
-          <w:b w:val="0"/>
-          <w:bCs/>
-          <w:spacing w:val="-2"/>
-          <w:sz w:val="20"/>
-          <w:szCs w:val="20"/>
-          <w:lang w:val="en-US" w:eastAsia="zh-CN"/>
-        </w:rPr>
-      </w:pPr>
-      <w:r>
-        <w:rPr>
-          <w:rFonts w:hint="default" w:ascii="Times New Roman Regular" w:hAnsi="Times New Roman Regular" w:eastAsia="宋体" w:cs="Times New Roman Regular"/>
-          <w:b w:val="0"/>
-          <w:bCs/>
-          <w:spacing w:val="-2"/>
-          <w:sz w:val="20"/>
-          <w:szCs w:val="20"/>
-          <w:lang w:val="en-US" w:eastAsia="zh-CN"/>
-        </w:rPr>
-        <w:t xml:space="preserve">  *  exponent: The output exponent string.</w:t>
-      </w:r>
-    </w:p>
-    <w:p>
-      <w:pPr>
-        <w:pStyle w:val="3"/>
-        <w:spacing w:line="297" w:lineRule="auto"/>
-        <w:ind w:left="200"/>
-        <w:rPr>
-          <w:rFonts w:hint="default" w:ascii="Times New Roman Regular" w:hAnsi="Times New Roman Regular" w:eastAsia="宋体" w:cs="Times New Roman Regular"/>
-          <w:b w:val="0"/>
-          <w:bCs/>
-          <w:spacing w:val="-2"/>
-          <w:sz w:val="20"/>
-          <w:szCs w:val="20"/>
-          <w:lang w:val="en-US" w:eastAsia="zh-CN"/>
-        </w:rPr>
-      </w:pPr>
-      <w:r>
-        <w:rPr>
-          <w:rFonts w:hint="default" w:ascii="Times New Roman Regular" w:hAnsi="Times New Roman Regular" w:eastAsia="宋体" w:cs="Times New Roman Regular"/>
-          <w:b w:val="0"/>
-          <w:bCs/>
-          <w:spacing w:val="-2"/>
-          <w:sz w:val="20"/>
-          <w:szCs w:val="20"/>
-          <w:lang w:val="en-US" w:eastAsia="zh-CN"/>
-        </w:rPr>
-        <w:t xml:space="preserve">  */</w:t>
-      </w:r>
-    </w:p>
-    <w:p>
-      <w:pPr>
-        <w:pStyle w:val="3"/>
-        <w:spacing w:line="297" w:lineRule="auto"/>
-        <w:ind w:left="200"/>
-        <w:rPr>
-          <w:rFonts w:hint="default" w:ascii="Times New Roman Regular" w:hAnsi="Times New Roman Regular" w:eastAsia="宋体" w:cs="Times New Roman Regular"/>
-          <w:b w:val="0"/>
-          <w:bCs/>
-          <w:spacing w:val="-2"/>
-          <w:sz w:val="20"/>
-          <w:szCs w:val="20"/>
-          <w:lang w:val="en-US" w:eastAsia="zh-CN"/>
-        </w:rPr>
-      </w:pPr>
-      <w:r>
-        <w:rPr>
-          <w:rFonts w:hint="default" w:ascii="Times New Roman Regular" w:hAnsi="Times New Roman Regular" w:eastAsia="宋体" w:cs="Times New Roman Regular"/>
-          <w:b w:val="0"/>
-          <w:bCs/>
-          <w:spacing w:val="-2"/>
-          <w:sz w:val="20"/>
-          <w:szCs w:val="20"/>
-          <w:lang w:val="en-US" w:eastAsia="zh-CN"/>
-        </w:rPr>
-        <w:t xml:space="preserve"> void calculate_exponent(long double real, char *exponent) {</w:t>
-      </w:r>
-    </w:p>
-    <w:p>
-      <w:pPr>
-        <w:pStyle w:val="3"/>
-        <w:spacing w:line="297" w:lineRule="auto"/>
-        <w:ind w:left="200"/>
-        <w:rPr>
-          <w:rFonts w:hint="default" w:ascii="Times New Roman Regular" w:hAnsi="Times New Roman Regular" w:eastAsia="宋体" w:cs="Times New Roman Regular"/>
-          <w:b w:val="0"/>
-          <w:bCs/>
-          <w:spacing w:val="-2"/>
-          <w:sz w:val="20"/>
-          <w:szCs w:val="20"/>
-          <w:lang w:val="en-US" w:eastAsia="zh-CN"/>
-        </w:rPr>
-      </w:pPr>
-      <w:r>
-        <w:rPr>
-          <w:rFonts w:hint="default" w:ascii="Times New Roman Regular" w:hAnsi="Times New Roman Regular" w:eastAsia="宋体" w:cs="Times New Roman Regular"/>
-          <w:b w:val="0"/>
-          <w:bCs/>
-          <w:spacing w:val="-2"/>
-          <w:sz w:val="20"/>
-          <w:szCs w:val="20"/>
-          <w:lang w:val="en-US" w:eastAsia="zh-CN"/>
-        </w:rPr>
-        <w:t xml:space="preserve">     int exp_val = 0;</w:t>
-      </w:r>
-    </w:p>
-    <w:p>
-      <w:pPr>
-        <w:pStyle w:val="3"/>
-        <w:spacing w:line="297" w:lineRule="auto"/>
-        <w:ind w:left="200"/>
-        <w:rPr>
-          <w:rFonts w:hint="default" w:ascii="Times New Roman Regular" w:hAnsi="Times New Roman Regular" w:eastAsia="宋体" w:cs="Times New Roman Regular"/>
-          <w:b w:val="0"/>
-          <w:bCs/>
-          <w:spacing w:val="-2"/>
-          <w:sz w:val="20"/>
-          <w:szCs w:val="20"/>
-          <w:lang w:val="en-US" w:eastAsia="zh-CN"/>
-        </w:rPr>
-      </w:pPr>
-      <w:r>
-        <w:rPr>
-          <w:rFonts w:hint="default" w:ascii="Times New Roman Regular" w:hAnsi="Times New Roman Regular" w:eastAsia="宋体" w:cs="Times New Roman Regular"/>
-          <w:b w:val="0"/>
-          <w:bCs/>
-          <w:spacing w:val="-2"/>
-          <w:sz w:val="20"/>
-          <w:szCs w:val="20"/>
-          <w:lang w:val="en-US" w:eastAsia="zh-CN"/>
-        </w:rPr>
-        <w:t xml:space="preserve">     </w:t>
-      </w:r>
-    </w:p>
-    <w:p>
-      <w:pPr>
-        <w:pStyle w:val="3"/>
-        <w:spacing w:line="297" w:lineRule="auto"/>
-        <w:ind w:left="200"/>
-        <w:rPr>
-          <w:rFonts w:hint="default" w:ascii="Times New Roman Regular" w:hAnsi="Times New Roman Regular" w:eastAsia="宋体" w:cs="Times New Roman Regular"/>
-          <w:b w:val="0"/>
-          <w:bCs/>
-          <w:spacing w:val="-2"/>
-          <w:sz w:val="20"/>
-          <w:szCs w:val="20"/>
-          <w:lang w:val="en-US" w:eastAsia="zh-CN"/>
-        </w:rPr>
-      </w:pPr>
-      <w:r>
-        <w:rPr>
-          <w:rFonts w:hint="default" w:ascii="Times New Roman Regular" w:hAnsi="Times New Roman Regular" w:eastAsia="宋体" w:cs="Times New Roman Regular"/>
-          <w:b w:val="0"/>
-          <w:bCs/>
-          <w:spacing w:val="-2"/>
-          <w:sz w:val="20"/>
-          <w:szCs w:val="20"/>
-          <w:lang w:val="en-US" w:eastAsia="zh-CN"/>
-        </w:rPr>
-        <w:t xml:space="preserve">     if (real &gt;= 1.0) {</w:t>
-      </w:r>
-    </w:p>
-    <w:p>
-      <w:pPr>
-        <w:pStyle w:val="3"/>
-        <w:spacing w:line="297" w:lineRule="auto"/>
-        <w:ind w:left="200"/>
-        <w:rPr>
-          <w:rFonts w:hint="default" w:ascii="Times New Roman Regular" w:hAnsi="Times New Roman Regular" w:eastAsia="宋体" w:cs="Times New Roman Regular"/>
-          <w:b w:val="0"/>
-          <w:bCs/>
-          <w:spacing w:val="-2"/>
-          <w:sz w:val="20"/>
-          <w:szCs w:val="20"/>
-          <w:lang w:val="en-US" w:eastAsia="zh-CN"/>
-        </w:rPr>
-      </w:pPr>
-      <w:r>
-        <w:rPr>
-          <w:rFonts w:hint="default" w:ascii="Times New Roman Regular" w:hAnsi="Times New Roman Regular" w:eastAsia="宋体" w:cs="Times New Roman Regular"/>
-          <w:b w:val="0"/>
-          <w:bCs/>
-          <w:spacing w:val="-2"/>
-          <w:sz w:val="20"/>
-          <w:szCs w:val="20"/>
-          <w:lang w:val="en-US" w:eastAsia="zh-CN"/>
-        </w:rPr>
-        <w:t xml:space="preserve">         while (real &gt;= 2.0) {</w:t>
-      </w:r>
-    </w:p>
-    <w:p>
-      <w:pPr>
-        <w:pStyle w:val="3"/>
-        <w:spacing w:line="297" w:lineRule="auto"/>
-        <w:ind w:left="200"/>
-        <w:rPr>
-          <w:rFonts w:hint="default" w:ascii="Times New Roman Regular" w:hAnsi="Times New Roman Regular" w:eastAsia="宋体" w:cs="Times New Roman Regular"/>
-          <w:b w:val="0"/>
-          <w:bCs/>
-          <w:spacing w:val="-2"/>
-          <w:sz w:val="20"/>
-          <w:szCs w:val="20"/>
-          <w:lang w:val="en-US" w:eastAsia="zh-CN"/>
-        </w:rPr>
-      </w:pPr>
-      <w:r>
-        <w:rPr>
-          <w:rFonts w:hint="default" w:ascii="Times New Roman Regular" w:hAnsi="Times New Roman Regular" w:eastAsia="宋体" w:cs="Times New Roman Regular"/>
-          <w:b w:val="0"/>
-          <w:bCs/>
-          <w:spacing w:val="-2"/>
-          <w:sz w:val="20"/>
-          <w:szCs w:val="20"/>
-          <w:lang w:val="en-US" w:eastAsia="zh-CN"/>
-        </w:rPr>
-        <w:t xml:space="preserve">             real /= 2.0;</w:t>
-      </w:r>
-    </w:p>
-    <w:p>
-      <w:pPr>
-        <w:pStyle w:val="3"/>
-        <w:spacing w:line="297" w:lineRule="auto"/>
-        <w:ind w:left="200"/>
-        <w:rPr>
-          <w:rFonts w:hint="default" w:ascii="Times New Roman Regular" w:hAnsi="Times New Roman Regular" w:eastAsia="宋体" w:cs="Times New Roman Regular"/>
-          <w:b w:val="0"/>
-          <w:bCs/>
-          <w:spacing w:val="-2"/>
-          <w:sz w:val="20"/>
-          <w:szCs w:val="20"/>
-          <w:lang w:val="en-US" w:eastAsia="zh-CN"/>
-        </w:rPr>
-      </w:pPr>
-      <w:r>
-        <w:rPr>
-          <w:rFonts w:hint="default" w:ascii="Times New Roman Regular" w:hAnsi="Times New Roman Regular" w:eastAsia="宋体" w:cs="Times New Roman Regular"/>
-          <w:b w:val="0"/>
-          <w:bCs/>
-          <w:spacing w:val="-2"/>
-          <w:sz w:val="20"/>
-          <w:szCs w:val="20"/>
-          <w:lang w:val="en-US" w:eastAsia="zh-CN"/>
-        </w:rPr>
-        <w:t xml:space="preserve">             exp_val++;</w:t>
-      </w:r>
-    </w:p>
-    <w:p>
-      <w:pPr>
-        <w:pStyle w:val="3"/>
-        <w:spacing w:line="297" w:lineRule="auto"/>
-        <w:ind w:left="200"/>
-        <w:rPr>
-          <w:rFonts w:hint="default" w:ascii="Times New Roman Regular" w:hAnsi="Times New Roman Regular" w:eastAsia="宋体" w:cs="Times New Roman Regular"/>
-          <w:b w:val="0"/>
-          <w:bCs/>
-          <w:spacing w:val="-2"/>
-          <w:sz w:val="20"/>
-          <w:szCs w:val="20"/>
-          <w:lang w:val="en-US" w:eastAsia="zh-CN"/>
-        </w:rPr>
-      </w:pPr>
-      <w:r>
-        <w:rPr>
-          <w:rFonts w:hint="default" w:ascii="Times New Roman Regular" w:hAnsi="Times New Roman Regular" w:eastAsia="宋体" w:cs="Times New Roman Regular"/>
-          <w:b w:val="0"/>
-          <w:bCs/>
-          <w:spacing w:val="-2"/>
-          <w:sz w:val="20"/>
-          <w:szCs w:val="20"/>
-          <w:lang w:val="en-US" w:eastAsia="zh-CN"/>
-        </w:rPr>
-        <w:t xml:space="preserve">         }</w:t>
-      </w:r>
-    </w:p>
-    <w:p>
-      <w:pPr>
-        <w:pStyle w:val="3"/>
-        <w:spacing w:line="297" w:lineRule="auto"/>
-        <w:ind w:left="200"/>
-        <w:rPr>
-          <w:rFonts w:hint="default" w:ascii="Times New Roman Regular" w:hAnsi="Times New Roman Regular" w:eastAsia="宋体" w:cs="Times New Roman Regular"/>
-          <w:b w:val="0"/>
-          <w:bCs/>
-          <w:spacing w:val="-2"/>
-          <w:sz w:val="20"/>
-          <w:szCs w:val="20"/>
-          <w:lang w:val="en-US" w:eastAsia="zh-CN"/>
-        </w:rPr>
-      </w:pPr>
-      <w:r>
-        <w:rPr>
-          <w:rFonts w:hint="default" w:ascii="Times New Roman Regular" w:hAnsi="Times New Roman Regular" w:eastAsia="宋体" w:cs="Times New Roman Regular"/>
-          <w:b w:val="0"/>
-          <w:bCs/>
-          <w:spacing w:val="-2"/>
-          <w:sz w:val="20"/>
-          <w:szCs w:val="20"/>
-          <w:lang w:val="en-US" w:eastAsia="zh-CN"/>
-        </w:rPr>
-        <w:t xml:space="preserve">     } else {</w:t>
-      </w:r>
-    </w:p>
-    <w:p>
-      <w:pPr>
-        <w:pStyle w:val="3"/>
-        <w:spacing w:line="297" w:lineRule="auto"/>
-        <w:ind w:left="200"/>
-        <w:rPr>
-          <w:rFonts w:hint="default" w:ascii="Times New Roman Regular" w:hAnsi="Times New Roman Regular" w:eastAsia="宋体" w:cs="Times New Roman Regular"/>
-          <w:b w:val="0"/>
-          <w:bCs/>
-          <w:spacing w:val="-2"/>
-          <w:sz w:val="20"/>
-          <w:szCs w:val="20"/>
-          <w:lang w:val="en-US" w:eastAsia="zh-CN"/>
-        </w:rPr>
-      </w:pPr>
-      <w:r>
-        <w:rPr>
-          <w:rFonts w:hint="default" w:ascii="Times New Roman Regular" w:hAnsi="Times New Roman Regular" w:eastAsia="宋体" w:cs="Times New Roman Regular"/>
-          <w:b w:val="0"/>
-          <w:bCs/>
-          <w:spacing w:val="-2"/>
-          <w:sz w:val="20"/>
-          <w:szCs w:val="20"/>
-          <w:lang w:val="en-US" w:eastAsia="zh-CN"/>
-        </w:rPr>
-        <w:t xml:space="preserve">         while (real &lt; 1.0) {</w:t>
-      </w:r>
-    </w:p>
-    <w:p>
-      <w:pPr>
-        <w:pStyle w:val="3"/>
-        <w:spacing w:line="297" w:lineRule="auto"/>
-        <w:ind w:left="200"/>
-        <w:rPr>
-          <w:rFonts w:hint="default" w:ascii="Times New Roman Regular" w:hAnsi="Times New Roman Regular" w:eastAsia="宋体" w:cs="Times New Roman Regular"/>
-          <w:b w:val="0"/>
-          <w:bCs/>
-          <w:spacing w:val="-2"/>
-          <w:sz w:val="20"/>
-          <w:szCs w:val="20"/>
-          <w:lang w:val="en-US" w:eastAsia="zh-CN"/>
-        </w:rPr>
-      </w:pPr>
-      <w:r>
-        <w:rPr>
-          <w:rFonts w:hint="default" w:ascii="Times New Roman Regular" w:hAnsi="Times New Roman Regular" w:eastAsia="宋体" w:cs="Times New Roman Regular"/>
-          <w:b w:val="0"/>
-          <w:bCs/>
-          <w:spacing w:val="-2"/>
-          <w:sz w:val="20"/>
-          <w:szCs w:val="20"/>
-          <w:lang w:val="en-US" w:eastAsia="zh-CN"/>
-        </w:rPr>
-        <w:t xml:space="preserve">             real *= 2.0;</w:t>
-      </w:r>
-    </w:p>
-    <w:p>
-      <w:pPr>
-        <w:pStyle w:val="3"/>
-        <w:spacing w:line="297" w:lineRule="auto"/>
-        <w:ind w:left="200"/>
-        <w:rPr>
-          <w:rFonts w:hint="default" w:ascii="Times New Roman Regular" w:hAnsi="Times New Roman Regular" w:eastAsia="宋体" w:cs="Times New Roman Regular"/>
-          <w:b w:val="0"/>
-          <w:bCs/>
-          <w:spacing w:val="-2"/>
-          <w:sz w:val="20"/>
-          <w:szCs w:val="20"/>
-          <w:lang w:val="en-US" w:eastAsia="zh-CN"/>
-        </w:rPr>
-      </w:pPr>
-      <w:r>
-        <w:rPr>
-          <w:rFonts w:hint="default" w:ascii="Times New Roman Regular" w:hAnsi="Times New Roman Regular" w:eastAsia="宋体" w:cs="Times New Roman Regular"/>
-          <w:b w:val="0"/>
-          <w:bCs/>
-          <w:spacing w:val="-2"/>
-          <w:sz w:val="20"/>
-          <w:szCs w:val="20"/>
-          <w:lang w:val="en-US" w:eastAsia="zh-CN"/>
-        </w:rPr>
-        <w:t xml:space="preserve">             exp_val--;</w:t>
-      </w:r>
-    </w:p>
-    <w:p>
-      <w:pPr>
-        <w:pStyle w:val="3"/>
-        <w:spacing w:line="297" w:lineRule="auto"/>
-        <w:ind w:left="200"/>
-        <w:rPr>
-          <w:rFonts w:hint="default" w:ascii="Times New Roman Regular" w:hAnsi="Times New Roman Regular" w:eastAsia="宋体" w:cs="Times New Roman Regular"/>
-          <w:b w:val="0"/>
-          <w:bCs/>
-          <w:spacing w:val="-2"/>
-          <w:sz w:val="20"/>
-          <w:szCs w:val="20"/>
-          <w:lang w:val="en-US" w:eastAsia="zh-CN"/>
-        </w:rPr>
-      </w:pPr>
-      <w:r>
-        <w:rPr>
-          <w:rFonts w:hint="default" w:ascii="Times New Roman Regular" w:hAnsi="Times New Roman Regular" w:eastAsia="宋体" w:cs="Times New Roman Regular"/>
-          <w:b w:val="0"/>
-          <w:bCs/>
-          <w:spacing w:val="-2"/>
-          <w:sz w:val="20"/>
-          <w:szCs w:val="20"/>
-          <w:lang w:val="en-US" w:eastAsia="zh-CN"/>
-        </w:rPr>
-        <w:t xml:space="preserve">         }</w:t>
-      </w:r>
-    </w:p>
-    <w:p>
-      <w:pPr>
-        <w:pStyle w:val="3"/>
-        <w:spacing w:line="297" w:lineRule="auto"/>
-        <w:ind w:left="200"/>
-        <w:rPr>
-          <w:rFonts w:hint="default" w:ascii="Times New Roman Regular" w:hAnsi="Times New Roman Regular" w:eastAsia="宋体" w:cs="Times New Roman Regular"/>
-          <w:b w:val="0"/>
-          <w:bCs/>
-          <w:spacing w:val="-2"/>
-          <w:sz w:val="20"/>
-          <w:szCs w:val="20"/>
-          <w:lang w:val="en-US" w:eastAsia="zh-CN"/>
-        </w:rPr>
-      </w:pPr>
-      <w:r>
-        <w:rPr>
-          <w:rFonts w:hint="default" w:ascii="Times New Roman Regular" w:hAnsi="Times New Roman Regular" w:eastAsia="宋体" w:cs="Times New Roman Regular"/>
-          <w:b w:val="0"/>
-          <w:bCs/>
-          <w:spacing w:val="-2"/>
-          <w:sz w:val="20"/>
-          <w:szCs w:val="20"/>
-          <w:lang w:val="en-US" w:eastAsia="zh-CN"/>
-        </w:rPr>
-        <w:t xml:space="preserve">     }</w:t>
-      </w:r>
-    </w:p>
-    <w:p>
-      <w:pPr>
-        <w:pStyle w:val="3"/>
-        <w:spacing w:line="297" w:lineRule="auto"/>
-        <w:ind w:left="200"/>
-        <w:rPr>
-          <w:rFonts w:hint="default" w:ascii="Times New Roman Regular" w:hAnsi="Times New Roman Regular" w:eastAsia="宋体" w:cs="Times New Roman Regular"/>
-          <w:b w:val="0"/>
-          <w:bCs/>
-          <w:spacing w:val="-2"/>
-          <w:sz w:val="20"/>
-          <w:szCs w:val="20"/>
-          <w:lang w:val="en-US" w:eastAsia="zh-CN"/>
-        </w:rPr>
-      </w:pPr>
-      <w:r>
-        <w:rPr>
-          <w:rFonts w:hint="default" w:ascii="Times New Roman Regular" w:hAnsi="Times New Roman Regular" w:eastAsia="宋体" w:cs="Times New Roman Regular"/>
-          <w:b w:val="0"/>
-          <w:bCs/>
-          <w:spacing w:val="-2"/>
-          <w:sz w:val="20"/>
-          <w:szCs w:val="20"/>
-          <w:lang w:val="en-US" w:eastAsia="zh-CN"/>
-        </w:rPr>
-        <w:t xml:space="preserve">     </w:t>
-      </w:r>
-    </w:p>
-    <w:p>
-      <w:pPr>
-        <w:pStyle w:val="3"/>
-        <w:spacing w:line="297" w:lineRule="auto"/>
-        <w:ind w:left="200"/>
-        <w:rPr>
-          <w:rFonts w:hint="default" w:ascii="Times New Roman Regular" w:hAnsi="Times New Roman Regular" w:eastAsia="宋体" w:cs="Times New Roman Regular"/>
-          <w:b w:val="0"/>
-          <w:bCs/>
-          <w:spacing w:val="-2"/>
-          <w:sz w:val="20"/>
-          <w:szCs w:val="20"/>
-          <w:lang w:val="en-US" w:eastAsia="zh-CN"/>
-        </w:rPr>
-      </w:pPr>
-      <w:r>
-        <w:rPr>
-          <w:rFonts w:hint="default" w:ascii="Times New Roman Regular" w:hAnsi="Times New Roman Regular" w:eastAsia="宋体" w:cs="Times New Roman Regular"/>
-          <w:b w:val="0"/>
-          <w:bCs/>
-          <w:spacing w:val="-2"/>
-          <w:sz w:val="20"/>
-          <w:szCs w:val="20"/>
-          <w:lang w:val="en-US" w:eastAsia="zh-CN"/>
-        </w:rPr>
-        <w:t xml:space="preserve">     exp_val += 127; // Biasing exponent</w:t>
-      </w:r>
-    </w:p>
-    <w:p>
-      <w:pPr>
-        <w:pStyle w:val="3"/>
-        <w:spacing w:line="297" w:lineRule="auto"/>
-        <w:ind w:left="200"/>
-        <w:rPr>
-          <w:rFonts w:hint="default" w:ascii="Times New Roman Regular" w:hAnsi="Times New Roman Regular" w:eastAsia="宋体" w:cs="Times New Roman Regular"/>
-          <w:b w:val="0"/>
-          <w:bCs/>
-          <w:spacing w:val="-2"/>
-          <w:sz w:val="20"/>
-          <w:szCs w:val="20"/>
-          <w:lang w:val="en-US" w:eastAsia="zh-CN"/>
-        </w:rPr>
-      </w:pPr>
-      <w:r>
-        <w:rPr>
-          <w:rFonts w:hint="default" w:ascii="Times New Roman Regular" w:hAnsi="Times New Roman Regular" w:eastAsia="宋体" w:cs="Times New Roman Regular"/>
-          <w:b w:val="0"/>
-          <w:bCs/>
-          <w:spacing w:val="-2"/>
-          <w:sz w:val="20"/>
-          <w:szCs w:val="20"/>
-          <w:lang w:val="en-US" w:eastAsia="zh-CN"/>
-        </w:rPr>
-        <w:t xml:space="preserve">     if (exp_val &gt; 255) {</w:t>
-      </w:r>
-    </w:p>
-    <w:p>
-      <w:pPr>
-        <w:pStyle w:val="3"/>
-        <w:spacing w:line="297" w:lineRule="auto"/>
-        <w:ind w:left="200"/>
-        <w:rPr>
-          <w:rFonts w:hint="default" w:ascii="Times New Roman Regular" w:hAnsi="Times New Roman Regular" w:eastAsia="宋体" w:cs="Times New Roman Regular"/>
-          <w:b w:val="0"/>
-          <w:bCs/>
-          <w:spacing w:val="-2"/>
-          <w:sz w:val="20"/>
-          <w:szCs w:val="20"/>
-          <w:lang w:val="en-US" w:eastAsia="zh-CN"/>
-        </w:rPr>
-      </w:pPr>
-      <w:r>
-        <w:rPr>
-          <w:rFonts w:hint="default" w:ascii="Times New Roman Regular" w:hAnsi="Times New Roman Regular" w:eastAsia="宋体" w:cs="Times New Roman Regular"/>
-          <w:b w:val="0"/>
-          <w:bCs/>
-          <w:spacing w:val="-2"/>
-          <w:sz w:val="20"/>
-          <w:szCs w:val="20"/>
-          <w:lang w:val="en-US" w:eastAsia="zh-CN"/>
-        </w:rPr>
-        <w:t xml:space="preserve">         exp_val = 255; // Clamp overflow</w:t>
-      </w:r>
-    </w:p>
-    <w:p>
-      <w:pPr>
-        <w:pStyle w:val="3"/>
-        <w:spacing w:line="297" w:lineRule="auto"/>
-        <w:ind w:left="200"/>
-        <w:rPr>
-          <w:rFonts w:hint="default" w:ascii="Times New Roman Regular" w:hAnsi="Times New Roman Regular" w:eastAsia="宋体" w:cs="Times New Roman Regular"/>
-          <w:b w:val="0"/>
-          <w:bCs/>
-          <w:spacing w:val="-2"/>
-          <w:sz w:val="20"/>
-          <w:szCs w:val="20"/>
-          <w:lang w:val="en-US" w:eastAsia="zh-CN"/>
-        </w:rPr>
-      </w:pPr>
-      <w:r>
-        <w:rPr>
-          <w:rFonts w:hint="default" w:ascii="Times New Roman Regular" w:hAnsi="Times New Roman Regular" w:eastAsia="宋体" w:cs="Times New Roman Regular"/>
-          <w:b w:val="0"/>
-          <w:bCs/>
-          <w:spacing w:val="-2"/>
-          <w:sz w:val="20"/>
-          <w:szCs w:val="20"/>
-          <w:lang w:val="en-US" w:eastAsia="zh-CN"/>
-        </w:rPr>
-        <w:t xml:space="preserve">     }</w:t>
-      </w:r>
-    </w:p>
-    <w:p>
-      <w:pPr>
-        <w:pStyle w:val="3"/>
-        <w:spacing w:line="297" w:lineRule="auto"/>
-        <w:ind w:left="200"/>
-        <w:rPr>
-          <w:rFonts w:hint="default" w:ascii="Times New Roman Regular" w:hAnsi="Times New Roman Regular" w:eastAsia="宋体" w:cs="Times New Roman Regular"/>
-          <w:b w:val="0"/>
-          <w:bCs/>
-          <w:spacing w:val="-2"/>
-          <w:sz w:val="20"/>
-          <w:szCs w:val="20"/>
-          <w:lang w:val="en-US" w:eastAsia="zh-CN"/>
-        </w:rPr>
-      </w:pPr>
-      <w:r>
-        <w:rPr>
-          <w:rFonts w:hint="default" w:ascii="Times New Roman Regular" w:hAnsi="Times New Roman Regular" w:eastAsia="宋体" w:cs="Times New Roman Regular"/>
-          <w:b w:val="0"/>
-          <w:bCs/>
-          <w:spacing w:val="-2"/>
-          <w:sz w:val="20"/>
-          <w:szCs w:val="20"/>
-          <w:lang w:val="en-US" w:eastAsia="zh-CN"/>
-        </w:rPr>
-        <w:t xml:space="preserve">     </w:t>
-      </w:r>
-    </w:p>
-    <w:p>
-      <w:pPr>
-        <w:pStyle w:val="3"/>
-        <w:spacing w:line="297" w:lineRule="auto"/>
-        <w:ind w:left="200"/>
-        <w:rPr>
-          <w:rFonts w:hint="default" w:ascii="Times New Roman Regular" w:hAnsi="Times New Roman Regular" w:eastAsia="宋体" w:cs="Times New Roman Regular"/>
-          <w:b w:val="0"/>
-          <w:bCs/>
-          <w:spacing w:val="-2"/>
-          <w:sz w:val="20"/>
-          <w:szCs w:val="20"/>
-          <w:lang w:val="en-US" w:eastAsia="zh-CN"/>
-        </w:rPr>
-      </w:pPr>
-      <w:r>
-        <w:rPr>
-          <w:rFonts w:hint="default" w:ascii="Times New Roman Regular" w:hAnsi="Times New Roman Regular" w:eastAsia="宋体" w:cs="Times New Roman Regular"/>
-          <w:b w:val="0"/>
-          <w:bCs/>
-          <w:spacing w:val="-2"/>
-          <w:sz w:val="20"/>
-          <w:szCs w:val="20"/>
-          <w:lang w:val="en-US" w:eastAsia="zh-CN"/>
-        </w:rPr>
-        <w:t xml:space="preserve">     char temp[MAX_SIZE];</w:t>
-      </w:r>
-    </w:p>
-    <w:p>
-      <w:pPr>
-        <w:pStyle w:val="3"/>
-        <w:spacing w:line="297" w:lineRule="auto"/>
-        <w:ind w:left="200"/>
-        <w:rPr>
-          <w:rFonts w:hint="default" w:ascii="Times New Roman Regular" w:hAnsi="Times New Roman Regular" w:eastAsia="宋体" w:cs="Times New Roman Regular"/>
-          <w:b w:val="0"/>
-          <w:bCs/>
-          <w:spacing w:val="-2"/>
-          <w:sz w:val="20"/>
-          <w:szCs w:val="20"/>
-          <w:lang w:val="en-US" w:eastAsia="zh-CN"/>
-        </w:rPr>
-      </w:pPr>
-      <w:r>
-        <w:rPr>
-          <w:rFonts w:hint="default" w:ascii="Times New Roman Regular" w:hAnsi="Times New Roman Regular" w:eastAsia="宋体" w:cs="Times New Roman Regular"/>
-          <w:b w:val="0"/>
-          <w:bCs/>
-          <w:spacing w:val="-2"/>
-          <w:sz w:val="20"/>
-          <w:szCs w:val="20"/>
-          <w:lang w:val="en-US" w:eastAsia="zh-CN"/>
-        </w:rPr>
-        <w:t xml:space="preserve">     int_to_binary(exp_val, temp);</w:t>
-      </w:r>
-    </w:p>
-    <w:p>
-      <w:pPr>
-        <w:pStyle w:val="3"/>
-        <w:spacing w:line="297" w:lineRule="auto"/>
-        <w:ind w:left="200"/>
-        <w:rPr>
-          <w:rFonts w:hint="default" w:ascii="Times New Roman Regular" w:hAnsi="Times New Roman Regular" w:eastAsia="宋体" w:cs="Times New Roman Regular"/>
-          <w:b w:val="0"/>
-          <w:bCs/>
-          <w:spacing w:val="-2"/>
-          <w:sz w:val="20"/>
-          <w:szCs w:val="20"/>
-          <w:lang w:val="en-US" w:eastAsia="zh-CN"/>
-        </w:rPr>
-      </w:pPr>
-      <w:r>
-        <w:rPr>
-          <w:rFonts w:hint="default" w:ascii="Times New Roman Regular" w:hAnsi="Times New Roman Regular" w:eastAsia="宋体" w:cs="Times New Roman Regular"/>
-          <w:b w:val="0"/>
-          <w:bCs/>
-          <w:spacing w:val="-2"/>
-          <w:sz w:val="20"/>
-          <w:szCs w:val="20"/>
-          <w:lang w:val="en-US" w:eastAsia="zh-CN"/>
-        </w:rPr>
-        <w:t xml:space="preserve">     pad_zero(temp, exponent, EXPONENT_SIZE, 1); // Pad with leading zeros</w:t>
-      </w:r>
-    </w:p>
-    <w:p>
-      <w:pPr>
-        <w:pStyle w:val="3"/>
-        <w:spacing w:line="297" w:lineRule="auto"/>
-        <w:ind w:left="200"/>
-        <w:rPr>
-          <w:rFonts w:hint="default" w:ascii="Times New Roman Regular" w:hAnsi="Times New Roman Regular" w:eastAsia="宋体" w:cs="Times New Roman Regular"/>
-          <w:b w:val="0"/>
-          <w:bCs/>
-          <w:spacing w:val="-2"/>
-          <w:sz w:val="20"/>
-          <w:szCs w:val="20"/>
-          <w:lang w:val="en-US" w:eastAsia="zh-CN"/>
-        </w:rPr>
-      </w:pPr>
-      <w:r>
-        <w:rPr>
-          <w:rFonts w:hint="default" w:ascii="Times New Roman Regular" w:hAnsi="Times New Roman Regular" w:eastAsia="宋体" w:cs="Times New Roman Regular"/>
-          <w:b w:val="0"/>
-          <w:bCs/>
-          <w:spacing w:val="-2"/>
-          <w:sz w:val="20"/>
-          <w:szCs w:val="20"/>
-          <w:lang w:val="en-US" w:eastAsia="zh-CN"/>
-        </w:rPr>
-        <w:t xml:space="preserve"> }</w:t>
+          <w:w w:val="90"/>
+          <w:lang w:val="en-US" w:eastAsia="zh-CN"/>
+        </w:rPr>
+        <w:t>s</w:t>
       </w:r>
     </w:p>
     <w:p>
@@ -10888,8 +8383,8 @@
                                   <w:sz w:val="22"/>
                                 </w:rPr>
                               </w:pPr>
-                              <w:bookmarkStart w:id="6" w:name="Task #4. Testing"/>
-                              <w:bookmarkEnd w:id="6"/>
+                              <w:bookmarkStart w:id="5" w:name="Task #4. Testing"/>
+                              <w:bookmarkEnd w:id="5"/>
                               <w:r>
                                 <w:rPr>
                                   <w:spacing w:val="9"/>
@@ -10968,8 +8463,8 @@
                             <w:sz w:val="22"/>
                           </w:rPr>
                         </w:pPr>
-                        <w:bookmarkStart w:id="6" w:name="Task #4. Testing"/>
-                        <w:bookmarkEnd w:id="6"/>
+                        <w:bookmarkStart w:id="5" w:name="Task #4. Testing"/>
+                        <w:bookmarkEnd w:id="5"/>
                         <w:r>
                           <w:rPr>
                             <w:spacing w:val="9"/>
@@ -11196,17 +8691,7 @@
           <w:spacing w:val="-4"/>
           <w:lang w:val="en-US" w:eastAsia="zh-CN"/>
         </w:rPr>
-        <w:t>The b</w:t>
-      </w:r>
-      <w:bookmarkStart w:id="7" w:name="_GoBack"/>
-      <w:bookmarkEnd w:id="7"/>
-      <w:r>
-        <w:rPr>
-          <w:rFonts w:hint="eastAsia" w:eastAsia="宋体"/>
-          <w:spacing w:val="-4"/>
-          <w:lang w:val="en-US" w:eastAsia="zh-CN"/>
-        </w:rPr>
-        <w:t>iggest positive number possible: about 3.402823e+38.</w:t>
+        <w:t>The biggest positive number possible: about 3.402823e+38.</w:t>
       </w:r>
     </w:p>
     <w:p>
@@ -11495,109 +8980,4037 @@
         <w:spacing w:before="203" w:line="292" w:lineRule="auto"/>
         <w:ind w:left="200"/>
         <w:rPr>
-          <w:rFonts w:hint="default" w:ascii="Arial Bold" w:hAnsi="Arial Bold" w:eastAsia="宋体" w:cs="Arial Bold"/>
-          <w:b/>
-          <w:bCs/>
-          <w:spacing w:val="-4"/>
-          <w:sz w:val="22"/>
-          <w:szCs w:val="22"/>
-          <w:lang w:val="en-US" w:eastAsia="zh-CN"/>
-        </w:rPr>
-      </w:pPr>
-      <w:r>
-        <w:rPr>
-          <w:rFonts w:hint="default" w:ascii="Arial Bold" w:hAnsi="Arial Bold" w:eastAsia="宋体" w:cs="Arial Bold"/>
-          <w:b/>
-          <w:bCs/>
-          <w:spacing w:val="-4"/>
-          <w:sz w:val="22"/>
-          <w:szCs w:val="22"/>
-          <w:lang w:val="en-US" w:eastAsia="zh-CN"/>
-        </w:rPr>
-        <w:t>Exponent representations are included above.</w:t>
-      </w:r>
-    </w:p>
-    <w:p>
-      <w:pPr>
-        <w:pStyle w:val="3"/>
-        <w:spacing w:before="203" w:line="292" w:lineRule="auto"/>
-        <w:ind w:left="200"/>
-      </w:pPr>
-      <w:r>
-        <w:rPr>
-          <w:w w:val="90"/>
-        </w:rPr>
-        <w:t xml:space="preserve">Feel free to use online resources to check your results, such as this one </w:t>
-      </w:r>
-      <w:r>
-        <w:fldChar w:fldCharType="begin"/>
-      </w:r>
-      <w:r>
-        <w:instrText xml:space="preserve"> HYPERLINK "https://babbage.cs.qc.cuny.edu/ieee-754.old/decimal.html" \h </w:instrText>
-      </w:r>
-      <w:r>
-        <w:fldChar w:fldCharType="separate"/>
-      </w:r>
-      <w:r>
-        <w:rPr>
-          <w:color w:val="0000FF"/>
-          <w:w w:val="90"/>
-          <w:u w:val="single" w:color="0000FF"/>
-        </w:rPr>
-        <w:t>https://babbage.cs.qc.cuny.edu/ieee-</w:t>
-      </w:r>
-      <w:r>
-        <w:rPr>
-          <w:color w:val="0000FF"/>
-          <w:w w:val="90"/>
-          <w:u w:val="single" w:color="0000FF"/>
-        </w:rPr>
-        <w:fldChar w:fldCharType="end"/>
-      </w:r>
-      <w:r>
-        <w:rPr>
-          <w:color w:val="0000FF"/>
-          <w:w w:val="90"/>
-        </w:rPr>
-        <w:t xml:space="preserve"> </w:t>
-      </w:r>
-      <w:r>
-        <w:fldChar w:fldCharType="begin"/>
-      </w:r>
-      <w:r>
-        <w:instrText xml:space="preserve"> HYPERLINK "https://babbage.cs.qc.cuny.edu/ieee-754.old/decimal.html" \h </w:instrText>
-      </w:r>
-      <w:r>
-        <w:fldChar w:fldCharType="separate"/>
-      </w:r>
-      <w:r>
-        <w:rPr>
-          <w:color w:val="0000FF"/>
-          <w:spacing w:val="-2"/>
-          <w:u w:val="single" w:color="0000FF"/>
-        </w:rPr>
-        <w:t>754.old/decimal.html</w:t>
-      </w:r>
-      <w:r>
-        <w:rPr>
-          <w:spacing w:val="-2"/>
-        </w:rPr>
-        <w:t>.</w:t>
-      </w:r>
-      <w:r>
-        <w:rPr>
-          <w:spacing w:val="-2"/>
-        </w:rPr>
-        <w:fldChar w:fldCharType="end"/>
-      </w:r>
-    </w:p>
-    <w:p>
-      <w:pPr>
-        <w:pStyle w:val="3"/>
-        <w:rPr>
-          <w:sz w:val="15"/>
-        </w:rPr>
-      </w:pPr>
+          <w:rFonts w:hint="default" w:eastAsia="宋体"/>
+          <w:spacing w:val="-4"/>
+          <w:lang w:val="en-US" w:eastAsia="zh-CN"/>
+        </w:rPr>
+      </w:pPr>
+    </w:p>
+    <w:p>
+      <w:pPr>
+        <w:pStyle w:val="3"/>
+        <w:spacing w:before="203" w:line="292" w:lineRule="auto"/>
+        <w:ind w:left="200"/>
+        <w:rPr>
+          <w:rFonts w:hint="eastAsia" w:eastAsia="宋体"/>
+          <w:spacing w:val="-4"/>
+          <w:lang w:val="en-US" w:eastAsia="zh-CN"/>
+        </w:rPr>
+      </w:pPr>
+      <w:r>
+        <w:rPr>
+          <w:rFonts w:hint="eastAsia" w:eastAsia="宋体"/>
+          <w:spacing w:val="-4"/>
+          <w:lang w:val="en-US" w:eastAsia="zh-CN"/>
+        </w:rPr>
+        <w:t>Code:</w:t>
+      </w:r>
+    </w:p>
+    <w:p>
+      <w:pPr>
+        <w:pStyle w:val="3"/>
+        <w:spacing w:before="203" w:line="292" w:lineRule="auto"/>
+        <w:ind w:left="200"/>
+        <w:rPr>
+          <w:rFonts w:hint="default" w:eastAsia="宋体"/>
+          <w:spacing w:val="-4"/>
+          <w:lang w:val="en-US" w:eastAsia="zh-CN"/>
+        </w:rPr>
+      </w:pPr>
+      <w:r>
+        <w:rPr>
+          <w:rFonts w:hint="default" w:eastAsia="宋体"/>
+          <w:spacing w:val="-4"/>
+          <w:lang w:val="en-US" w:eastAsia="zh-CN"/>
+        </w:rPr>
+        <w:t>/*</w:t>
+      </w:r>
+    </w:p>
+    <w:p>
+      <w:pPr>
+        <w:pStyle w:val="3"/>
+        <w:spacing w:before="203" w:line="292" w:lineRule="auto"/>
+        <w:ind w:left="200"/>
+        <w:rPr>
+          <w:rFonts w:hint="default" w:eastAsia="宋体"/>
+          <w:spacing w:val="-4"/>
+          <w:lang w:val="en-US" w:eastAsia="zh-CN"/>
+        </w:rPr>
+      </w:pPr>
+      <w:r>
+        <w:rPr>
+          <w:rFonts w:hint="default" w:eastAsia="宋体"/>
+          <w:spacing w:val="-4"/>
+          <w:lang w:val="en-US" w:eastAsia="zh-CN"/>
+        </w:rPr>
+        <w:t xml:space="preserve"> * Author: Gao Junran</w:t>
+      </w:r>
+    </w:p>
+    <w:p>
+      <w:pPr>
+        <w:pStyle w:val="3"/>
+        <w:spacing w:before="203" w:line="292" w:lineRule="auto"/>
+        <w:ind w:left="200"/>
+        <w:rPr>
+          <w:rFonts w:hint="default" w:eastAsia="宋体"/>
+          <w:spacing w:val="-4"/>
+          <w:lang w:val="en-US" w:eastAsia="zh-CN"/>
+        </w:rPr>
+      </w:pPr>
+      <w:r>
+        <w:rPr>
+          <w:rFonts w:hint="default" w:eastAsia="宋体"/>
+          <w:spacing w:val="-4"/>
+          <w:lang w:val="en-US" w:eastAsia="zh-CN"/>
+        </w:rPr>
+        <w:t xml:space="preserve"> * Date: 2024-03-26</w:t>
+      </w:r>
+    </w:p>
+    <w:p>
+      <w:pPr>
+        <w:pStyle w:val="3"/>
+        <w:spacing w:before="203" w:line="292" w:lineRule="auto"/>
+        <w:ind w:left="200"/>
+        <w:rPr>
+          <w:rFonts w:hint="default" w:eastAsia="宋体"/>
+          <w:spacing w:val="-4"/>
+          <w:lang w:val="en-US" w:eastAsia="zh-CN"/>
+        </w:rPr>
+      </w:pPr>
+      <w:r>
+        <w:rPr>
+          <w:rFonts w:hint="default" w:eastAsia="宋体"/>
+          <w:spacing w:val="-4"/>
+          <w:lang w:val="en-US" w:eastAsia="zh-CN"/>
+        </w:rPr>
+        <w:t xml:space="preserve"> * Description: This program converts a floating-point number into its IEEE 754 single-precision representation.</w:t>
+      </w:r>
+    </w:p>
+    <w:p>
+      <w:pPr>
+        <w:pStyle w:val="3"/>
+        <w:spacing w:before="203" w:line="292" w:lineRule="auto"/>
+        <w:ind w:left="200"/>
+        <w:rPr>
+          <w:rFonts w:hint="default" w:eastAsia="宋体"/>
+          <w:spacing w:val="-4"/>
+          <w:lang w:val="en-US" w:eastAsia="zh-CN"/>
+        </w:rPr>
+      </w:pPr>
+      <w:r>
+        <w:rPr>
+          <w:rFonts w:hint="default" w:eastAsia="宋体"/>
+          <w:spacing w:val="-4"/>
+          <w:lang w:val="en-US" w:eastAsia="zh-CN"/>
+        </w:rPr>
+        <w:t xml:space="preserve"> *              The program has been tested against https://baseconvert.com/ieee-754-floating-point for accuracy.</w:t>
+      </w:r>
+    </w:p>
+    <w:p>
+      <w:pPr>
+        <w:pStyle w:val="3"/>
+        <w:spacing w:before="203" w:line="292" w:lineRule="auto"/>
+        <w:ind w:left="200"/>
+        <w:rPr>
+          <w:rFonts w:hint="default" w:eastAsia="宋体"/>
+          <w:spacing w:val="-4"/>
+          <w:lang w:val="en-US" w:eastAsia="zh-CN"/>
+        </w:rPr>
+      </w:pPr>
+      <w:r>
+        <w:rPr>
+          <w:rFonts w:hint="default" w:eastAsia="宋体"/>
+          <w:spacing w:val="-4"/>
+          <w:lang w:val="en-US" w:eastAsia="zh-CN"/>
+        </w:rPr>
+        <w:t xml:space="preserve"> */</w:t>
+      </w:r>
+    </w:p>
+    <w:p>
+      <w:pPr>
+        <w:pStyle w:val="3"/>
+        <w:spacing w:before="203" w:line="292" w:lineRule="auto"/>
+        <w:ind w:left="200"/>
+        <w:rPr>
+          <w:rFonts w:hint="default" w:eastAsia="宋体"/>
+          <w:spacing w:val="-4"/>
+          <w:lang w:val="en-US" w:eastAsia="zh-CN"/>
+        </w:rPr>
+      </w:pPr>
+    </w:p>
+    <w:p>
+      <w:pPr>
+        <w:pStyle w:val="3"/>
+        <w:spacing w:before="203" w:line="292" w:lineRule="auto"/>
+        <w:ind w:left="200"/>
+        <w:rPr>
+          <w:rFonts w:hint="default" w:eastAsia="宋体"/>
+          <w:spacing w:val="-4"/>
+          <w:lang w:val="en-US" w:eastAsia="zh-CN"/>
+        </w:rPr>
+      </w:pPr>
+      <w:r>
+        <w:rPr>
+          <w:rFonts w:hint="default" w:eastAsia="宋体"/>
+          <w:spacing w:val="-4"/>
+          <w:lang w:val="en-US" w:eastAsia="zh-CN"/>
+        </w:rPr>
+        <w:t xml:space="preserve"> #include &lt;stdio.h&gt;</w:t>
+      </w:r>
+    </w:p>
+    <w:p>
+      <w:pPr>
+        <w:pStyle w:val="3"/>
+        <w:spacing w:before="203" w:line="292" w:lineRule="auto"/>
+        <w:ind w:left="200"/>
+        <w:rPr>
+          <w:rFonts w:hint="default" w:eastAsia="宋体"/>
+          <w:spacing w:val="-4"/>
+          <w:lang w:val="en-US" w:eastAsia="zh-CN"/>
+        </w:rPr>
+      </w:pPr>
+      <w:r>
+        <w:rPr>
+          <w:rFonts w:hint="default" w:eastAsia="宋体"/>
+          <w:spacing w:val="-4"/>
+          <w:lang w:val="en-US" w:eastAsia="zh-CN"/>
+        </w:rPr>
+        <w:t xml:space="preserve"> #include &lt;stdlib.h&gt;</w:t>
+      </w:r>
+    </w:p>
+    <w:p>
+      <w:pPr>
+        <w:pStyle w:val="3"/>
+        <w:spacing w:before="203" w:line="292" w:lineRule="auto"/>
+        <w:ind w:left="200"/>
+        <w:rPr>
+          <w:rFonts w:hint="default" w:eastAsia="宋体"/>
+          <w:spacing w:val="-4"/>
+          <w:lang w:val="en-US" w:eastAsia="zh-CN"/>
+        </w:rPr>
+      </w:pPr>
+      <w:r>
+        <w:rPr>
+          <w:rFonts w:hint="default" w:eastAsia="宋体"/>
+          <w:spacing w:val="-4"/>
+          <w:lang w:val="en-US" w:eastAsia="zh-CN"/>
+        </w:rPr>
+        <w:t xml:space="preserve"> #include &lt;string.h&gt;</w:t>
+      </w:r>
+    </w:p>
+    <w:p>
+      <w:pPr>
+        <w:pStyle w:val="3"/>
+        <w:spacing w:before="203" w:line="292" w:lineRule="auto"/>
+        <w:ind w:left="200"/>
+        <w:rPr>
+          <w:rFonts w:hint="default" w:eastAsia="宋体"/>
+          <w:spacing w:val="-4"/>
+          <w:lang w:val="en-US" w:eastAsia="zh-CN"/>
+        </w:rPr>
+      </w:pPr>
+      <w:r>
+        <w:rPr>
+          <w:rFonts w:hint="default" w:eastAsia="宋体"/>
+          <w:spacing w:val="-4"/>
+          <w:lang w:val="en-US" w:eastAsia="zh-CN"/>
+        </w:rPr>
+        <w:t xml:space="preserve"> #include &lt;math.h&gt;</w:t>
+      </w:r>
+    </w:p>
+    <w:p>
+      <w:pPr>
+        <w:pStyle w:val="3"/>
+        <w:spacing w:before="203" w:line="292" w:lineRule="auto"/>
+        <w:ind w:left="200"/>
+        <w:rPr>
+          <w:rFonts w:hint="default" w:eastAsia="宋体"/>
+          <w:spacing w:val="-4"/>
+          <w:lang w:val="en-US" w:eastAsia="zh-CN"/>
+        </w:rPr>
+      </w:pPr>
+      <w:r>
+        <w:rPr>
+          <w:rFonts w:hint="default" w:eastAsia="宋体"/>
+          <w:spacing w:val="-4"/>
+          <w:lang w:val="en-US" w:eastAsia="zh-CN"/>
+        </w:rPr>
+        <w:t xml:space="preserve"> </w:t>
+      </w:r>
+    </w:p>
+    <w:p>
+      <w:pPr>
+        <w:pStyle w:val="3"/>
+        <w:spacing w:before="203" w:line="292" w:lineRule="auto"/>
+        <w:ind w:left="200"/>
+        <w:rPr>
+          <w:rFonts w:hint="default" w:eastAsia="宋体"/>
+          <w:spacing w:val="-4"/>
+          <w:lang w:val="en-US" w:eastAsia="zh-CN"/>
+        </w:rPr>
+      </w:pPr>
+      <w:r>
+        <w:rPr>
+          <w:rFonts w:hint="default" w:eastAsia="宋体"/>
+          <w:spacing w:val="-4"/>
+          <w:lang w:val="en-US" w:eastAsia="zh-CN"/>
+        </w:rPr>
+        <w:t xml:space="preserve"> #define MANTISSA_SIZE 24</w:t>
+      </w:r>
+    </w:p>
+    <w:p>
+      <w:pPr>
+        <w:pStyle w:val="3"/>
+        <w:spacing w:before="203" w:line="292" w:lineRule="auto"/>
+        <w:ind w:left="200"/>
+        <w:rPr>
+          <w:rFonts w:hint="default" w:eastAsia="宋体"/>
+          <w:spacing w:val="-4"/>
+          <w:lang w:val="en-US" w:eastAsia="zh-CN"/>
+        </w:rPr>
+      </w:pPr>
+      <w:r>
+        <w:rPr>
+          <w:rFonts w:hint="default" w:eastAsia="宋体"/>
+          <w:spacing w:val="-4"/>
+          <w:lang w:val="en-US" w:eastAsia="zh-CN"/>
+        </w:rPr>
+        <w:t xml:space="preserve"> #define EXPONENT_SIZE 8</w:t>
+      </w:r>
+    </w:p>
+    <w:p>
+      <w:pPr>
+        <w:pStyle w:val="3"/>
+        <w:spacing w:before="203" w:line="292" w:lineRule="auto"/>
+        <w:ind w:left="200"/>
+        <w:rPr>
+          <w:rFonts w:hint="default" w:eastAsia="宋体"/>
+          <w:spacing w:val="-4"/>
+          <w:lang w:val="en-US" w:eastAsia="zh-CN"/>
+        </w:rPr>
+      </w:pPr>
+      <w:r>
+        <w:rPr>
+          <w:rFonts w:hint="default" w:eastAsia="宋体"/>
+          <w:spacing w:val="-4"/>
+          <w:lang w:val="en-US" w:eastAsia="zh-CN"/>
+        </w:rPr>
+        <w:t xml:space="preserve"> #define MAX_SIZE 200</w:t>
+      </w:r>
+    </w:p>
+    <w:p>
+      <w:pPr>
+        <w:pStyle w:val="3"/>
+        <w:spacing w:before="203" w:line="292" w:lineRule="auto"/>
+        <w:ind w:left="200"/>
+        <w:rPr>
+          <w:rFonts w:hint="default" w:eastAsia="宋体"/>
+          <w:spacing w:val="-4"/>
+          <w:lang w:val="en-US" w:eastAsia="zh-CN"/>
+        </w:rPr>
+      </w:pPr>
+      <w:r>
+        <w:rPr>
+          <w:rFonts w:hint="default" w:eastAsia="宋体"/>
+          <w:spacing w:val="-4"/>
+          <w:lang w:val="en-US" w:eastAsia="zh-CN"/>
+        </w:rPr>
+        <w:t xml:space="preserve"> </w:t>
+      </w:r>
+    </w:p>
+    <w:p>
+      <w:pPr>
+        <w:pStyle w:val="3"/>
+        <w:spacing w:before="203" w:line="292" w:lineRule="auto"/>
+        <w:ind w:left="200"/>
+        <w:rPr>
+          <w:rFonts w:hint="default" w:eastAsia="宋体"/>
+          <w:spacing w:val="-4"/>
+          <w:lang w:val="en-US" w:eastAsia="zh-CN"/>
+        </w:rPr>
+      </w:pPr>
+      <w:r>
+        <w:rPr>
+          <w:rFonts w:hint="default" w:eastAsia="宋体"/>
+          <w:spacing w:val="-4"/>
+          <w:lang w:val="en-US" w:eastAsia="zh-CN"/>
+        </w:rPr>
+        <w:t xml:space="preserve"> // Structure to store IEEE 754 representation</w:t>
+      </w:r>
+    </w:p>
+    <w:p>
+      <w:pPr>
+        <w:pStyle w:val="3"/>
+        <w:spacing w:before="203" w:line="292" w:lineRule="auto"/>
+        <w:ind w:left="200"/>
+        <w:rPr>
+          <w:rFonts w:hint="default" w:eastAsia="宋体"/>
+          <w:spacing w:val="-4"/>
+          <w:lang w:val="en-US" w:eastAsia="zh-CN"/>
+        </w:rPr>
+      </w:pPr>
+      <w:r>
+        <w:rPr>
+          <w:rFonts w:hint="default" w:eastAsia="宋体"/>
+          <w:spacing w:val="-4"/>
+          <w:lang w:val="en-US" w:eastAsia="zh-CN"/>
+        </w:rPr>
+        <w:t xml:space="preserve"> typedef struct {</w:t>
+      </w:r>
+    </w:p>
+    <w:p>
+      <w:pPr>
+        <w:pStyle w:val="3"/>
+        <w:spacing w:before="203" w:line="292" w:lineRule="auto"/>
+        <w:ind w:left="200"/>
+        <w:rPr>
+          <w:rFonts w:hint="default" w:eastAsia="宋体"/>
+          <w:spacing w:val="-4"/>
+          <w:lang w:val="en-US" w:eastAsia="zh-CN"/>
+        </w:rPr>
+      </w:pPr>
+      <w:r>
+        <w:rPr>
+          <w:rFonts w:hint="default" w:eastAsia="宋体"/>
+          <w:spacing w:val="-4"/>
+          <w:lang w:val="en-US" w:eastAsia="zh-CN"/>
+        </w:rPr>
+        <w:t xml:space="preserve">     char sign[2];       // Sign bit (0 for positive, 1 for negative)</w:t>
+      </w:r>
+    </w:p>
+    <w:p>
+      <w:pPr>
+        <w:pStyle w:val="3"/>
+        <w:spacing w:before="203" w:line="292" w:lineRule="auto"/>
+        <w:ind w:left="200"/>
+        <w:rPr>
+          <w:rFonts w:hint="default" w:eastAsia="宋体"/>
+          <w:spacing w:val="-4"/>
+          <w:lang w:val="en-US" w:eastAsia="zh-CN"/>
+        </w:rPr>
+      </w:pPr>
+      <w:r>
+        <w:rPr>
+          <w:rFonts w:hint="default" w:eastAsia="宋体"/>
+          <w:spacing w:val="-4"/>
+          <w:lang w:val="en-US" w:eastAsia="zh-CN"/>
+        </w:rPr>
+        <w:t xml:space="preserve">     char mantissa[MANTISSA_SIZE + 1]; // 24-bit Mantissa</w:t>
+      </w:r>
+    </w:p>
+    <w:p>
+      <w:pPr>
+        <w:pStyle w:val="3"/>
+        <w:spacing w:before="203" w:line="292" w:lineRule="auto"/>
+        <w:ind w:left="200"/>
+        <w:rPr>
+          <w:rFonts w:hint="default" w:eastAsia="宋体"/>
+          <w:spacing w:val="-4"/>
+          <w:lang w:val="en-US" w:eastAsia="zh-CN"/>
+        </w:rPr>
+      </w:pPr>
+      <w:r>
+        <w:rPr>
+          <w:rFonts w:hint="default" w:eastAsia="宋体"/>
+          <w:spacing w:val="-4"/>
+          <w:lang w:val="en-US" w:eastAsia="zh-CN"/>
+        </w:rPr>
+        <w:t xml:space="preserve">     char exponent[EXPONENT_SIZE + 1]; // 8-bit Exponent</w:t>
+      </w:r>
+    </w:p>
+    <w:p>
+      <w:pPr>
+        <w:pStyle w:val="3"/>
+        <w:spacing w:before="203" w:line="292" w:lineRule="auto"/>
+        <w:ind w:left="200"/>
+        <w:rPr>
+          <w:rFonts w:hint="default" w:eastAsia="宋体"/>
+          <w:spacing w:val="-4"/>
+          <w:lang w:val="en-US" w:eastAsia="zh-CN"/>
+        </w:rPr>
+      </w:pPr>
+      <w:r>
+        <w:rPr>
+          <w:rFonts w:hint="default" w:eastAsia="宋体"/>
+          <w:spacing w:val="-4"/>
+          <w:lang w:val="en-US" w:eastAsia="zh-CN"/>
+        </w:rPr>
+        <w:t xml:space="preserve"> } F32Repr;</w:t>
+      </w:r>
+    </w:p>
+    <w:p>
+      <w:pPr>
+        <w:pStyle w:val="3"/>
+        <w:spacing w:before="203" w:line="292" w:lineRule="auto"/>
+        <w:ind w:left="200"/>
+        <w:rPr>
+          <w:rFonts w:hint="default" w:eastAsia="宋体"/>
+          <w:spacing w:val="-4"/>
+          <w:lang w:val="en-US" w:eastAsia="zh-CN"/>
+        </w:rPr>
+      </w:pPr>
+      <w:r>
+        <w:rPr>
+          <w:rFonts w:hint="default" w:eastAsia="宋体"/>
+          <w:spacing w:val="-4"/>
+          <w:lang w:val="en-US" w:eastAsia="zh-CN"/>
+        </w:rPr>
+        <w:t xml:space="preserve"> </w:t>
+      </w:r>
+    </w:p>
+    <w:p>
+      <w:pPr>
+        <w:pStyle w:val="3"/>
+        <w:spacing w:before="203" w:line="292" w:lineRule="auto"/>
+        <w:ind w:left="200"/>
+        <w:rPr>
+          <w:rFonts w:hint="default" w:eastAsia="宋体"/>
+          <w:spacing w:val="-4"/>
+          <w:lang w:val="en-US" w:eastAsia="zh-CN"/>
+        </w:rPr>
+      </w:pPr>
+      <w:r>
+        <w:rPr>
+          <w:rFonts w:hint="default" w:eastAsia="宋体"/>
+          <w:spacing w:val="-4"/>
+          <w:lang w:val="en-US" w:eastAsia="zh-CN"/>
+        </w:rPr>
+        <w:t xml:space="preserve"> /*</w:t>
+      </w:r>
+    </w:p>
+    <w:p>
+      <w:pPr>
+        <w:pStyle w:val="3"/>
+        <w:spacing w:before="203" w:line="292" w:lineRule="auto"/>
+        <w:ind w:left="200"/>
+        <w:rPr>
+          <w:rFonts w:hint="default" w:eastAsia="宋体"/>
+          <w:spacing w:val="-4"/>
+          <w:lang w:val="en-US" w:eastAsia="zh-CN"/>
+        </w:rPr>
+      </w:pPr>
+      <w:r>
+        <w:rPr>
+          <w:rFonts w:hint="default" w:eastAsia="宋体"/>
+          <w:spacing w:val="-4"/>
+          <w:lang w:val="en-US" w:eastAsia="zh-CN"/>
+        </w:rPr>
+        <w:t xml:space="preserve">  * Function: pad_zero</w:t>
+      </w:r>
+    </w:p>
+    <w:p>
+      <w:pPr>
+        <w:pStyle w:val="3"/>
+        <w:spacing w:before="203" w:line="292" w:lineRule="auto"/>
+        <w:ind w:left="200"/>
+        <w:rPr>
+          <w:rFonts w:hint="default" w:eastAsia="宋体"/>
+          <w:spacing w:val="-4"/>
+          <w:lang w:val="en-US" w:eastAsia="zh-CN"/>
+        </w:rPr>
+      </w:pPr>
+      <w:r>
+        <w:rPr>
+          <w:rFonts w:hint="default" w:eastAsia="宋体"/>
+          <w:spacing w:val="-4"/>
+          <w:lang w:val="en-US" w:eastAsia="zh-CN"/>
+        </w:rPr>
+        <w:t xml:space="preserve">  * -------------------</w:t>
+      </w:r>
+    </w:p>
+    <w:p>
+      <w:pPr>
+        <w:pStyle w:val="3"/>
+        <w:spacing w:before="203" w:line="292" w:lineRule="auto"/>
+        <w:ind w:left="200"/>
+        <w:rPr>
+          <w:rFonts w:hint="default" w:eastAsia="宋体"/>
+          <w:spacing w:val="-4"/>
+          <w:lang w:val="en-US" w:eastAsia="zh-CN"/>
+        </w:rPr>
+      </w:pPr>
+      <w:r>
+        <w:rPr>
+          <w:rFonts w:hint="default" w:eastAsia="宋体"/>
+          <w:spacing w:val="-4"/>
+          <w:lang w:val="en-US" w:eastAsia="zh-CN"/>
+        </w:rPr>
+        <w:t xml:space="preserve">  * Pads a binary string with leading or trailing zeros to ensure a fixed size.</w:t>
+      </w:r>
+    </w:p>
+    <w:p>
+      <w:pPr>
+        <w:pStyle w:val="3"/>
+        <w:spacing w:before="203" w:line="292" w:lineRule="auto"/>
+        <w:ind w:left="200"/>
+        <w:rPr>
+          <w:rFonts w:hint="default" w:eastAsia="宋体"/>
+          <w:spacing w:val="-4"/>
+          <w:lang w:val="en-US" w:eastAsia="zh-CN"/>
+        </w:rPr>
+      </w:pPr>
+      <w:r>
+        <w:rPr>
+          <w:rFonts w:hint="default" w:eastAsia="宋体"/>
+          <w:spacing w:val="-4"/>
+          <w:lang w:val="en-US" w:eastAsia="zh-CN"/>
+        </w:rPr>
+        <w:t xml:space="preserve">  *</w:t>
+      </w:r>
+    </w:p>
+    <w:p>
+      <w:pPr>
+        <w:pStyle w:val="3"/>
+        <w:spacing w:before="203" w:line="292" w:lineRule="auto"/>
+        <w:ind w:left="200"/>
+        <w:rPr>
+          <w:rFonts w:hint="default" w:eastAsia="宋体"/>
+          <w:spacing w:val="-4"/>
+          <w:lang w:val="en-US" w:eastAsia="zh-CN"/>
+        </w:rPr>
+      </w:pPr>
+      <w:r>
+        <w:rPr>
+          <w:rFonts w:hint="default" w:eastAsia="宋体"/>
+          <w:spacing w:val="-4"/>
+          <w:lang w:val="en-US" w:eastAsia="zh-CN"/>
+        </w:rPr>
+        <w:t xml:space="preserve">  *  source: The input binary string.</w:t>
+      </w:r>
+    </w:p>
+    <w:p>
+      <w:pPr>
+        <w:pStyle w:val="3"/>
+        <w:spacing w:before="203" w:line="292" w:lineRule="auto"/>
+        <w:ind w:left="200"/>
+        <w:rPr>
+          <w:rFonts w:hint="default" w:eastAsia="宋体"/>
+          <w:spacing w:val="-4"/>
+          <w:lang w:val="en-US" w:eastAsia="zh-CN"/>
+        </w:rPr>
+      </w:pPr>
+      <w:r>
+        <w:rPr>
+          <w:rFonts w:hint="default" w:eastAsia="宋体"/>
+          <w:spacing w:val="-4"/>
+          <w:lang w:val="en-US" w:eastAsia="zh-CN"/>
+        </w:rPr>
+        <w:t xml:space="preserve">  *  target: The output string with padding applied.</w:t>
+      </w:r>
+    </w:p>
+    <w:p>
+      <w:pPr>
+        <w:pStyle w:val="3"/>
+        <w:spacing w:before="203" w:line="292" w:lineRule="auto"/>
+        <w:ind w:left="200"/>
+        <w:rPr>
+          <w:rFonts w:hint="default" w:eastAsia="宋体"/>
+          <w:spacing w:val="-4"/>
+          <w:lang w:val="en-US" w:eastAsia="zh-CN"/>
+        </w:rPr>
+      </w:pPr>
+      <w:r>
+        <w:rPr>
+          <w:rFonts w:hint="default" w:eastAsia="宋体"/>
+          <w:spacing w:val="-4"/>
+          <w:lang w:val="en-US" w:eastAsia="zh-CN"/>
+        </w:rPr>
+        <w:t xml:space="preserve">  *  size:   The fixed size to pad to.</w:t>
+      </w:r>
+    </w:p>
+    <w:p>
+      <w:pPr>
+        <w:pStyle w:val="3"/>
+        <w:spacing w:before="203" w:line="292" w:lineRule="auto"/>
+        <w:ind w:left="200"/>
+        <w:rPr>
+          <w:rFonts w:hint="default" w:eastAsia="宋体"/>
+          <w:spacing w:val="-4"/>
+          <w:lang w:val="en-US" w:eastAsia="zh-CN"/>
+        </w:rPr>
+      </w:pPr>
+      <w:r>
+        <w:rPr>
+          <w:rFonts w:hint="default" w:eastAsia="宋体"/>
+          <w:spacing w:val="-4"/>
+          <w:lang w:val="en-US" w:eastAsia="zh-CN"/>
+        </w:rPr>
+        <w:t xml:space="preserve">  *  isLeading: If 1, pads with leading zeros; if 0, pads with trailing zeros.</w:t>
+      </w:r>
+    </w:p>
+    <w:p>
+      <w:pPr>
+        <w:pStyle w:val="3"/>
+        <w:spacing w:before="203" w:line="292" w:lineRule="auto"/>
+        <w:ind w:left="200"/>
+        <w:rPr>
+          <w:rFonts w:hint="default" w:eastAsia="宋体"/>
+          <w:spacing w:val="-4"/>
+          <w:lang w:val="en-US" w:eastAsia="zh-CN"/>
+        </w:rPr>
+      </w:pPr>
+      <w:r>
+        <w:rPr>
+          <w:rFonts w:hint="default" w:eastAsia="宋体"/>
+          <w:spacing w:val="-4"/>
+          <w:lang w:val="en-US" w:eastAsia="zh-CN"/>
+        </w:rPr>
+        <w:t xml:space="preserve">  */</w:t>
+      </w:r>
+    </w:p>
+    <w:p>
+      <w:pPr>
+        <w:pStyle w:val="3"/>
+        <w:spacing w:before="203" w:line="292" w:lineRule="auto"/>
+        <w:ind w:left="200"/>
+        <w:rPr>
+          <w:rFonts w:hint="default" w:eastAsia="宋体"/>
+          <w:spacing w:val="-4"/>
+          <w:lang w:val="en-US" w:eastAsia="zh-CN"/>
+        </w:rPr>
+      </w:pPr>
+      <w:r>
+        <w:rPr>
+          <w:rFonts w:hint="default" w:eastAsia="宋体"/>
+          <w:spacing w:val="-4"/>
+          <w:lang w:val="en-US" w:eastAsia="zh-CN"/>
+        </w:rPr>
+        <w:t xml:space="preserve"> void pad_zero(char *source, char *target, int size, int isLeading) {</w:t>
+      </w:r>
+    </w:p>
+    <w:p>
+      <w:pPr>
+        <w:pStyle w:val="3"/>
+        <w:spacing w:before="203" w:line="292" w:lineRule="auto"/>
+        <w:ind w:left="200"/>
+        <w:rPr>
+          <w:rFonts w:hint="default" w:eastAsia="宋体"/>
+          <w:spacing w:val="-4"/>
+          <w:lang w:val="en-US" w:eastAsia="zh-CN"/>
+        </w:rPr>
+      </w:pPr>
+      <w:r>
+        <w:rPr>
+          <w:rFonts w:hint="default" w:eastAsia="宋体"/>
+          <w:spacing w:val="-4"/>
+          <w:lang w:val="en-US" w:eastAsia="zh-CN"/>
+        </w:rPr>
+        <w:t xml:space="preserve">     int len = strlen(source);</w:t>
+      </w:r>
+    </w:p>
+    <w:p>
+      <w:pPr>
+        <w:pStyle w:val="3"/>
+        <w:spacing w:before="203" w:line="292" w:lineRule="auto"/>
+        <w:ind w:left="200"/>
+        <w:rPr>
+          <w:rFonts w:hint="default" w:eastAsia="宋体"/>
+          <w:spacing w:val="-4"/>
+          <w:lang w:val="en-US" w:eastAsia="zh-CN"/>
+        </w:rPr>
+      </w:pPr>
+      <w:r>
+        <w:rPr>
+          <w:rFonts w:hint="default" w:eastAsia="宋体"/>
+          <w:spacing w:val="-4"/>
+          <w:lang w:val="en-US" w:eastAsia="zh-CN"/>
+        </w:rPr>
+        <w:t xml:space="preserve">     </w:t>
+      </w:r>
+    </w:p>
+    <w:p>
+      <w:pPr>
+        <w:pStyle w:val="3"/>
+        <w:spacing w:before="203" w:line="292" w:lineRule="auto"/>
+        <w:ind w:left="200"/>
+        <w:rPr>
+          <w:rFonts w:hint="default" w:eastAsia="宋体"/>
+          <w:spacing w:val="-4"/>
+          <w:lang w:val="en-US" w:eastAsia="zh-CN"/>
+        </w:rPr>
+      </w:pPr>
+      <w:r>
+        <w:rPr>
+          <w:rFonts w:hint="default" w:eastAsia="宋体"/>
+          <w:spacing w:val="-4"/>
+          <w:lang w:val="en-US" w:eastAsia="zh-CN"/>
+        </w:rPr>
+        <w:t xml:space="preserve">     if (len &gt;= size) {</w:t>
+      </w:r>
+    </w:p>
+    <w:p>
+      <w:pPr>
+        <w:pStyle w:val="3"/>
+        <w:spacing w:before="203" w:line="292" w:lineRule="auto"/>
+        <w:ind w:left="200"/>
+        <w:rPr>
+          <w:rFonts w:hint="default" w:eastAsia="宋体"/>
+          <w:spacing w:val="-4"/>
+          <w:lang w:val="en-US" w:eastAsia="zh-CN"/>
+        </w:rPr>
+      </w:pPr>
+      <w:r>
+        <w:rPr>
+          <w:rFonts w:hint="default" w:eastAsia="宋体"/>
+          <w:spacing w:val="-4"/>
+          <w:lang w:val="en-US" w:eastAsia="zh-CN"/>
+        </w:rPr>
+        <w:t xml:space="preserve">         strcpy(target, source);</w:t>
+      </w:r>
+    </w:p>
+    <w:p>
+      <w:pPr>
+        <w:pStyle w:val="3"/>
+        <w:spacing w:before="203" w:line="292" w:lineRule="auto"/>
+        <w:ind w:left="200"/>
+        <w:rPr>
+          <w:rFonts w:hint="default" w:eastAsia="宋体"/>
+          <w:spacing w:val="-4"/>
+          <w:lang w:val="en-US" w:eastAsia="zh-CN"/>
+        </w:rPr>
+      </w:pPr>
+      <w:r>
+        <w:rPr>
+          <w:rFonts w:hint="default" w:eastAsia="宋体"/>
+          <w:spacing w:val="-4"/>
+          <w:lang w:val="en-US" w:eastAsia="zh-CN"/>
+        </w:rPr>
+        <w:t xml:space="preserve">         return;</w:t>
+      </w:r>
+    </w:p>
+    <w:p>
+      <w:pPr>
+        <w:pStyle w:val="3"/>
+        <w:spacing w:before="203" w:line="292" w:lineRule="auto"/>
+        <w:ind w:left="200"/>
+        <w:rPr>
+          <w:rFonts w:hint="default" w:eastAsia="宋体"/>
+          <w:spacing w:val="-4"/>
+          <w:lang w:val="en-US" w:eastAsia="zh-CN"/>
+        </w:rPr>
+      </w:pPr>
+      <w:r>
+        <w:rPr>
+          <w:rFonts w:hint="default" w:eastAsia="宋体"/>
+          <w:spacing w:val="-4"/>
+          <w:lang w:val="en-US" w:eastAsia="zh-CN"/>
+        </w:rPr>
+        <w:t xml:space="preserve">     }</w:t>
+      </w:r>
+    </w:p>
+    <w:p>
+      <w:pPr>
+        <w:pStyle w:val="3"/>
+        <w:spacing w:before="203" w:line="292" w:lineRule="auto"/>
+        <w:ind w:left="200"/>
+        <w:rPr>
+          <w:rFonts w:hint="default" w:eastAsia="宋体"/>
+          <w:spacing w:val="-4"/>
+          <w:lang w:val="en-US" w:eastAsia="zh-CN"/>
+        </w:rPr>
+      </w:pPr>
+      <w:r>
+        <w:rPr>
+          <w:rFonts w:hint="default" w:eastAsia="宋体"/>
+          <w:spacing w:val="-4"/>
+          <w:lang w:val="en-US" w:eastAsia="zh-CN"/>
+        </w:rPr>
+        <w:t xml:space="preserve">     </w:t>
+      </w:r>
+    </w:p>
+    <w:p>
+      <w:pPr>
+        <w:pStyle w:val="3"/>
+        <w:spacing w:before="203" w:line="292" w:lineRule="auto"/>
+        <w:ind w:left="200"/>
+        <w:rPr>
+          <w:rFonts w:hint="default" w:eastAsia="宋体"/>
+          <w:spacing w:val="-4"/>
+          <w:lang w:val="en-US" w:eastAsia="zh-CN"/>
+        </w:rPr>
+      </w:pPr>
+      <w:r>
+        <w:rPr>
+          <w:rFonts w:hint="default" w:eastAsia="宋体"/>
+          <w:spacing w:val="-4"/>
+          <w:lang w:val="en-US" w:eastAsia="zh-CN"/>
+        </w:rPr>
+        <w:t xml:space="preserve">     int padCount = size - len;</w:t>
+      </w:r>
+    </w:p>
+    <w:p>
+      <w:pPr>
+        <w:pStyle w:val="3"/>
+        <w:spacing w:before="203" w:line="292" w:lineRule="auto"/>
+        <w:ind w:left="200"/>
+        <w:rPr>
+          <w:rFonts w:hint="default" w:eastAsia="宋体"/>
+          <w:spacing w:val="-4"/>
+          <w:lang w:val="en-US" w:eastAsia="zh-CN"/>
+        </w:rPr>
+      </w:pPr>
+      <w:r>
+        <w:rPr>
+          <w:rFonts w:hint="default" w:eastAsia="宋体"/>
+          <w:spacing w:val="-4"/>
+          <w:lang w:val="en-US" w:eastAsia="zh-CN"/>
+        </w:rPr>
+        <w:t xml:space="preserve">     </w:t>
+      </w:r>
+    </w:p>
+    <w:p>
+      <w:pPr>
+        <w:pStyle w:val="3"/>
+        <w:spacing w:before="203" w:line="292" w:lineRule="auto"/>
+        <w:ind w:left="200"/>
+        <w:rPr>
+          <w:rFonts w:hint="default" w:eastAsia="宋体"/>
+          <w:spacing w:val="-4"/>
+          <w:lang w:val="en-US" w:eastAsia="zh-CN"/>
+        </w:rPr>
+      </w:pPr>
+      <w:r>
+        <w:rPr>
+          <w:rFonts w:hint="default" w:eastAsia="宋体"/>
+          <w:spacing w:val="-4"/>
+          <w:lang w:val="en-US" w:eastAsia="zh-CN"/>
+        </w:rPr>
+        <w:t xml:space="preserve">     if (isLeading) {</w:t>
+      </w:r>
+    </w:p>
+    <w:p>
+      <w:pPr>
+        <w:pStyle w:val="3"/>
+        <w:spacing w:before="203" w:line="292" w:lineRule="auto"/>
+        <w:ind w:left="200"/>
+        <w:rPr>
+          <w:rFonts w:hint="default" w:eastAsia="宋体"/>
+          <w:spacing w:val="-4"/>
+          <w:lang w:val="en-US" w:eastAsia="zh-CN"/>
+        </w:rPr>
+      </w:pPr>
+      <w:r>
+        <w:rPr>
+          <w:rFonts w:hint="default" w:eastAsia="宋体"/>
+          <w:spacing w:val="-4"/>
+          <w:lang w:val="en-US" w:eastAsia="zh-CN"/>
+        </w:rPr>
+        <w:t xml:space="preserve">         // Add leading zeros</w:t>
+      </w:r>
+    </w:p>
+    <w:p>
+      <w:pPr>
+        <w:pStyle w:val="3"/>
+        <w:spacing w:before="203" w:line="292" w:lineRule="auto"/>
+        <w:ind w:left="200"/>
+        <w:rPr>
+          <w:rFonts w:hint="default" w:eastAsia="宋体"/>
+          <w:spacing w:val="-4"/>
+          <w:lang w:val="en-US" w:eastAsia="zh-CN"/>
+        </w:rPr>
+      </w:pPr>
+      <w:r>
+        <w:rPr>
+          <w:rFonts w:hint="default" w:eastAsia="宋体"/>
+          <w:spacing w:val="-4"/>
+          <w:lang w:val="en-US" w:eastAsia="zh-CN"/>
+        </w:rPr>
+        <w:t xml:space="preserve">         for (int i = 0; i &lt; padCount; i++) {</w:t>
+      </w:r>
+    </w:p>
+    <w:p>
+      <w:pPr>
+        <w:pStyle w:val="3"/>
+        <w:spacing w:before="203" w:line="292" w:lineRule="auto"/>
+        <w:ind w:left="200"/>
+        <w:rPr>
+          <w:rFonts w:hint="default" w:eastAsia="宋体"/>
+          <w:spacing w:val="-4"/>
+          <w:lang w:val="en-US" w:eastAsia="zh-CN"/>
+        </w:rPr>
+      </w:pPr>
+      <w:r>
+        <w:rPr>
+          <w:rFonts w:hint="default" w:eastAsia="宋体"/>
+          <w:spacing w:val="-4"/>
+          <w:lang w:val="en-US" w:eastAsia="zh-CN"/>
+        </w:rPr>
+        <w:t xml:space="preserve">             target[i] = '0';</w:t>
+      </w:r>
+    </w:p>
+    <w:p>
+      <w:pPr>
+        <w:pStyle w:val="3"/>
+        <w:spacing w:before="203" w:line="292" w:lineRule="auto"/>
+        <w:ind w:left="200"/>
+        <w:rPr>
+          <w:rFonts w:hint="default" w:eastAsia="宋体"/>
+          <w:spacing w:val="-4"/>
+          <w:lang w:val="en-US" w:eastAsia="zh-CN"/>
+        </w:rPr>
+      </w:pPr>
+      <w:r>
+        <w:rPr>
+          <w:rFonts w:hint="default" w:eastAsia="宋体"/>
+          <w:spacing w:val="-4"/>
+          <w:lang w:val="en-US" w:eastAsia="zh-CN"/>
+        </w:rPr>
+        <w:t xml:space="preserve">         }</w:t>
+      </w:r>
+    </w:p>
+    <w:p>
+      <w:pPr>
+        <w:pStyle w:val="3"/>
+        <w:spacing w:before="203" w:line="292" w:lineRule="auto"/>
+        <w:ind w:left="200"/>
+        <w:rPr>
+          <w:rFonts w:hint="default" w:eastAsia="宋体"/>
+          <w:spacing w:val="-4"/>
+          <w:lang w:val="en-US" w:eastAsia="zh-CN"/>
+        </w:rPr>
+      </w:pPr>
+      <w:r>
+        <w:rPr>
+          <w:rFonts w:hint="default" w:eastAsia="宋体"/>
+          <w:spacing w:val="-4"/>
+          <w:lang w:val="en-US" w:eastAsia="zh-CN"/>
+        </w:rPr>
+        <w:t xml:space="preserve">         strcpy(target + padCount, source);</w:t>
+      </w:r>
+    </w:p>
+    <w:p>
+      <w:pPr>
+        <w:pStyle w:val="3"/>
+        <w:spacing w:before="203" w:line="292" w:lineRule="auto"/>
+        <w:ind w:left="200"/>
+        <w:rPr>
+          <w:rFonts w:hint="default" w:eastAsia="宋体"/>
+          <w:spacing w:val="-4"/>
+          <w:lang w:val="en-US" w:eastAsia="zh-CN"/>
+        </w:rPr>
+      </w:pPr>
+      <w:r>
+        <w:rPr>
+          <w:rFonts w:hint="default" w:eastAsia="宋体"/>
+          <w:spacing w:val="-4"/>
+          <w:lang w:val="en-US" w:eastAsia="zh-CN"/>
+        </w:rPr>
+        <w:t xml:space="preserve">     } else {</w:t>
+      </w:r>
+    </w:p>
+    <w:p>
+      <w:pPr>
+        <w:pStyle w:val="3"/>
+        <w:spacing w:before="203" w:line="292" w:lineRule="auto"/>
+        <w:ind w:left="200"/>
+        <w:rPr>
+          <w:rFonts w:hint="default" w:eastAsia="宋体"/>
+          <w:spacing w:val="-4"/>
+          <w:lang w:val="en-US" w:eastAsia="zh-CN"/>
+        </w:rPr>
+      </w:pPr>
+      <w:r>
+        <w:rPr>
+          <w:rFonts w:hint="default" w:eastAsia="宋体"/>
+          <w:spacing w:val="-4"/>
+          <w:lang w:val="en-US" w:eastAsia="zh-CN"/>
+        </w:rPr>
+        <w:t xml:space="preserve">         // Copy source and add trailing zeros</w:t>
+      </w:r>
+    </w:p>
+    <w:p>
+      <w:pPr>
+        <w:pStyle w:val="3"/>
+        <w:spacing w:before="203" w:line="292" w:lineRule="auto"/>
+        <w:ind w:left="200"/>
+        <w:rPr>
+          <w:rFonts w:hint="default" w:eastAsia="宋体"/>
+          <w:spacing w:val="-4"/>
+          <w:lang w:val="en-US" w:eastAsia="zh-CN"/>
+        </w:rPr>
+      </w:pPr>
+      <w:r>
+        <w:rPr>
+          <w:rFonts w:hint="default" w:eastAsia="宋体"/>
+          <w:spacing w:val="-4"/>
+          <w:lang w:val="en-US" w:eastAsia="zh-CN"/>
+        </w:rPr>
+        <w:t xml:space="preserve">         strcpy(target, source);</w:t>
+      </w:r>
+    </w:p>
+    <w:p>
+      <w:pPr>
+        <w:pStyle w:val="3"/>
+        <w:spacing w:before="203" w:line="292" w:lineRule="auto"/>
+        <w:ind w:left="200"/>
+        <w:rPr>
+          <w:rFonts w:hint="default" w:eastAsia="宋体"/>
+          <w:spacing w:val="-4"/>
+          <w:lang w:val="en-US" w:eastAsia="zh-CN"/>
+        </w:rPr>
+      </w:pPr>
+      <w:r>
+        <w:rPr>
+          <w:rFonts w:hint="default" w:eastAsia="宋体"/>
+          <w:spacing w:val="-4"/>
+          <w:lang w:val="en-US" w:eastAsia="zh-CN"/>
+        </w:rPr>
+        <w:t xml:space="preserve">         for (int i = 0; i &lt; padCount; i++) {</w:t>
+      </w:r>
+    </w:p>
+    <w:p>
+      <w:pPr>
+        <w:pStyle w:val="3"/>
+        <w:spacing w:before="203" w:line="292" w:lineRule="auto"/>
+        <w:ind w:left="200"/>
+        <w:rPr>
+          <w:rFonts w:hint="default" w:eastAsia="宋体"/>
+          <w:spacing w:val="-4"/>
+          <w:lang w:val="en-US" w:eastAsia="zh-CN"/>
+        </w:rPr>
+      </w:pPr>
+      <w:r>
+        <w:rPr>
+          <w:rFonts w:hint="default" w:eastAsia="宋体"/>
+          <w:spacing w:val="-4"/>
+          <w:lang w:val="en-US" w:eastAsia="zh-CN"/>
+        </w:rPr>
+        <w:t xml:space="preserve">             target[len + i] = '0';</w:t>
+      </w:r>
+    </w:p>
+    <w:p>
+      <w:pPr>
+        <w:pStyle w:val="3"/>
+        <w:spacing w:before="203" w:line="292" w:lineRule="auto"/>
+        <w:ind w:left="200"/>
+        <w:rPr>
+          <w:rFonts w:hint="default" w:eastAsia="宋体"/>
+          <w:spacing w:val="-4"/>
+          <w:lang w:val="en-US" w:eastAsia="zh-CN"/>
+        </w:rPr>
+      </w:pPr>
+      <w:r>
+        <w:rPr>
+          <w:rFonts w:hint="default" w:eastAsia="宋体"/>
+          <w:spacing w:val="-4"/>
+          <w:lang w:val="en-US" w:eastAsia="zh-CN"/>
+        </w:rPr>
+        <w:t xml:space="preserve">         }</w:t>
+      </w:r>
+    </w:p>
+    <w:p>
+      <w:pPr>
+        <w:pStyle w:val="3"/>
+        <w:spacing w:before="203" w:line="292" w:lineRule="auto"/>
+        <w:ind w:left="200"/>
+        <w:rPr>
+          <w:rFonts w:hint="default" w:eastAsia="宋体"/>
+          <w:spacing w:val="-4"/>
+          <w:lang w:val="en-US" w:eastAsia="zh-CN"/>
+        </w:rPr>
+      </w:pPr>
+      <w:r>
+        <w:rPr>
+          <w:rFonts w:hint="default" w:eastAsia="宋体"/>
+          <w:spacing w:val="-4"/>
+          <w:lang w:val="en-US" w:eastAsia="zh-CN"/>
+        </w:rPr>
+        <w:t xml:space="preserve">         target[size] = '\0';</w:t>
+      </w:r>
+    </w:p>
+    <w:p>
+      <w:pPr>
+        <w:pStyle w:val="3"/>
+        <w:spacing w:before="203" w:line="292" w:lineRule="auto"/>
+        <w:ind w:left="200"/>
+        <w:rPr>
+          <w:rFonts w:hint="default" w:eastAsia="宋体"/>
+          <w:spacing w:val="-4"/>
+          <w:lang w:val="en-US" w:eastAsia="zh-CN"/>
+        </w:rPr>
+      </w:pPr>
+      <w:r>
+        <w:rPr>
+          <w:rFonts w:hint="default" w:eastAsia="宋体"/>
+          <w:spacing w:val="-4"/>
+          <w:lang w:val="en-US" w:eastAsia="zh-CN"/>
+        </w:rPr>
+        <w:t xml:space="preserve">     }</w:t>
+      </w:r>
+    </w:p>
+    <w:p>
+      <w:pPr>
+        <w:pStyle w:val="3"/>
+        <w:spacing w:before="203" w:line="292" w:lineRule="auto"/>
+        <w:ind w:left="200"/>
+        <w:rPr>
+          <w:rFonts w:hint="default" w:eastAsia="宋体"/>
+          <w:spacing w:val="-4"/>
+          <w:lang w:val="en-US" w:eastAsia="zh-CN"/>
+        </w:rPr>
+      </w:pPr>
+      <w:r>
+        <w:rPr>
+          <w:rFonts w:hint="default" w:eastAsia="宋体"/>
+          <w:spacing w:val="-4"/>
+          <w:lang w:val="en-US" w:eastAsia="zh-CN"/>
+        </w:rPr>
+        <w:t xml:space="preserve"> }</w:t>
+      </w:r>
+    </w:p>
+    <w:p>
+      <w:pPr>
+        <w:pStyle w:val="3"/>
+        <w:spacing w:before="203" w:line="292" w:lineRule="auto"/>
+        <w:ind w:left="200"/>
+        <w:rPr>
+          <w:rFonts w:hint="default" w:eastAsia="宋体"/>
+          <w:spacing w:val="-4"/>
+          <w:lang w:val="en-US" w:eastAsia="zh-CN"/>
+        </w:rPr>
+      </w:pPr>
+      <w:r>
+        <w:rPr>
+          <w:rFonts w:hint="default" w:eastAsia="宋体"/>
+          <w:spacing w:val="-4"/>
+          <w:lang w:val="en-US" w:eastAsia="zh-CN"/>
+        </w:rPr>
+        <w:t xml:space="preserve"> </w:t>
+      </w:r>
+    </w:p>
+    <w:p>
+      <w:pPr>
+        <w:pStyle w:val="3"/>
+        <w:spacing w:before="203" w:line="292" w:lineRule="auto"/>
+        <w:ind w:left="200"/>
+        <w:rPr>
+          <w:rFonts w:hint="default" w:eastAsia="宋体"/>
+          <w:spacing w:val="-4"/>
+          <w:lang w:val="en-US" w:eastAsia="zh-CN"/>
+        </w:rPr>
+      </w:pPr>
+      <w:r>
+        <w:rPr>
+          <w:rFonts w:hint="default" w:eastAsia="宋体"/>
+          <w:spacing w:val="-4"/>
+          <w:lang w:val="en-US" w:eastAsia="zh-CN"/>
+        </w:rPr>
+        <w:t xml:space="preserve"> /*</w:t>
+      </w:r>
+    </w:p>
+    <w:p>
+      <w:pPr>
+        <w:pStyle w:val="3"/>
+        <w:spacing w:before="203" w:line="292" w:lineRule="auto"/>
+        <w:ind w:left="200"/>
+        <w:rPr>
+          <w:rFonts w:hint="default" w:eastAsia="宋体"/>
+          <w:spacing w:val="-4"/>
+          <w:lang w:val="en-US" w:eastAsia="zh-CN"/>
+        </w:rPr>
+      </w:pPr>
+      <w:r>
+        <w:rPr>
+          <w:rFonts w:hint="default" w:eastAsia="宋体"/>
+          <w:spacing w:val="-4"/>
+          <w:lang w:val="en-US" w:eastAsia="zh-CN"/>
+        </w:rPr>
+        <w:t xml:space="preserve">  * Function: int_to_binary</w:t>
+      </w:r>
+    </w:p>
+    <w:p>
+      <w:pPr>
+        <w:pStyle w:val="3"/>
+        <w:spacing w:before="203" w:line="292" w:lineRule="auto"/>
+        <w:ind w:left="200"/>
+        <w:rPr>
+          <w:rFonts w:hint="default" w:eastAsia="宋体"/>
+          <w:spacing w:val="-4"/>
+          <w:lang w:val="en-US" w:eastAsia="zh-CN"/>
+        </w:rPr>
+      </w:pPr>
+      <w:r>
+        <w:rPr>
+          <w:rFonts w:hint="default" w:eastAsia="宋体"/>
+          <w:spacing w:val="-4"/>
+          <w:lang w:val="en-US" w:eastAsia="zh-CN"/>
+        </w:rPr>
+        <w:t xml:space="preserve">  * ------------------------</w:t>
+      </w:r>
+    </w:p>
+    <w:p>
+      <w:pPr>
+        <w:pStyle w:val="3"/>
+        <w:spacing w:before="203" w:line="292" w:lineRule="auto"/>
+        <w:ind w:left="200"/>
+        <w:rPr>
+          <w:rFonts w:hint="default" w:eastAsia="宋体"/>
+          <w:spacing w:val="-4"/>
+          <w:lang w:val="en-US" w:eastAsia="zh-CN"/>
+        </w:rPr>
+      </w:pPr>
+      <w:r>
+        <w:rPr>
+          <w:rFonts w:hint="default" w:eastAsia="宋体"/>
+          <w:spacing w:val="-4"/>
+          <w:lang w:val="en-US" w:eastAsia="zh-CN"/>
+        </w:rPr>
+        <w:t xml:space="preserve">  * Converts an integer to its binary representation.</w:t>
+      </w:r>
+    </w:p>
+    <w:p>
+      <w:pPr>
+        <w:pStyle w:val="3"/>
+        <w:spacing w:before="203" w:line="292" w:lineRule="auto"/>
+        <w:ind w:left="200"/>
+        <w:rPr>
+          <w:rFonts w:hint="default" w:eastAsia="宋体"/>
+          <w:spacing w:val="-4"/>
+          <w:lang w:val="en-US" w:eastAsia="zh-CN"/>
+        </w:rPr>
+      </w:pPr>
+      <w:r>
+        <w:rPr>
+          <w:rFonts w:hint="default" w:eastAsia="宋体"/>
+          <w:spacing w:val="-4"/>
+          <w:lang w:val="en-US" w:eastAsia="zh-CN"/>
+        </w:rPr>
+        <w:t xml:space="preserve">  *</w:t>
+      </w:r>
+    </w:p>
+    <w:p>
+      <w:pPr>
+        <w:pStyle w:val="3"/>
+        <w:spacing w:before="203" w:line="292" w:lineRule="auto"/>
+        <w:ind w:left="200"/>
+        <w:rPr>
+          <w:rFonts w:hint="default" w:eastAsia="宋体"/>
+          <w:spacing w:val="-4"/>
+          <w:lang w:val="en-US" w:eastAsia="zh-CN"/>
+        </w:rPr>
+      </w:pPr>
+      <w:r>
+        <w:rPr>
+          <w:rFonts w:hint="default" w:eastAsia="宋体"/>
+          <w:spacing w:val="-4"/>
+          <w:lang w:val="en-US" w:eastAsia="zh-CN"/>
+        </w:rPr>
+        <w:t xml:space="preserve">  *  num: The integer to convert.</w:t>
+      </w:r>
+    </w:p>
+    <w:p>
+      <w:pPr>
+        <w:pStyle w:val="3"/>
+        <w:spacing w:before="203" w:line="292" w:lineRule="auto"/>
+        <w:ind w:left="200"/>
+        <w:rPr>
+          <w:rFonts w:hint="default" w:eastAsia="宋体"/>
+          <w:spacing w:val="-4"/>
+          <w:lang w:val="en-US" w:eastAsia="zh-CN"/>
+        </w:rPr>
+      </w:pPr>
+      <w:r>
+        <w:rPr>
+          <w:rFonts w:hint="default" w:eastAsia="宋体"/>
+          <w:spacing w:val="-4"/>
+          <w:lang w:val="en-US" w:eastAsia="zh-CN"/>
+        </w:rPr>
+        <w:t xml:space="preserve">  *  binary: The output binary string.</w:t>
+      </w:r>
+    </w:p>
+    <w:p>
+      <w:pPr>
+        <w:pStyle w:val="3"/>
+        <w:spacing w:before="203" w:line="292" w:lineRule="auto"/>
+        <w:ind w:left="200"/>
+        <w:rPr>
+          <w:rFonts w:hint="default" w:eastAsia="宋体"/>
+          <w:spacing w:val="-4"/>
+          <w:lang w:val="en-US" w:eastAsia="zh-CN"/>
+        </w:rPr>
+      </w:pPr>
+      <w:r>
+        <w:rPr>
+          <w:rFonts w:hint="default" w:eastAsia="宋体"/>
+          <w:spacing w:val="-4"/>
+          <w:lang w:val="en-US" w:eastAsia="zh-CN"/>
+        </w:rPr>
+        <w:t xml:space="preserve">  */</w:t>
+      </w:r>
+    </w:p>
+    <w:p>
+      <w:pPr>
+        <w:pStyle w:val="3"/>
+        <w:spacing w:before="203" w:line="292" w:lineRule="auto"/>
+        <w:ind w:left="200"/>
+        <w:rPr>
+          <w:rFonts w:hint="default" w:eastAsia="宋体"/>
+          <w:spacing w:val="-4"/>
+          <w:lang w:val="en-US" w:eastAsia="zh-CN"/>
+        </w:rPr>
+      </w:pPr>
+      <w:r>
+        <w:rPr>
+          <w:rFonts w:hint="default" w:eastAsia="宋体"/>
+          <w:spacing w:val="-4"/>
+          <w:lang w:val="en-US" w:eastAsia="zh-CN"/>
+        </w:rPr>
+        <w:t xml:space="preserve"> void int_to_binary(long long int num, char *binary) {</w:t>
+      </w:r>
+    </w:p>
+    <w:p>
+      <w:pPr>
+        <w:pStyle w:val="3"/>
+        <w:spacing w:before="203" w:line="292" w:lineRule="auto"/>
+        <w:ind w:left="200"/>
+        <w:rPr>
+          <w:rFonts w:hint="default" w:eastAsia="宋体"/>
+          <w:spacing w:val="-4"/>
+          <w:lang w:val="en-US" w:eastAsia="zh-CN"/>
+        </w:rPr>
+      </w:pPr>
+      <w:r>
+        <w:rPr>
+          <w:rFonts w:hint="default" w:eastAsia="宋体"/>
+          <w:spacing w:val="-4"/>
+          <w:lang w:val="en-US" w:eastAsia="zh-CN"/>
+        </w:rPr>
+        <w:t xml:space="preserve">     int index = 0;</w:t>
+      </w:r>
+    </w:p>
+    <w:p>
+      <w:pPr>
+        <w:pStyle w:val="3"/>
+        <w:spacing w:before="203" w:line="292" w:lineRule="auto"/>
+        <w:ind w:left="200"/>
+        <w:rPr>
+          <w:rFonts w:hint="default" w:eastAsia="宋体"/>
+          <w:spacing w:val="-4"/>
+          <w:lang w:val="en-US" w:eastAsia="zh-CN"/>
+        </w:rPr>
+      </w:pPr>
+      <w:r>
+        <w:rPr>
+          <w:rFonts w:hint="default" w:eastAsia="宋体"/>
+          <w:spacing w:val="-4"/>
+          <w:lang w:val="en-US" w:eastAsia="zh-CN"/>
+        </w:rPr>
+        <w:t xml:space="preserve">     char temp[MAX_SIZE] = {0};</w:t>
+      </w:r>
+    </w:p>
+    <w:p>
+      <w:pPr>
+        <w:pStyle w:val="3"/>
+        <w:spacing w:before="203" w:line="292" w:lineRule="auto"/>
+        <w:ind w:left="200"/>
+        <w:rPr>
+          <w:rFonts w:hint="default" w:eastAsia="宋体"/>
+          <w:spacing w:val="-4"/>
+          <w:lang w:val="en-US" w:eastAsia="zh-CN"/>
+        </w:rPr>
+      </w:pPr>
+      <w:r>
+        <w:rPr>
+          <w:rFonts w:hint="default" w:eastAsia="宋体"/>
+          <w:spacing w:val="-4"/>
+          <w:lang w:val="en-US" w:eastAsia="zh-CN"/>
+        </w:rPr>
+        <w:t xml:space="preserve">     </w:t>
+      </w:r>
+    </w:p>
+    <w:p>
+      <w:pPr>
+        <w:pStyle w:val="3"/>
+        <w:spacing w:before="203" w:line="292" w:lineRule="auto"/>
+        <w:ind w:left="200"/>
+        <w:rPr>
+          <w:rFonts w:hint="default" w:eastAsia="宋体"/>
+          <w:spacing w:val="-4"/>
+          <w:lang w:val="en-US" w:eastAsia="zh-CN"/>
+        </w:rPr>
+      </w:pPr>
+      <w:r>
+        <w:rPr>
+          <w:rFonts w:hint="default" w:eastAsia="宋体"/>
+          <w:spacing w:val="-4"/>
+          <w:lang w:val="en-US" w:eastAsia="zh-CN"/>
+        </w:rPr>
+        <w:t xml:space="preserve">     while (num &gt; 0) {</w:t>
+      </w:r>
+    </w:p>
+    <w:p>
+      <w:pPr>
+        <w:pStyle w:val="3"/>
+        <w:spacing w:before="203" w:line="292" w:lineRule="auto"/>
+        <w:ind w:left="200"/>
+        <w:rPr>
+          <w:rFonts w:hint="default" w:eastAsia="宋体"/>
+          <w:spacing w:val="-4"/>
+          <w:lang w:val="en-US" w:eastAsia="zh-CN"/>
+        </w:rPr>
+      </w:pPr>
+      <w:r>
+        <w:rPr>
+          <w:rFonts w:hint="default" w:eastAsia="宋体"/>
+          <w:spacing w:val="-4"/>
+          <w:lang w:val="en-US" w:eastAsia="zh-CN"/>
+        </w:rPr>
+        <w:t xml:space="preserve">         temp[index++] = (num % 2) + '0';</w:t>
+      </w:r>
+    </w:p>
+    <w:p>
+      <w:pPr>
+        <w:pStyle w:val="3"/>
+        <w:spacing w:before="203" w:line="292" w:lineRule="auto"/>
+        <w:ind w:left="200"/>
+        <w:rPr>
+          <w:rFonts w:hint="default" w:eastAsia="宋体"/>
+          <w:spacing w:val="-4"/>
+          <w:lang w:val="en-US" w:eastAsia="zh-CN"/>
+        </w:rPr>
+      </w:pPr>
+      <w:r>
+        <w:rPr>
+          <w:rFonts w:hint="default" w:eastAsia="宋体"/>
+          <w:spacing w:val="-4"/>
+          <w:lang w:val="en-US" w:eastAsia="zh-CN"/>
+        </w:rPr>
+        <w:t xml:space="preserve">         num /= 2;</w:t>
+      </w:r>
+    </w:p>
+    <w:p>
+      <w:pPr>
+        <w:pStyle w:val="3"/>
+        <w:spacing w:before="203" w:line="292" w:lineRule="auto"/>
+        <w:ind w:left="200"/>
+        <w:rPr>
+          <w:rFonts w:hint="default" w:eastAsia="宋体"/>
+          <w:spacing w:val="-4"/>
+          <w:lang w:val="en-US" w:eastAsia="zh-CN"/>
+        </w:rPr>
+      </w:pPr>
+      <w:r>
+        <w:rPr>
+          <w:rFonts w:hint="default" w:eastAsia="宋体"/>
+          <w:spacing w:val="-4"/>
+          <w:lang w:val="en-US" w:eastAsia="zh-CN"/>
+        </w:rPr>
+        <w:t xml:space="preserve">     }</w:t>
+      </w:r>
+    </w:p>
+    <w:p>
+      <w:pPr>
+        <w:pStyle w:val="3"/>
+        <w:spacing w:before="203" w:line="292" w:lineRule="auto"/>
+        <w:ind w:left="200"/>
+        <w:rPr>
+          <w:rFonts w:hint="default" w:eastAsia="宋体"/>
+          <w:spacing w:val="-4"/>
+          <w:lang w:val="en-US" w:eastAsia="zh-CN"/>
+        </w:rPr>
+      </w:pPr>
+      <w:r>
+        <w:rPr>
+          <w:rFonts w:hint="default" w:eastAsia="宋体"/>
+          <w:spacing w:val="-4"/>
+          <w:lang w:val="en-US" w:eastAsia="zh-CN"/>
+        </w:rPr>
+        <w:t xml:space="preserve">     </w:t>
+      </w:r>
+    </w:p>
+    <w:p>
+      <w:pPr>
+        <w:pStyle w:val="3"/>
+        <w:spacing w:before="203" w:line="292" w:lineRule="auto"/>
+        <w:ind w:left="200"/>
+        <w:rPr>
+          <w:rFonts w:hint="default" w:eastAsia="宋体"/>
+          <w:spacing w:val="-4"/>
+          <w:lang w:val="en-US" w:eastAsia="zh-CN"/>
+        </w:rPr>
+      </w:pPr>
+      <w:r>
+        <w:rPr>
+          <w:rFonts w:hint="default" w:eastAsia="宋体"/>
+          <w:spacing w:val="-4"/>
+          <w:lang w:val="en-US" w:eastAsia="zh-CN"/>
+        </w:rPr>
+        <w:t xml:space="preserve">     int len = index;</w:t>
+      </w:r>
+    </w:p>
+    <w:p>
+      <w:pPr>
+        <w:pStyle w:val="3"/>
+        <w:spacing w:before="203" w:line="292" w:lineRule="auto"/>
+        <w:ind w:left="200"/>
+        <w:rPr>
+          <w:rFonts w:hint="default" w:eastAsia="宋体"/>
+          <w:spacing w:val="-4"/>
+          <w:lang w:val="en-US" w:eastAsia="zh-CN"/>
+        </w:rPr>
+      </w:pPr>
+      <w:r>
+        <w:rPr>
+          <w:rFonts w:hint="default" w:eastAsia="宋体"/>
+          <w:spacing w:val="-4"/>
+          <w:lang w:val="en-US" w:eastAsia="zh-CN"/>
+        </w:rPr>
+        <w:t xml:space="preserve">     for (int i = 0; i &lt; len; i++) {</w:t>
+      </w:r>
+    </w:p>
+    <w:p>
+      <w:pPr>
+        <w:pStyle w:val="3"/>
+        <w:spacing w:before="203" w:line="292" w:lineRule="auto"/>
+        <w:ind w:left="200"/>
+        <w:rPr>
+          <w:rFonts w:hint="default" w:eastAsia="宋体"/>
+          <w:spacing w:val="-4"/>
+          <w:lang w:val="en-US" w:eastAsia="zh-CN"/>
+        </w:rPr>
+      </w:pPr>
+      <w:r>
+        <w:rPr>
+          <w:rFonts w:hint="default" w:eastAsia="宋体"/>
+          <w:spacing w:val="-4"/>
+          <w:lang w:val="en-US" w:eastAsia="zh-CN"/>
+        </w:rPr>
+        <w:t xml:space="preserve">         binary[i] = temp[len - i - 1]; // Reverse the binary string</w:t>
+      </w:r>
+    </w:p>
+    <w:p>
+      <w:pPr>
+        <w:pStyle w:val="3"/>
+        <w:spacing w:before="203" w:line="292" w:lineRule="auto"/>
+        <w:ind w:left="200"/>
+        <w:rPr>
+          <w:rFonts w:hint="default" w:eastAsia="宋体"/>
+          <w:spacing w:val="-4"/>
+          <w:lang w:val="en-US" w:eastAsia="zh-CN"/>
+        </w:rPr>
+      </w:pPr>
+      <w:r>
+        <w:rPr>
+          <w:rFonts w:hint="default" w:eastAsia="宋体"/>
+          <w:spacing w:val="-4"/>
+          <w:lang w:val="en-US" w:eastAsia="zh-CN"/>
+        </w:rPr>
+        <w:t xml:space="preserve">     }</w:t>
+      </w:r>
+    </w:p>
+    <w:p>
+      <w:pPr>
+        <w:pStyle w:val="3"/>
+        <w:spacing w:before="203" w:line="292" w:lineRule="auto"/>
+        <w:ind w:left="200"/>
+        <w:rPr>
+          <w:rFonts w:hint="default" w:eastAsia="宋体"/>
+          <w:spacing w:val="-4"/>
+          <w:lang w:val="en-US" w:eastAsia="zh-CN"/>
+        </w:rPr>
+      </w:pPr>
+      <w:r>
+        <w:rPr>
+          <w:rFonts w:hint="default" w:eastAsia="宋体"/>
+          <w:spacing w:val="-4"/>
+          <w:lang w:val="en-US" w:eastAsia="zh-CN"/>
+        </w:rPr>
+        <w:t xml:space="preserve">     binary[len] = '\0';</w:t>
+      </w:r>
+    </w:p>
+    <w:p>
+      <w:pPr>
+        <w:pStyle w:val="3"/>
+        <w:spacing w:before="203" w:line="292" w:lineRule="auto"/>
+        <w:ind w:left="200"/>
+        <w:rPr>
+          <w:rFonts w:hint="default" w:eastAsia="宋体"/>
+          <w:spacing w:val="-4"/>
+          <w:lang w:val="en-US" w:eastAsia="zh-CN"/>
+        </w:rPr>
+      </w:pPr>
+      <w:r>
+        <w:rPr>
+          <w:rFonts w:hint="default" w:eastAsia="宋体"/>
+          <w:spacing w:val="-4"/>
+          <w:lang w:val="en-US" w:eastAsia="zh-CN"/>
+        </w:rPr>
+        <w:t xml:space="preserve"> }</w:t>
+      </w:r>
+    </w:p>
+    <w:p>
+      <w:pPr>
+        <w:pStyle w:val="3"/>
+        <w:spacing w:before="203" w:line="292" w:lineRule="auto"/>
+        <w:ind w:left="200"/>
+        <w:rPr>
+          <w:rFonts w:hint="default" w:eastAsia="宋体"/>
+          <w:spacing w:val="-4"/>
+          <w:lang w:val="en-US" w:eastAsia="zh-CN"/>
+        </w:rPr>
+      </w:pPr>
+      <w:r>
+        <w:rPr>
+          <w:rFonts w:hint="default" w:eastAsia="宋体"/>
+          <w:spacing w:val="-4"/>
+          <w:lang w:val="en-US" w:eastAsia="zh-CN"/>
+        </w:rPr>
+        <w:t xml:space="preserve"> </w:t>
+      </w:r>
+    </w:p>
+    <w:p>
+      <w:pPr>
+        <w:pStyle w:val="3"/>
+        <w:spacing w:before="203" w:line="292" w:lineRule="auto"/>
+        <w:ind w:left="200"/>
+        <w:rPr>
+          <w:rFonts w:hint="default" w:eastAsia="宋体"/>
+          <w:spacing w:val="-4"/>
+          <w:lang w:val="en-US" w:eastAsia="zh-CN"/>
+        </w:rPr>
+      </w:pPr>
+      <w:r>
+        <w:rPr>
+          <w:rFonts w:hint="default" w:eastAsia="宋体"/>
+          <w:spacing w:val="-4"/>
+          <w:lang w:val="en-US" w:eastAsia="zh-CN"/>
+        </w:rPr>
+        <w:t xml:space="preserve"> /*</w:t>
+      </w:r>
+    </w:p>
+    <w:p>
+      <w:pPr>
+        <w:pStyle w:val="3"/>
+        <w:spacing w:before="203" w:line="292" w:lineRule="auto"/>
+        <w:ind w:left="200"/>
+        <w:rPr>
+          <w:rFonts w:hint="default" w:eastAsia="宋体"/>
+          <w:spacing w:val="-4"/>
+          <w:lang w:val="en-US" w:eastAsia="zh-CN"/>
+        </w:rPr>
+      </w:pPr>
+      <w:r>
+        <w:rPr>
+          <w:rFonts w:hint="default" w:eastAsia="宋体"/>
+          <w:spacing w:val="-4"/>
+          <w:lang w:val="en-US" w:eastAsia="zh-CN"/>
+        </w:rPr>
+        <w:t xml:space="preserve">  * Function: dec_to_binary</w:t>
+      </w:r>
+    </w:p>
+    <w:p>
+      <w:pPr>
+        <w:pStyle w:val="3"/>
+        <w:spacing w:before="203" w:line="292" w:lineRule="auto"/>
+        <w:ind w:left="200"/>
+        <w:rPr>
+          <w:rFonts w:hint="default" w:eastAsia="宋体"/>
+          <w:spacing w:val="-4"/>
+          <w:lang w:val="en-US" w:eastAsia="zh-CN"/>
+        </w:rPr>
+      </w:pPr>
+      <w:r>
+        <w:rPr>
+          <w:rFonts w:hint="default" w:eastAsia="宋体"/>
+          <w:spacing w:val="-4"/>
+          <w:lang w:val="en-US" w:eastAsia="zh-CN"/>
+        </w:rPr>
+        <w:t xml:space="preserve">  * ------------------------</w:t>
+      </w:r>
+    </w:p>
+    <w:p>
+      <w:pPr>
+        <w:pStyle w:val="3"/>
+        <w:spacing w:before="203" w:line="292" w:lineRule="auto"/>
+        <w:ind w:left="200"/>
+        <w:rPr>
+          <w:rFonts w:hint="default" w:eastAsia="宋体"/>
+          <w:spacing w:val="-4"/>
+          <w:lang w:val="en-US" w:eastAsia="zh-CN"/>
+        </w:rPr>
+      </w:pPr>
+      <w:r>
+        <w:rPr>
+          <w:rFonts w:hint="default" w:eastAsia="宋体"/>
+          <w:spacing w:val="-4"/>
+          <w:lang w:val="en-US" w:eastAsia="zh-CN"/>
+        </w:rPr>
+        <w:t xml:space="preserve">  * Converts a fractional decimal to its binary representation.</w:t>
+      </w:r>
+    </w:p>
+    <w:p>
+      <w:pPr>
+        <w:pStyle w:val="3"/>
+        <w:spacing w:before="203" w:line="292" w:lineRule="auto"/>
+        <w:ind w:left="200"/>
+        <w:rPr>
+          <w:rFonts w:hint="default" w:eastAsia="宋体"/>
+          <w:spacing w:val="-4"/>
+          <w:lang w:val="en-US" w:eastAsia="zh-CN"/>
+        </w:rPr>
+      </w:pPr>
+      <w:r>
+        <w:rPr>
+          <w:rFonts w:hint="default" w:eastAsia="宋体"/>
+          <w:spacing w:val="-4"/>
+          <w:lang w:val="en-US" w:eastAsia="zh-CN"/>
+        </w:rPr>
+        <w:t xml:space="preserve">  *</w:t>
+      </w:r>
+    </w:p>
+    <w:p>
+      <w:pPr>
+        <w:pStyle w:val="3"/>
+        <w:spacing w:before="203" w:line="292" w:lineRule="auto"/>
+        <w:ind w:left="200"/>
+        <w:rPr>
+          <w:rFonts w:hint="default" w:eastAsia="宋体"/>
+          <w:spacing w:val="-4"/>
+          <w:lang w:val="en-US" w:eastAsia="zh-CN"/>
+        </w:rPr>
+      </w:pPr>
+      <w:r>
+        <w:rPr>
+          <w:rFonts w:hint="default" w:eastAsia="宋体"/>
+          <w:spacing w:val="-4"/>
+          <w:lang w:val="en-US" w:eastAsia="zh-CN"/>
+        </w:rPr>
+        <w:t xml:space="preserve">  *  dec: The fractional part of a number.</w:t>
+      </w:r>
+    </w:p>
+    <w:p>
+      <w:pPr>
+        <w:pStyle w:val="3"/>
+        <w:spacing w:before="203" w:line="292" w:lineRule="auto"/>
+        <w:ind w:left="200"/>
+        <w:rPr>
+          <w:rFonts w:hint="default" w:eastAsia="宋体"/>
+          <w:spacing w:val="-4"/>
+          <w:lang w:val="en-US" w:eastAsia="zh-CN"/>
+        </w:rPr>
+      </w:pPr>
+      <w:r>
+        <w:rPr>
+          <w:rFonts w:hint="default" w:eastAsia="宋体"/>
+          <w:spacing w:val="-4"/>
+          <w:lang w:val="en-US" w:eastAsia="zh-CN"/>
+        </w:rPr>
+        <w:t xml:space="preserve">  *  binary: The output binary string.</w:t>
+      </w:r>
+    </w:p>
+    <w:p>
+      <w:pPr>
+        <w:pStyle w:val="3"/>
+        <w:spacing w:before="203" w:line="292" w:lineRule="auto"/>
+        <w:ind w:left="200"/>
+        <w:rPr>
+          <w:rFonts w:hint="default" w:eastAsia="宋体"/>
+          <w:spacing w:val="-4"/>
+          <w:lang w:val="en-US" w:eastAsia="zh-CN"/>
+        </w:rPr>
+      </w:pPr>
+      <w:r>
+        <w:rPr>
+          <w:rFonts w:hint="default" w:eastAsia="宋体"/>
+          <w:spacing w:val="-4"/>
+          <w:lang w:val="en-US" w:eastAsia="zh-CN"/>
+        </w:rPr>
+        <w:t xml:space="preserve">  */</w:t>
+      </w:r>
+    </w:p>
+    <w:p>
+      <w:pPr>
+        <w:pStyle w:val="3"/>
+        <w:spacing w:before="203" w:line="292" w:lineRule="auto"/>
+        <w:ind w:left="200"/>
+        <w:rPr>
+          <w:rFonts w:hint="default" w:eastAsia="宋体"/>
+          <w:spacing w:val="-4"/>
+          <w:lang w:val="en-US" w:eastAsia="zh-CN"/>
+        </w:rPr>
+      </w:pPr>
+      <w:r>
+        <w:rPr>
+          <w:rFonts w:hint="default" w:eastAsia="宋体"/>
+          <w:spacing w:val="-4"/>
+          <w:lang w:val="en-US" w:eastAsia="zh-CN"/>
+        </w:rPr>
+        <w:t xml:space="preserve"> void dec_to_binary(long double dec, char *binary) {</w:t>
+      </w:r>
+    </w:p>
+    <w:p>
+      <w:pPr>
+        <w:pStyle w:val="3"/>
+        <w:spacing w:before="203" w:line="292" w:lineRule="auto"/>
+        <w:ind w:left="200"/>
+        <w:rPr>
+          <w:rFonts w:hint="default" w:eastAsia="宋体"/>
+          <w:spacing w:val="-4"/>
+          <w:lang w:val="en-US" w:eastAsia="zh-CN"/>
+        </w:rPr>
+      </w:pPr>
+      <w:r>
+        <w:rPr>
+          <w:rFonts w:hint="default" w:eastAsia="宋体"/>
+          <w:spacing w:val="-4"/>
+          <w:lang w:val="en-US" w:eastAsia="zh-CN"/>
+        </w:rPr>
+        <w:t xml:space="preserve">     int index = 0;</w:t>
+      </w:r>
+    </w:p>
+    <w:p>
+      <w:pPr>
+        <w:pStyle w:val="3"/>
+        <w:spacing w:before="203" w:line="292" w:lineRule="auto"/>
+        <w:ind w:left="200"/>
+        <w:rPr>
+          <w:rFonts w:hint="default" w:eastAsia="宋体"/>
+          <w:spacing w:val="-4"/>
+          <w:lang w:val="en-US" w:eastAsia="zh-CN"/>
+        </w:rPr>
+      </w:pPr>
+      <w:r>
+        <w:rPr>
+          <w:rFonts w:hint="default" w:eastAsia="宋体"/>
+          <w:spacing w:val="-4"/>
+          <w:lang w:val="en-US" w:eastAsia="zh-CN"/>
+        </w:rPr>
+        <w:t xml:space="preserve">     </w:t>
+      </w:r>
+    </w:p>
+    <w:p>
+      <w:pPr>
+        <w:pStyle w:val="3"/>
+        <w:spacing w:before="203" w:line="292" w:lineRule="auto"/>
+        <w:ind w:left="200"/>
+        <w:rPr>
+          <w:rFonts w:hint="default" w:eastAsia="宋体"/>
+          <w:spacing w:val="-4"/>
+          <w:lang w:val="en-US" w:eastAsia="zh-CN"/>
+        </w:rPr>
+      </w:pPr>
+      <w:r>
+        <w:rPr>
+          <w:rFonts w:hint="default" w:eastAsia="宋体"/>
+          <w:spacing w:val="-4"/>
+          <w:lang w:val="en-US" w:eastAsia="zh-CN"/>
+        </w:rPr>
+        <w:t xml:space="preserve">     if (dec == 0.0) {</w:t>
+      </w:r>
+    </w:p>
+    <w:p>
+      <w:pPr>
+        <w:pStyle w:val="3"/>
+        <w:spacing w:before="203" w:line="292" w:lineRule="auto"/>
+        <w:ind w:left="200"/>
+        <w:rPr>
+          <w:rFonts w:hint="default" w:eastAsia="宋体"/>
+          <w:spacing w:val="-4"/>
+          <w:lang w:val="en-US" w:eastAsia="zh-CN"/>
+        </w:rPr>
+      </w:pPr>
+      <w:r>
+        <w:rPr>
+          <w:rFonts w:hint="default" w:eastAsia="宋体"/>
+          <w:spacing w:val="-4"/>
+          <w:lang w:val="en-US" w:eastAsia="zh-CN"/>
+        </w:rPr>
+        <w:t xml:space="preserve">         binary[index++] = '0';</w:t>
+      </w:r>
+    </w:p>
+    <w:p>
+      <w:pPr>
+        <w:pStyle w:val="3"/>
+        <w:spacing w:before="203" w:line="292" w:lineRule="auto"/>
+        <w:ind w:left="200"/>
+        <w:rPr>
+          <w:rFonts w:hint="default" w:eastAsia="宋体"/>
+          <w:spacing w:val="-4"/>
+          <w:lang w:val="en-US" w:eastAsia="zh-CN"/>
+        </w:rPr>
+      </w:pPr>
+      <w:r>
+        <w:rPr>
+          <w:rFonts w:hint="default" w:eastAsia="宋体"/>
+          <w:spacing w:val="-4"/>
+          <w:lang w:val="en-US" w:eastAsia="zh-CN"/>
+        </w:rPr>
+        <w:t xml:space="preserve">     }</w:t>
+      </w:r>
+    </w:p>
+    <w:p>
+      <w:pPr>
+        <w:pStyle w:val="3"/>
+        <w:spacing w:before="203" w:line="292" w:lineRule="auto"/>
+        <w:ind w:left="200"/>
+        <w:rPr>
+          <w:rFonts w:hint="default" w:eastAsia="宋体"/>
+          <w:spacing w:val="-4"/>
+          <w:lang w:val="en-US" w:eastAsia="zh-CN"/>
+        </w:rPr>
+      </w:pPr>
+      <w:r>
+        <w:rPr>
+          <w:rFonts w:hint="default" w:eastAsia="宋体"/>
+          <w:spacing w:val="-4"/>
+          <w:lang w:val="en-US" w:eastAsia="zh-CN"/>
+        </w:rPr>
+        <w:t xml:space="preserve">     </w:t>
+      </w:r>
+    </w:p>
+    <w:p>
+      <w:pPr>
+        <w:pStyle w:val="3"/>
+        <w:spacing w:before="203" w:line="292" w:lineRule="auto"/>
+        <w:ind w:left="200"/>
+        <w:rPr>
+          <w:rFonts w:hint="default" w:eastAsia="宋体"/>
+          <w:spacing w:val="-4"/>
+          <w:lang w:val="en-US" w:eastAsia="zh-CN"/>
+        </w:rPr>
+      </w:pPr>
+      <w:r>
+        <w:rPr>
+          <w:rFonts w:hint="default" w:eastAsia="宋体"/>
+          <w:spacing w:val="-4"/>
+          <w:lang w:val="en-US" w:eastAsia="zh-CN"/>
+        </w:rPr>
+        <w:t xml:space="preserve">     while (dec &gt; 0.0 &amp;&amp; index &lt; 32) { // Limit to 32-bit precision</w:t>
+      </w:r>
+    </w:p>
+    <w:p>
+      <w:pPr>
+        <w:pStyle w:val="3"/>
+        <w:spacing w:before="203" w:line="292" w:lineRule="auto"/>
+        <w:ind w:left="200"/>
+        <w:rPr>
+          <w:rFonts w:hint="default" w:eastAsia="宋体"/>
+          <w:spacing w:val="-4"/>
+          <w:lang w:val="en-US" w:eastAsia="zh-CN"/>
+        </w:rPr>
+      </w:pPr>
+      <w:r>
+        <w:rPr>
+          <w:rFonts w:hint="default" w:eastAsia="宋体"/>
+          <w:spacing w:val="-4"/>
+          <w:lang w:val="en-US" w:eastAsia="zh-CN"/>
+        </w:rPr>
+        <w:t xml:space="preserve">         dec *= 2.0;</w:t>
+      </w:r>
+    </w:p>
+    <w:p>
+      <w:pPr>
+        <w:pStyle w:val="3"/>
+        <w:spacing w:before="203" w:line="292" w:lineRule="auto"/>
+        <w:ind w:left="200"/>
+        <w:rPr>
+          <w:rFonts w:hint="default" w:eastAsia="宋体"/>
+          <w:spacing w:val="-4"/>
+          <w:lang w:val="en-US" w:eastAsia="zh-CN"/>
+        </w:rPr>
+      </w:pPr>
+      <w:r>
+        <w:rPr>
+          <w:rFonts w:hint="default" w:eastAsia="宋体"/>
+          <w:spacing w:val="-4"/>
+          <w:lang w:val="en-US" w:eastAsia="zh-CN"/>
+        </w:rPr>
+        <w:t xml:space="preserve">         if (dec &gt;= 1.0) {</w:t>
+      </w:r>
+    </w:p>
+    <w:p>
+      <w:pPr>
+        <w:pStyle w:val="3"/>
+        <w:spacing w:before="203" w:line="292" w:lineRule="auto"/>
+        <w:ind w:left="200"/>
+        <w:rPr>
+          <w:rFonts w:hint="default" w:eastAsia="宋体"/>
+          <w:spacing w:val="-4"/>
+          <w:lang w:val="en-US" w:eastAsia="zh-CN"/>
+        </w:rPr>
+      </w:pPr>
+      <w:r>
+        <w:rPr>
+          <w:rFonts w:hint="default" w:eastAsia="宋体"/>
+          <w:spacing w:val="-4"/>
+          <w:lang w:val="en-US" w:eastAsia="zh-CN"/>
+        </w:rPr>
+        <w:t xml:space="preserve">             binary[index++] = '1';</w:t>
+      </w:r>
+    </w:p>
+    <w:p>
+      <w:pPr>
+        <w:pStyle w:val="3"/>
+        <w:spacing w:before="203" w:line="292" w:lineRule="auto"/>
+        <w:ind w:left="200"/>
+        <w:rPr>
+          <w:rFonts w:hint="default" w:eastAsia="宋体"/>
+          <w:spacing w:val="-4"/>
+          <w:lang w:val="en-US" w:eastAsia="zh-CN"/>
+        </w:rPr>
+      </w:pPr>
+      <w:r>
+        <w:rPr>
+          <w:rFonts w:hint="default" w:eastAsia="宋体"/>
+          <w:spacing w:val="-4"/>
+          <w:lang w:val="en-US" w:eastAsia="zh-CN"/>
+        </w:rPr>
+        <w:t xml:space="preserve">             dec -= 1.0;</w:t>
+      </w:r>
+    </w:p>
+    <w:p>
+      <w:pPr>
+        <w:pStyle w:val="3"/>
+        <w:spacing w:before="203" w:line="292" w:lineRule="auto"/>
+        <w:ind w:left="200"/>
+        <w:rPr>
+          <w:rFonts w:hint="default" w:eastAsia="宋体"/>
+          <w:spacing w:val="-4"/>
+          <w:lang w:val="en-US" w:eastAsia="zh-CN"/>
+        </w:rPr>
+      </w:pPr>
+      <w:r>
+        <w:rPr>
+          <w:rFonts w:hint="default" w:eastAsia="宋体"/>
+          <w:spacing w:val="-4"/>
+          <w:lang w:val="en-US" w:eastAsia="zh-CN"/>
+        </w:rPr>
+        <w:t xml:space="preserve">         } else {</w:t>
+      </w:r>
+    </w:p>
+    <w:p>
+      <w:pPr>
+        <w:pStyle w:val="3"/>
+        <w:spacing w:before="203" w:line="292" w:lineRule="auto"/>
+        <w:ind w:left="200"/>
+        <w:rPr>
+          <w:rFonts w:hint="default" w:eastAsia="宋体"/>
+          <w:spacing w:val="-4"/>
+          <w:lang w:val="en-US" w:eastAsia="zh-CN"/>
+        </w:rPr>
+      </w:pPr>
+      <w:r>
+        <w:rPr>
+          <w:rFonts w:hint="default" w:eastAsia="宋体"/>
+          <w:spacing w:val="-4"/>
+          <w:lang w:val="en-US" w:eastAsia="zh-CN"/>
+        </w:rPr>
+        <w:t xml:space="preserve">             binary[index++] = '0';</w:t>
+      </w:r>
+    </w:p>
+    <w:p>
+      <w:pPr>
+        <w:pStyle w:val="3"/>
+        <w:spacing w:before="203" w:line="292" w:lineRule="auto"/>
+        <w:ind w:left="200"/>
+        <w:rPr>
+          <w:rFonts w:hint="default" w:eastAsia="宋体"/>
+          <w:spacing w:val="-4"/>
+          <w:lang w:val="en-US" w:eastAsia="zh-CN"/>
+        </w:rPr>
+      </w:pPr>
+      <w:r>
+        <w:rPr>
+          <w:rFonts w:hint="default" w:eastAsia="宋体"/>
+          <w:spacing w:val="-4"/>
+          <w:lang w:val="en-US" w:eastAsia="zh-CN"/>
+        </w:rPr>
+        <w:t xml:space="preserve">         }</w:t>
+      </w:r>
+    </w:p>
+    <w:p>
+      <w:pPr>
+        <w:pStyle w:val="3"/>
+        <w:spacing w:before="203" w:line="292" w:lineRule="auto"/>
+        <w:ind w:left="200"/>
+        <w:rPr>
+          <w:rFonts w:hint="default" w:eastAsia="宋体"/>
+          <w:spacing w:val="-4"/>
+          <w:lang w:val="en-US" w:eastAsia="zh-CN"/>
+        </w:rPr>
+      </w:pPr>
+      <w:r>
+        <w:rPr>
+          <w:rFonts w:hint="default" w:eastAsia="宋体"/>
+          <w:spacing w:val="-4"/>
+          <w:lang w:val="en-US" w:eastAsia="zh-CN"/>
+        </w:rPr>
+        <w:t xml:space="preserve">     }</w:t>
+      </w:r>
+    </w:p>
+    <w:p>
+      <w:pPr>
+        <w:pStyle w:val="3"/>
+        <w:spacing w:before="203" w:line="292" w:lineRule="auto"/>
+        <w:ind w:left="200"/>
+        <w:rPr>
+          <w:rFonts w:hint="default" w:eastAsia="宋体"/>
+          <w:spacing w:val="-4"/>
+          <w:lang w:val="en-US" w:eastAsia="zh-CN"/>
+        </w:rPr>
+      </w:pPr>
+      <w:r>
+        <w:rPr>
+          <w:rFonts w:hint="default" w:eastAsia="宋体"/>
+          <w:spacing w:val="-4"/>
+          <w:lang w:val="en-US" w:eastAsia="zh-CN"/>
+        </w:rPr>
+        <w:t xml:space="preserve">     binary[index] = '\0';</w:t>
+      </w:r>
+    </w:p>
+    <w:p>
+      <w:pPr>
+        <w:pStyle w:val="3"/>
+        <w:spacing w:before="203" w:line="292" w:lineRule="auto"/>
+        <w:ind w:left="200"/>
+        <w:rPr>
+          <w:rFonts w:hint="default" w:eastAsia="宋体"/>
+          <w:spacing w:val="-4"/>
+          <w:lang w:val="en-US" w:eastAsia="zh-CN"/>
+        </w:rPr>
+      </w:pPr>
+      <w:r>
+        <w:rPr>
+          <w:rFonts w:hint="default" w:eastAsia="宋体"/>
+          <w:spacing w:val="-4"/>
+          <w:lang w:val="en-US" w:eastAsia="zh-CN"/>
+        </w:rPr>
+        <w:t xml:space="preserve"> }</w:t>
+      </w:r>
+    </w:p>
+    <w:p>
+      <w:pPr>
+        <w:pStyle w:val="3"/>
+        <w:spacing w:before="203" w:line="292" w:lineRule="auto"/>
+        <w:ind w:left="200"/>
+        <w:rPr>
+          <w:rFonts w:hint="default" w:eastAsia="宋体"/>
+          <w:spacing w:val="-4"/>
+          <w:lang w:val="en-US" w:eastAsia="zh-CN"/>
+        </w:rPr>
+      </w:pPr>
+      <w:r>
+        <w:rPr>
+          <w:rFonts w:hint="default" w:eastAsia="宋体"/>
+          <w:spacing w:val="-4"/>
+          <w:lang w:val="en-US" w:eastAsia="zh-CN"/>
+        </w:rPr>
+        <w:t xml:space="preserve"> </w:t>
+      </w:r>
+    </w:p>
+    <w:p>
+      <w:pPr>
+        <w:pStyle w:val="3"/>
+        <w:spacing w:before="203" w:line="292" w:lineRule="auto"/>
+        <w:ind w:left="200"/>
+        <w:rPr>
+          <w:rFonts w:hint="default" w:eastAsia="宋体"/>
+          <w:spacing w:val="-4"/>
+          <w:lang w:val="en-US" w:eastAsia="zh-CN"/>
+        </w:rPr>
+      </w:pPr>
+      <w:r>
+        <w:rPr>
+          <w:rFonts w:hint="default" w:eastAsia="宋体"/>
+          <w:spacing w:val="-4"/>
+          <w:lang w:val="en-US" w:eastAsia="zh-CN"/>
+        </w:rPr>
+        <w:t xml:space="preserve"> /*</w:t>
+      </w:r>
+    </w:p>
+    <w:p>
+      <w:pPr>
+        <w:pStyle w:val="3"/>
+        <w:spacing w:before="203" w:line="292" w:lineRule="auto"/>
+        <w:ind w:left="200"/>
+        <w:rPr>
+          <w:rFonts w:hint="default" w:eastAsia="宋体"/>
+          <w:spacing w:val="-4"/>
+          <w:lang w:val="en-US" w:eastAsia="zh-CN"/>
+        </w:rPr>
+      </w:pPr>
+      <w:r>
+        <w:rPr>
+          <w:rFonts w:hint="default" w:eastAsia="宋体"/>
+          <w:spacing w:val="-4"/>
+          <w:lang w:val="en-US" w:eastAsia="zh-CN"/>
+        </w:rPr>
+        <w:t xml:space="preserve">  * Function: calculate_mantissa</w:t>
+      </w:r>
+    </w:p>
+    <w:p>
+      <w:pPr>
+        <w:pStyle w:val="3"/>
+        <w:spacing w:before="203" w:line="292" w:lineRule="auto"/>
+        <w:ind w:left="200"/>
+        <w:rPr>
+          <w:rFonts w:hint="default" w:eastAsia="宋体"/>
+          <w:spacing w:val="-4"/>
+          <w:lang w:val="en-US" w:eastAsia="zh-CN"/>
+        </w:rPr>
+      </w:pPr>
+      <w:r>
+        <w:rPr>
+          <w:rFonts w:hint="default" w:eastAsia="宋体"/>
+          <w:spacing w:val="-4"/>
+          <w:lang w:val="en-US" w:eastAsia="zh-CN"/>
+        </w:rPr>
+        <w:t xml:space="preserve">  * -----------------------------</w:t>
+      </w:r>
+    </w:p>
+    <w:p>
+      <w:pPr>
+        <w:pStyle w:val="3"/>
+        <w:spacing w:before="203" w:line="292" w:lineRule="auto"/>
+        <w:ind w:left="200"/>
+        <w:rPr>
+          <w:rFonts w:hint="default" w:eastAsia="宋体"/>
+          <w:spacing w:val="-4"/>
+          <w:lang w:val="en-US" w:eastAsia="zh-CN"/>
+        </w:rPr>
+      </w:pPr>
+      <w:r>
+        <w:rPr>
+          <w:rFonts w:hint="default" w:eastAsia="宋体"/>
+          <w:spacing w:val="-4"/>
+          <w:lang w:val="en-US" w:eastAsia="zh-CN"/>
+        </w:rPr>
+        <w:t xml:space="preserve">  * Computes the mantissa from integer and fractional binary parts.</w:t>
+      </w:r>
+    </w:p>
+    <w:p>
+      <w:pPr>
+        <w:pStyle w:val="3"/>
+        <w:spacing w:before="203" w:line="292" w:lineRule="auto"/>
+        <w:ind w:left="200"/>
+        <w:rPr>
+          <w:rFonts w:hint="default" w:eastAsia="宋体"/>
+          <w:spacing w:val="-4"/>
+          <w:lang w:val="en-US" w:eastAsia="zh-CN"/>
+        </w:rPr>
+      </w:pPr>
+      <w:r>
+        <w:rPr>
+          <w:rFonts w:hint="default" w:eastAsia="宋体"/>
+          <w:spacing w:val="-4"/>
+          <w:lang w:val="en-US" w:eastAsia="zh-CN"/>
+        </w:rPr>
+        <w:t xml:space="preserve">  *</w:t>
+      </w:r>
+    </w:p>
+    <w:p>
+      <w:pPr>
+        <w:pStyle w:val="3"/>
+        <w:spacing w:before="203" w:line="292" w:lineRule="auto"/>
+        <w:ind w:left="200"/>
+        <w:rPr>
+          <w:rFonts w:hint="default" w:eastAsia="宋体"/>
+          <w:spacing w:val="-4"/>
+          <w:lang w:val="en-US" w:eastAsia="zh-CN"/>
+        </w:rPr>
+      </w:pPr>
+      <w:r>
+        <w:rPr>
+          <w:rFonts w:hint="default" w:eastAsia="宋体"/>
+          <w:spacing w:val="-4"/>
+          <w:lang w:val="en-US" w:eastAsia="zh-CN"/>
+        </w:rPr>
+        <w:t xml:space="preserve">  *  int_binary: Binary representation of the integer part.</w:t>
+      </w:r>
+    </w:p>
+    <w:p>
+      <w:pPr>
+        <w:pStyle w:val="3"/>
+        <w:spacing w:before="203" w:line="292" w:lineRule="auto"/>
+        <w:ind w:left="200"/>
+        <w:rPr>
+          <w:rFonts w:hint="default" w:eastAsia="宋体"/>
+          <w:spacing w:val="-4"/>
+          <w:lang w:val="en-US" w:eastAsia="zh-CN"/>
+        </w:rPr>
+      </w:pPr>
+      <w:r>
+        <w:rPr>
+          <w:rFonts w:hint="default" w:eastAsia="宋体"/>
+          <w:spacing w:val="-4"/>
+          <w:lang w:val="en-US" w:eastAsia="zh-CN"/>
+        </w:rPr>
+        <w:t xml:space="preserve">  *  dec_binary: Binary representation of the decimal part.</w:t>
+      </w:r>
+    </w:p>
+    <w:p>
+      <w:pPr>
+        <w:pStyle w:val="3"/>
+        <w:spacing w:before="203" w:line="292" w:lineRule="auto"/>
+        <w:ind w:left="200"/>
+        <w:rPr>
+          <w:rFonts w:hint="default" w:eastAsia="宋体"/>
+          <w:spacing w:val="-4"/>
+          <w:lang w:val="en-US" w:eastAsia="zh-CN"/>
+        </w:rPr>
+      </w:pPr>
+      <w:r>
+        <w:rPr>
+          <w:rFonts w:hint="default" w:eastAsia="宋体"/>
+          <w:spacing w:val="-4"/>
+          <w:lang w:val="en-US" w:eastAsia="zh-CN"/>
+        </w:rPr>
+        <w:t xml:space="preserve">  *  mantissa: The output mantissa string.</w:t>
+      </w:r>
+    </w:p>
+    <w:p>
+      <w:pPr>
+        <w:pStyle w:val="3"/>
+        <w:spacing w:before="203" w:line="292" w:lineRule="auto"/>
+        <w:ind w:left="200"/>
+        <w:rPr>
+          <w:rFonts w:hint="default" w:eastAsia="宋体"/>
+          <w:spacing w:val="-4"/>
+          <w:lang w:val="en-US" w:eastAsia="zh-CN"/>
+        </w:rPr>
+      </w:pPr>
+      <w:r>
+        <w:rPr>
+          <w:rFonts w:hint="default" w:eastAsia="宋体"/>
+          <w:spacing w:val="-4"/>
+          <w:lang w:val="en-US" w:eastAsia="zh-CN"/>
+        </w:rPr>
+        <w:t xml:space="preserve">  */</w:t>
+      </w:r>
+    </w:p>
+    <w:p>
+      <w:pPr>
+        <w:pStyle w:val="3"/>
+        <w:spacing w:before="203" w:line="292" w:lineRule="auto"/>
+        <w:ind w:left="200"/>
+        <w:rPr>
+          <w:rFonts w:hint="default" w:eastAsia="宋体"/>
+          <w:spacing w:val="-4"/>
+          <w:lang w:val="en-US" w:eastAsia="zh-CN"/>
+        </w:rPr>
+      </w:pPr>
+      <w:r>
+        <w:rPr>
+          <w:rFonts w:hint="default" w:eastAsia="宋体"/>
+          <w:spacing w:val="-4"/>
+          <w:lang w:val="en-US" w:eastAsia="zh-CN"/>
+        </w:rPr>
+        <w:t xml:space="preserve"> void calculate_mantissa(char *int_binary, char *dec_binary, char *mantissa) {</w:t>
+      </w:r>
+    </w:p>
+    <w:p>
+      <w:pPr>
+        <w:pStyle w:val="3"/>
+        <w:spacing w:before="203" w:line="292" w:lineRule="auto"/>
+        <w:ind w:left="200"/>
+        <w:rPr>
+          <w:rFonts w:hint="default" w:eastAsia="宋体"/>
+          <w:spacing w:val="-4"/>
+          <w:lang w:val="en-US" w:eastAsia="zh-CN"/>
+        </w:rPr>
+      </w:pPr>
+      <w:r>
+        <w:rPr>
+          <w:rFonts w:hint="default" w:eastAsia="宋体"/>
+          <w:spacing w:val="-4"/>
+          <w:lang w:val="en-US" w:eastAsia="zh-CN"/>
+        </w:rPr>
+        <w:t xml:space="preserve">     char binary[MAX_SIZE] = {0};</w:t>
+      </w:r>
+    </w:p>
+    <w:p>
+      <w:pPr>
+        <w:pStyle w:val="3"/>
+        <w:spacing w:before="203" w:line="292" w:lineRule="auto"/>
+        <w:ind w:left="200"/>
+        <w:rPr>
+          <w:rFonts w:hint="default" w:eastAsia="宋体"/>
+          <w:spacing w:val="-4"/>
+          <w:lang w:val="en-US" w:eastAsia="zh-CN"/>
+        </w:rPr>
+      </w:pPr>
+      <w:r>
+        <w:rPr>
+          <w:rFonts w:hint="default" w:eastAsia="宋体"/>
+          <w:spacing w:val="-4"/>
+          <w:lang w:val="en-US" w:eastAsia="zh-CN"/>
+        </w:rPr>
+        <w:t xml:space="preserve">     strcpy(binary, int_binary);</w:t>
+      </w:r>
+    </w:p>
+    <w:p>
+      <w:pPr>
+        <w:pStyle w:val="3"/>
+        <w:spacing w:before="203" w:line="292" w:lineRule="auto"/>
+        <w:ind w:left="200"/>
+        <w:rPr>
+          <w:rFonts w:hint="default" w:eastAsia="宋体"/>
+          <w:spacing w:val="-4"/>
+          <w:lang w:val="en-US" w:eastAsia="zh-CN"/>
+        </w:rPr>
+      </w:pPr>
+      <w:r>
+        <w:rPr>
+          <w:rFonts w:hint="default" w:eastAsia="宋体"/>
+          <w:spacing w:val="-4"/>
+          <w:lang w:val="en-US" w:eastAsia="zh-CN"/>
+        </w:rPr>
+        <w:t xml:space="preserve">     strcat(binary, dec_binary);</w:t>
+      </w:r>
+    </w:p>
+    <w:p>
+      <w:pPr>
+        <w:pStyle w:val="3"/>
+        <w:spacing w:before="203" w:line="292" w:lineRule="auto"/>
+        <w:ind w:left="200"/>
+        <w:rPr>
+          <w:rFonts w:hint="default" w:eastAsia="宋体"/>
+          <w:spacing w:val="-4"/>
+          <w:lang w:val="en-US" w:eastAsia="zh-CN"/>
+        </w:rPr>
+      </w:pPr>
+      <w:r>
+        <w:rPr>
+          <w:rFonts w:hint="default" w:eastAsia="宋体"/>
+          <w:spacing w:val="-4"/>
+          <w:lang w:val="en-US" w:eastAsia="zh-CN"/>
+        </w:rPr>
+        <w:t xml:space="preserve">     </w:t>
+      </w:r>
+    </w:p>
+    <w:p>
+      <w:pPr>
+        <w:pStyle w:val="3"/>
+        <w:spacing w:before="203" w:line="292" w:lineRule="auto"/>
+        <w:ind w:left="200"/>
+        <w:rPr>
+          <w:rFonts w:hint="default" w:eastAsia="宋体"/>
+          <w:spacing w:val="-4"/>
+          <w:lang w:val="en-US" w:eastAsia="zh-CN"/>
+        </w:rPr>
+      </w:pPr>
+      <w:r>
+        <w:rPr>
+          <w:rFonts w:hint="default" w:eastAsia="宋体"/>
+          <w:spacing w:val="-4"/>
+          <w:lang w:val="en-US" w:eastAsia="zh-CN"/>
+        </w:rPr>
+        <w:t xml:space="preserve">     // Normalize by removing leading zeros</w:t>
+      </w:r>
+    </w:p>
+    <w:p>
+      <w:pPr>
+        <w:pStyle w:val="3"/>
+        <w:spacing w:before="203" w:line="292" w:lineRule="auto"/>
+        <w:ind w:left="200"/>
+        <w:rPr>
+          <w:rFonts w:hint="default" w:eastAsia="宋体"/>
+          <w:spacing w:val="-4"/>
+          <w:lang w:val="en-US" w:eastAsia="zh-CN"/>
+        </w:rPr>
+      </w:pPr>
+      <w:r>
+        <w:rPr>
+          <w:rFonts w:hint="default" w:eastAsia="宋体"/>
+          <w:spacing w:val="-4"/>
+          <w:lang w:val="en-US" w:eastAsia="zh-CN"/>
+        </w:rPr>
+        <w:t xml:space="preserve">     while (binary[0] == '0' &amp;&amp; binary[1] != '\0') {</w:t>
+      </w:r>
+    </w:p>
+    <w:p>
+      <w:pPr>
+        <w:pStyle w:val="3"/>
+        <w:spacing w:before="203" w:line="292" w:lineRule="auto"/>
+        <w:ind w:left="200"/>
+        <w:rPr>
+          <w:rFonts w:hint="default" w:eastAsia="宋体"/>
+          <w:spacing w:val="-4"/>
+          <w:lang w:val="en-US" w:eastAsia="zh-CN"/>
+        </w:rPr>
+      </w:pPr>
+      <w:r>
+        <w:rPr>
+          <w:rFonts w:hint="default" w:eastAsia="宋体"/>
+          <w:spacing w:val="-4"/>
+          <w:lang w:val="en-US" w:eastAsia="zh-CN"/>
+        </w:rPr>
+        <w:t xml:space="preserve">         memmove(binary, binary + 1, strlen(binary));</w:t>
+      </w:r>
+    </w:p>
+    <w:p>
+      <w:pPr>
+        <w:pStyle w:val="3"/>
+        <w:spacing w:before="203" w:line="292" w:lineRule="auto"/>
+        <w:ind w:left="200"/>
+        <w:rPr>
+          <w:rFonts w:hint="default" w:eastAsia="宋体"/>
+          <w:spacing w:val="-4"/>
+          <w:lang w:val="en-US" w:eastAsia="zh-CN"/>
+        </w:rPr>
+      </w:pPr>
+      <w:r>
+        <w:rPr>
+          <w:rFonts w:hint="default" w:eastAsia="宋体"/>
+          <w:spacing w:val="-4"/>
+          <w:lang w:val="en-US" w:eastAsia="zh-CN"/>
+        </w:rPr>
+        <w:t xml:space="preserve">     }</w:t>
+      </w:r>
+    </w:p>
+    <w:p>
+      <w:pPr>
+        <w:pStyle w:val="3"/>
+        <w:spacing w:before="203" w:line="292" w:lineRule="auto"/>
+        <w:ind w:left="200"/>
+        <w:rPr>
+          <w:rFonts w:hint="default" w:eastAsia="宋体"/>
+          <w:spacing w:val="-4"/>
+          <w:lang w:val="en-US" w:eastAsia="zh-CN"/>
+        </w:rPr>
+      </w:pPr>
+      <w:r>
+        <w:rPr>
+          <w:rFonts w:hint="default" w:eastAsia="宋体"/>
+          <w:spacing w:val="-4"/>
+          <w:lang w:val="en-US" w:eastAsia="zh-CN"/>
+        </w:rPr>
+        <w:t xml:space="preserve">     </w:t>
+      </w:r>
+    </w:p>
+    <w:p>
+      <w:pPr>
+        <w:pStyle w:val="3"/>
+        <w:spacing w:before="203" w:line="292" w:lineRule="auto"/>
+        <w:ind w:left="200"/>
+        <w:rPr>
+          <w:rFonts w:hint="default" w:eastAsia="宋体"/>
+          <w:spacing w:val="-4"/>
+          <w:lang w:val="en-US" w:eastAsia="zh-CN"/>
+        </w:rPr>
+      </w:pPr>
+      <w:r>
+        <w:rPr>
+          <w:rFonts w:hint="default" w:eastAsia="宋体"/>
+          <w:spacing w:val="-4"/>
+          <w:lang w:val="en-US" w:eastAsia="zh-CN"/>
+        </w:rPr>
+        <w:t xml:space="preserve">     if (binary[0] == '\0') {</w:t>
+      </w:r>
+    </w:p>
+    <w:p>
+      <w:pPr>
+        <w:pStyle w:val="3"/>
+        <w:spacing w:before="203" w:line="292" w:lineRule="auto"/>
+        <w:ind w:left="200"/>
+        <w:rPr>
+          <w:rFonts w:hint="default" w:eastAsia="宋体"/>
+          <w:spacing w:val="-4"/>
+          <w:lang w:val="en-US" w:eastAsia="zh-CN"/>
+        </w:rPr>
+      </w:pPr>
+      <w:r>
+        <w:rPr>
+          <w:rFonts w:hint="default" w:eastAsia="宋体"/>
+          <w:spacing w:val="-4"/>
+          <w:lang w:val="en-US" w:eastAsia="zh-CN"/>
+        </w:rPr>
+        <w:t xml:space="preserve">         strcpy(binary, "1");</w:t>
+      </w:r>
+    </w:p>
+    <w:p>
+      <w:pPr>
+        <w:pStyle w:val="3"/>
+        <w:spacing w:before="203" w:line="292" w:lineRule="auto"/>
+        <w:ind w:left="200"/>
+        <w:rPr>
+          <w:rFonts w:hint="default" w:eastAsia="宋体"/>
+          <w:spacing w:val="-4"/>
+          <w:lang w:val="en-US" w:eastAsia="zh-CN"/>
+        </w:rPr>
+      </w:pPr>
+      <w:r>
+        <w:rPr>
+          <w:rFonts w:hint="default" w:eastAsia="宋体"/>
+          <w:spacing w:val="-4"/>
+          <w:lang w:val="en-US" w:eastAsia="zh-CN"/>
+        </w:rPr>
+        <w:t xml:space="preserve">     }</w:t>
+      </w:r>
+    </w:p>
+    <w:p>
+      <w:pPr>
+        <w:pStyle w:val="3"/>
+        <w:spacing w:before="203" w:line="292" w:lineRule="auto"/>
+        <w:ind w:left="200"/>
+        <w:rPr>
+          <w:rFonts w:hint="default" w:eastAsia="宋体"/>
+          <w:spacing w:val="-4"/>
+          <w:lang w:val="en-US" w:eastAsia="zh-CN"/>
+        </w:rPr>
+      </w:pPr>
+      <w:r>
+        <w:rPr>
+          <w:rFonts w:hint="default" w:eastAsia="宋体"/>
+          <w:spacing w:val="-4"/>
+          <w:lang w:val="en-US" w:eastAsia="zh-CN"/>
+        </w:rPr>
+        <w:t xml:space="preserve">     </w:t>
+      </w:r>
+    </w:p>
+    <w:p>
+      <w:pPr>
+        <w:pStyle w:val="3"/>
+        <w:spacing w:before="203" w:line="292" w:lineRule="auto"/>
+        <w:ind w:left="200"/>
+        <w:rPr>
+          <w:rFonts w:hint="default" w:eastAsia="宋体"/>
+          <w:spacing w:val="-4"/>
+          <w:lang w:val="en-US" w:eastAsia="zh-CN"/>
+        </w:rPr>
+      </w:pPr>
+      <w:r>
+        <w:rPr>
+          <w:rFonts w:hint="default" w:eastAsia="宋体"/>
+          <w:spacing w:val="-4"/>
+          <w:lang w:val="en-US" w:eastAsia="zh-CN"/>
+        </w:rPr>
+        <w:t xml:space="preserve">     pad_zero(binary, mantissa, MANTISSA_SIZE, 0); // Pad with trailing zeros</w:t>
+      </w:r>
+    </w:p>
+    <w:p>
+      <w:pPr>
+        <w:pStyle w:val="3"/>
+        <w:spacing w:before="203" w:line="292" w:lineRule="auto"/>
+        <w:ind w:left="200"/>
+        <w:rPr>
+          <w:rFonts w:hint="default" w:eastAsia="宋体"/>
+          <w:spacing w:val="-4"/>
+          <w:lang w:val="en-US" w:eastAsia="zh-CN"/>
+        </w:rPr>
+      </w:pPr>
+      <w:r>
+        <w:rPr>
+          <w:rFonts w:hint="default" w:eastAsia="宋体"/>
+          <w:spacing w:val="-4"/>
+          <w:lang w:val="en-US" w:eastAsia="zh-CN"/>
+        </w:rPr>
+        <w:t xml:space="preserve">     mantissa[MANTISSA_SIZE] = '\0';</w:t>
+      </w:r>
+    </w:p>
+    <w:p>
+      <w:pPr>
+        <w:pStyle w:val="3"/>
+        <w:spacing w:before="203" w:line="292" w:lineRule="auto"/>
+        <w:ind w:left="200"/>
+        <w:rPr>
+          <w:rFonts w:hint="default" w:eastAsia="宋体"/>
+          <w:spacing w:val="-4"/>
+          <w:lang w:val="en-US" w:eastAsia="zh-CN"/>
+        </w:rPr>
+      </w:pPr>
+      <w:r>
+        <w:rPr>
+          <w:rFonts w:hint="default" w:eastAsia="宋体"/>
+          <w:spacing w:val="-4"/>
+          <w:lang w:val="en-US" w:eastAsia="zh-CN"/>
+        </w:rPr>
+        <w:t xml:space="preserve"> }</w:t>
+      </w:r>
+    </w:p>
+    <w:p>
+      <w:pPr>
+        <w:pStyle w:val="3"/>
+        <w:spacing w:before="203" w:line="292" w:lineRule="auto"/>
+        <w:ind w:left="200"/>
+        <w:rPr>
+          <w:rFonts w:hint="default" w:eastAsia="宋体"/>
+          <w:spacing w:val="-4"/>
+          <w:lang w:val="en-US" w:eastAsia="zh-CN"/>
+        </w:rPr>
+      </w:pPr>
+      <w:r>
+        <w:rPr>
+          <w:rFonts w:hint="default" w:eastAsia="宋体"/>
+          <w:spacing w:val="-4"/>
+          <w:lang w:val="en-US" w:eastAsia="zh-CN"/>
+        </w:rPr>
+        <w:t xml:space="preserve"> </w:t>
+      </w:r>
+    </w:p>
+    <w:p>
+      <w:pPr>
+        <w:pStyle w:val="3"/>
+        <w:spacing w:before="203" w:line="292" w:lineRule="auto"/>
+        <w:ind w:left="200"/>
+        <w:rPr>
+          <w:rFonts w:hint="default" w:eastAsia="宋体"/>
+          <w:spacing w:val="-4"/>
+          <w:lang w:val="en-US" w:eastAsia="zh-CN"/>
+        </w:rPr>
+      </w:pPr>
+      <w:r>
+        <w:rPr>
+          <w:rFonts w:hint="default" w:eastAsia="宋体"/>
+          <w:spacing w:val="-4"/>
+          <w:lang w:val="en-US" w:eastAsia="zh-CN"/>
+        </w:rPr>
+        <w:t xml:space="preserve"> /*</w:t>
+      </w:r>
+    </w:p>
+    <w:p>
+      <w:pPr>
+        <w:pStyle w:val="3"/>
+        <w:spacing w:before="203" w:line="292" w:lineRule="auto"/>
+        <w:ind w:left="200"/>
+        <w:rPr>
+          <w:rFonts w:hint="default" w:eastAsia="宋体"/>
+          <w:spacing w:val="-4"/>
+          <w:lang w:val="en-US" w:eastAsia="zh-CN"/>
+        </w:rPr>
+      </w:pPr>
+      <w:r>
+        <w:rPr>
+          <w:rFonts w:hint="default" w:eastAsia="宋体"/>
+          <w:spacing w:val="-4"/>
+          <w:lang w:val="en-US" w:eastAsia="zh-CN"/>
+        </w:rPr>
+        <w:t xml:space="preserve">  * Function: calculate_exponent</w:t>
+      </w:r>
+    </w:p>
+    <w:p>
+      <w:pPr>
+        <w:pStyle w:val="3"/>
+        <w:spacing w:before="203" w:line="292" w:lineRule="auto"/>
+        <w:ind w:left="200"/>
+        <w:rPr>
+          <w:rFonts w:hint="default" w:eastAsia="宋体"/>
+          <w:spacing w:val="-4"/>
+          <w:lang w:val="en-US" w:eastAsia="zh-CN"/>
+        </w:rPr>
+      </w:pPr>
+      <w:r>
+        <w:rPr>
+          <w:rFonts w:hint="default" w:eastAsia="宋体"/>
+          <w:spacing w:val="-4"/>
+          <w:lang w:val="en-US" w:eastAsia="zh-CN"/>
+        </w:rPr>
+        <w:t xml:space="preserve">  * -----------------------------</w:t>
+      </w:r>
+    </w:p>
+    <w:p>
+      <w:pPr>
+        <w:pStyle w:val="3"/>
+        <w:spacing w:before="203" w:line="292" w:lineRule="auto"/>
+        <w:ind w:left="200"/>
+        <w:rPr>
+          <w:rFonts w:hint="default" w:eastAsia="宋体"/>
+          <w:spacing w:val="-4"/>
+          <w:lang w:val="en-US" w:eastAsia="zh-CN"/>
+        </w:rPr>
+      </w:pPr>
+      <w:r>
+        <w:rPr>
+          <w:rFonts w:hint="default" w:eastAsia="宋体"/>
+          <w:spacing w:val="-4"/>
+          <w:lang w:val="en-US" w:eastAsia="zh-CN"/>
+        </w:rPr>
+        <w:t xml:space="preserve">  * Computes the exponent value for IEEE 754 representation.</w:t>
+      </w:r>
+    </w:p>
+    <w:p>
+      <w:pPr>
+        <w:pStyle w:val="3"/>
+        <w:spacing w:before="203" w:line="292" w:lineRule="auto"/>
+        <w:ind w:left="200"/>
+        <w:rPr>
+          <w:rFonts w:hint="default" w:eastAsia="宋体"/>
+          <w:spacing w:val="-4"/>
+          <w:lang w:val="en-US" w:eastAsia="zh-CN"/>
+        </w:rPr>
+      </w:pPr>
+      <w:r>
+        <w:rPr>
+          <w:rFonts w:hint="default" w:eastAsia="宋体"/>
+          <w:spacing w:val="-4"/>
+          <w:lang w:val="en-US" w:eastAsia="zh-CN"/>
+        </w:rPr>
+        <w:t xml:space="preserve">  *</w:t>
+      </w:r>
+    </w:p>
+    <w:p>
+      <w:pPr>
+        <w:pStyle w:val="3"/>
+        <w:spacing w:before="203" w:line="292" w:lineRule="auto"/>
+        <w:ind w:left="200"/>
+        <w:rPr>
+          <w:rFonts w:hint="default" w:eastAsia="宋体"/>
+          <w:spacing w:val="-4"/>
+          <w:lang w:val="en-US" w:eastAsia="zh-CN"/>
+        </w:rPr>
+      </w:pPr>
+      <w:r>
+        <w:rPr>
+          <w:rFonts w:hint="default" w:eastAsia="宋体"/>
+          <w:spacing w:val="-4"/>
+          <w:lang w:val="en-US" w:eastAsia="zh-CN"/>
+        </w:rPr>
+        <w:t xml:space="preserve">  *  real: The input floating-point number.</w:t>
+      </w:r>
+    </w:p>
+    <w:p>
+      <w:pPr>
+        <w:pStyle w:val="3"/>
+        <w:spacing w:before="203" w:line="292" w:lineRule="auto"/>
+        <w:ind w:left="200"/>
+        <w:rPr>
+          <w:rFonts w:hint="default" w:eastAsia="宋体"/>
+          <w:spacing w:val="-4"/>
+          <w:lang w:val="en-US" w:eastAsia="zh-CN"/>
+        </w:rPr>
+      </w:pPr>
+      <w:r>
+        <w:rPr>
+          <w:rFonts w:hint="default" w:eastAsia="宋体"/>
+          <w:spacing w:val="-4"/>
+          <w:lang w:val="en-US" w:eastAsia="zh-CN"/>
+        </w:rPr>
+        <w:t xml:space="preserve">  *  exponent: The output exponent string.</w:t>
+      </w:r>
+    </w:p>
+    <w:p>
+      <w:pPr>
+        <w:pStyle w:val="3"/>
+        <w:spacing w:before="203" w:line="292" w:lineRule="auto"/>
+        <w:ind w:left="200"/>
+        <w:rPr>
+          <w:rFonts w:hint="default" w:eastAsia="宋体"/>
+          <w:spacing w:val="-4"/>
+          <w:lang w:val="en-US" w:eastAsia="zh-CN"/>
+        </w:rPr>
+      </w:pPr>
+      <w:r>
+        <w:rPr>
+          <w:rFonts w:hint="default" w:eastAsia="宋体"/>
+          <w:spacing w:val="-4"/>
+          <w:lang w:val="en-US" w:eastAsia="zh-CN"/>
+        </w:rPr>
+        <w:t xml:space="preserve">  */</w:t>
+      </w:r>
+    </w:p>
+    <w:p>
+      <w:pPr>
+        <w:pStyle w:val="3"/>
+        <w:spacing w:before="203" w:line="292" w:lineRule="auto"/>
+        <w:ind w:left="200"/>
+        <w:rPr>
+          <w:rFonts w:hint="default" w:eastAsia="宋体"/>
+          <w:spacing w:val="-4"/>
+          <w:lang w:val="en-US" w:eastAsia="zh-CN"/>
+        </w:rPr>
+      </w:pPr>
+      <w:r>
+        <w:rPr>
+          <w:rFonts w:hint="default" w:eastAsia="宋体"/>
+          <w:spacing w:val="-4"/>
+          <w:lang w:val="en-US" w:eastAsia="zh-CN"/>
+        </w:rPr>
+        <w:t xml:space="preserve"> void calculate_exponent(long double real, char *exponent) {</w:t>
+      </w:r>
+    </w:p>
+    <w:p>
+      <w:pPr>
+        <w:pStyle w:val="3"/>
+        <w:spacing w:before="203" w:line="292" w:lineRule="auto"/>
+        <w:ind w:left="200"/>
+        <w:rPr>
+          <w:rFonts w:hint="default" w:eastAsia="宋体"/>
+          <w:spacing w:val="-4"/>
+          <w:lang w:val="en-US" w:eastAsia="zh-CN"/>
+        </w:rPr>
+      </w:pPr>
+      <w:r>
+        <w:rPr>
+          <w:rFonts w:hint="default" w:eastAsia="宋体"/>
+          <w:spacing w:val="-4"/>
+          <w:lang w:val="en-US" w:eastAsia="zh-CN"/>
+        </w:rPr>
+        <w:t xml:space="preserve">     int exp_val = 0;</w:t>
+      </w:r>
+    </w:p>
+    <w:p>
+      <w:pPr>
+        <w:pStyle w:val="3"/>
+        <w:spacing w:before="203" w:line="292" w:lineRule="auto"/>
+        <w:ind w:left="200"/>
+        <w:rPr>
+          <w:rFonts w:hint="default" w:eastAsia="宋体"/>
+          <w:spacing w:val="-4"/>
+          <w:lang w:val="en-US" w:eastAsia="zh-CN"/>
+        </w:rPr>
+      </w:pPr>
+      <w:r>
+        <w:rPr>
+          <w:rFonts w:hint="default" w:eastAsia="宋体"/>
+          <w:spacing w:val="-4"/>
+          <w:lang w:val="en-US" w:eastAsia="zh-CN"/>
+        </w:rPr>
+        <w:t xml:space="preserve">     </w:t>
+      </w:r>
+    </w:p>
+    <w:p>
+      <w:pPr>
+        <w:pStyle w:val="3"/>
+        <w:spacing w:before="203" w:line="292" w:lineRule="auto"/>
+        <w:ind w:left="200"/>
+        <w:rPr>
+          <w:rFonts w:hint="default" w:eastAsia="宋体"/>
+          <w:spacing w:val="-4"/>
+          <w:lang w:val="en-US" w:eastAsia="zh-CN"/>
+        </w:rPr>
+      </w:pPr>
+      <w:r>
+        <w:rPr>
+          <w:rFonts w:hint="default" w:eastAsia="宋体"/>
+          <w:spacing w:val="-4"/>
+          <w:lang w:val="en-US" w:eastAsia="zh-CN"/>
+        </w:rPr>
+        <w:t xml:space="preserve">     if (real &gt;= 1.0) {</w:t>
+      </w:r>
+    </w:p>
+    <w:p>
+      <w:pPr>
+        <w:pStyle w:val="3"/>
+        <w:spacing w:before="203" w:line="292" w:lineRule="auto"/>
+        <w:ind w:left="200"/>
+        <w:rPr>
+          <w:rFonts w:hint="default" w:eastAsia="宋体"/>
+          <w:spacing w:val="-4"/>
+          <w:lang w:val="en-US" w:eastAsia="zh-CN"/>
+        </w:rPr>
+      </w:pPr>
+      <w:r>
+        <w:rPr>
+          <w:rFonts w:hint="default" w:eastAsia="宋体"/>
+          <w:spacing w:val="-4"/>
+          <w:lang w:val="en-US" w:eastAsia="zh-CN"/>
+        </w:rPr>
+        <w:t xml:space="preserve">         while (real &gt;= 2.0) {</w:t>
+      </w:r>
+    </w:p>
+    <w:p>
+      <w:pPr>
+        <w:pStyle w:val="3"/>
+        <w:spacing w:before="203" w:line="292" w:lineRule="auto"/>
+        <w:ind w:left="200"/>
+        <w:rPr>
+          <w:rFonts w:hint="default" w:eastAsia="宋体"/>
+          <w:spacing w:val="-4"/>
+          <w:lang w:val="en-US" w:eastAsia="zh-CN"/>
+        </w:rPr>
+      </w:pPr>
+      <w:r>
+        <w:rPr>
+          <w:rFonts w:hint="default" w:eastAsia="宋体"/>
+          <w:spacing w:val="-4"/>
+          <w:lang w:val="en-US" w:eastAsia="zh-CN"/>
+        </w:rPr>
+        <w:t xml:space="preserve">             real /= 2.0;</w:t>
+      </w:r>
+    </w:p>
+    <w:p>
+      <w:pPr>
+        <w:pStyle w:val="3"/>
+        <w:spacing w:before="203" w:line="292" w:lineRule="auto"/>
+        <w:ind w:left="200"/>
+        <w:rPr>
+          <w:rFonts w:hint="default" w:eastAsia="宋体"/>
+          <w:spacing w:val="-4"/>
+          <w:lang w:val="en-US" w:eastAsia="zh-CN"/>
+        </w:rPr>
+      </w:pPr>
+      <w:r>
+        <w:rPr>
+          <w:rFonts w:hint="default" w:eastAsia="宋体"/>
+          <w:spacing w:val="-4"/>
+          <w:lang w:val="en-US" w:eastAsia="zh-CN"/>
+        </w:rPr>
+        <w:t xml:space="preserve">             exp_val++;</w:t>
+      </w:r>
+    </w:p>
+    <w:p>
+      <w:pPr>
+        <w:pStyle w:val="3"/>
+        <w:spacing w:before="203" w:line="292" w:lineRule="auto"/>
+        <w:ind w:left="200"/>
+        <w:rPr>
+          <w:rFonts w:hint="default" w:eastAsia="宋体"/>
+          <w:spacing w:val="-4"/>
+          <w:lang w:val="en-US" w:eastAsia="zh-CN"/>
+        </w:rPr>
+      </w:pPr>
+      <w:r>
+        <w:rPr>
+          <w:rFonts w:hint="default" w:eastAsia="宋体"/>
+          <w:spacing w:val="-4"/>
+          <w:lang w:val="en-US" w:eastAsia="zh-CN"/>
+        </w:rPr>
+        <w:t xml:space="preserve">         }</w:t>
+      </w:r>
+    </w:p>
+    <w:p>
+      <w:pPr>
+        <w:pStyle w:val="3"/>
+        <w:spacing w:before="203" w:line="292" w:lineRule="auto"/>
+        <w:ind w:left="200"/>
+        <w:rPr>
+          <w:rFonts w:hint="default" w:eastAsia="宋体"/>
+          <w:spacing w:val="-4"/>
+          <w:lang w:val="en-US" w:eastAsia="zh-CN"/>
+        </w:rPr>
+      </w:pPr>
+      <w:r>
+        <w:rPr>
+          <w:rFonts w:hint="default" w:eastAsia="宋体"/>
+          <w:spacing w:val="-4"/>
+          <w:lang w:val="en-US" w:eastAsia="zh-CN"/>
+        </w:rPr>
+        <w:t xml:space="preserve">     } else {</w:t>
+      </w:r>
+    </w:p>
+    <w:p>
+      <w:pPr>
+        <w:pStyle w:val="3"/>
+        <w:spacing w:before="203" w:line="292" w:lineRule="auto"/>
+        <w:ind w:left="200"/>
+        <w:rPr>
+          <w:rFonts w:hint="default" w:eastAsia="宋体"/>
+          <w:spacing w:val="-4"/>
+          <w:lang w:val="en-US" w:eastAsia="zh-CN"/>
+        </w:rPr>
+      </w:pPr>
+      <w:r>
+        <w:rPr>
+          <w:rFonts w:hint="default" w:eastAsia="宋体"/>
+          <w:spacing w:val="-4"/>
+          <w:lang w:val="en-US" w:eastAsia="zh-CN"/>
+        </w:rPr>
+        <w:t xml:space="preserve">         while (real &lt; 1.0) {</w:t>
+      </w:r>
+    </w:p>
+    <w:p>
+      <w:pPr>
+        <w:pStyle w:val="3"/>
+        <w:spacing w:before="203" w:line="292" w:lineRule="auto"/>
+        <w:ind w:left="200"/>
+        <w:rPr>
+          <w:rFonts w:hint="default" w:eastAsia="宋体"/>
+          <w:spacing w:val="-4"/>
+          <w:lang w:val="en-US" w:eastAsia="zh-CN"/>
+        </w:rPr>
+      </w:pPr>
+      <w:r>
+        <w:rPr>
+          <w:rFonts w:hint="default" w:eastAsia="宋体"/>
+          <w:spacing w:val="-4"/>
+          <w:lang w:val="en-US" w:eastAsia="zh-CN"/>
+        </w:rPr>
+        <w:t xml:space="preserve">             real *= 2.0;</w:t>
+      </w:r>
+    </w:p>
+    <w:p>
+      <w:pPr>
+        <w:pStyle w:val="3"/>
+        <w:spacing w:before="203" w:line="292" w:lineRule="auto"/>
+        <w:ind w:left="200"/>
+        <w:rPr>
+          <w:rFonts w:hint="default" w:eastAsia="宋体"/>
+          <w:spacing w:val="-4"/>
+          <w:lang w:val="en-US" w:eastAsia="zh-CN"/>
+        </w:rPr>
+      </w:pPr>
+      <w:r>
+        <w:rPr>
+          <w:rFonts w:hint="default" w:eastAsia="宋体"/>
+          <w:spacing w:val="-4"/>
+          <w:lang w:val="en-US" w:eastAsia="zh-CN"/>
+        </w:rPr>
+        <w:t xml:space="preserve">             exp_val--;</w:t>
+      </w:r>
+    </w:p>
+    <w:p>
+      <w:pPr>
+        <w:pStyle w:val="3"/>
+        <w:spacing w:before="203" w:line="292" w:lineRule="auto"/>
+        <w:ind w:left="200"/>
+        <w:rPr>
+          <w:rFonts w:hint="default" w:eastAsia="宋体"/>
+          <w:spacing w:val="-4"/>
+          <w:lang w:val="en-US" w:eastAsia="zh-CN"/>
+        </w:rPr>
+      </w:pPr>
+      <w:r>
+        <w:rPr>
+          <w:rFonts w:hint="default" w:eastAsia="宋体"/>
+          <w:spacing w:val="-4"/>
+          <w:lang w:val="en-US" w:eastAsia="zh-CN"/>
+        </w:rPr>
+        <w:t xml:space="preserve">         }</w:t>
+      </w:r>
+    </w:p>
+    <w:p>
+      <w:pPr>
+        <w:pStyle w:val="3"/>
+        <w:spacing w:before="203" w:line="292" w:lineRule="auto"/>
+        <w:ind w:left="200"/>
+        <w:rPr>
+          <w:rFonts w:hint="default" w:eastAsia="宋体"/>
+          <w:spacing w:val="-4"/>
+          <w:lang w:val="en-US" w:eastAsia="zh-CN"/>
+        </w:rPr>
+      </w:pPr>
+      <w:r>
+        <w:rPr>
+          <w:rFonts w:hint="default" w:eastAsia="宋体"/>
+          <w:spacing w:val="-4"/>
+          <w:lang w:val="en-US" w:eastAsia="zh-CN"/>
+        </w:rPr>
+        <w:t xml:space="preserve">     }</w:t>
+      </w:r>
+    </w:p>
+    <w:p>
+      <w:pPr>
+        <w:pStyle w:val="3"/>
+        <w:spacing w:before="203" w:line="292" w:lineRule="auto"/>
+        <w:ind w:left="200"/>
+        <w:rPr>
+          <w:rFonts w:hint="default" w:eastAsia="宋体"/>
+          <w:spacing w:val="-4"/>
+          <w:lang w:val="en-US" w:eastAsia="zh-CN"/>
+        </w:rPr>
+      </w:pPr>
+      <w:r>
+        <w:rPr>
+          <w:rFonts w:hint="default" w:eastAsia="宋体"/>
+          <w:spacing w:val="-4"/>
+          <w:lang w:val="en-US" w:eastAsia="zh-CN"/>
+        </w:rPr>
+        <w:t xml:space="preserve">     </w:t>
+      </w:r>
+    </w:p>
+    <w:p>
+      <w:pPr>
+        <w:pStyle w:val="3"/>
+        <w:spacing w:before="203" w:line="292" w:lineRule="auto"/>
+        <w:ind w:left="200"/>
+        <w:rPr>
+          <w:rFonts w:hint="default" w:eastAsia="宋体"/>
+          <w:spacing w:val="-4"/>
+          <w:lang w:val="en-US" w:eastAsia="zh-CN"/>
+        </w:rPr>
+      </w:pPr>
+      <w:r>
+        <w:rPr>
+          <w:rFonts w:hint="default" w:eastAsia="宋体"/>
+          <w:spacing w:val="-4"/>
+          <w:lang w:val="en-US" w:eastAsia="zh-CN"/>
+        </w:rPr>
+        <w:t xml:space="preserve">     exp_val += 127; // Biasing exponent</w:t>
+      </w:r>
+    </w:p>
+    <w:p>
+      <w:pPr>
+        <w:pStyle w:val="3"/>
+        <w:spacing w:before="203" w:line="292" w:lineRule="auto"/>
+        <w:ind w:left="200"/>
+        <w:rPr>
+          <w:rFonts w:hint="default" w:eastAsia="宋体"/>
+          <w:spacing w:val="-4"/>
+          <w:lang w:val="en-US" w:eastAsia="zh-CN"/>
+        </w:rPr>
+      </w:pPr>
+      <w:r>
+        <w:rPr>
+          <w:rFonts w:hint="default" w:eastAsia="宋体"/>
+          <w:spacing w:val="-4"/>
+          <w:lang w:val="en-US" w:eastAsia="zh-CN"/>
+        </w:rPr>
+        <w:t xml:space="preserve">     if (exp_val &gt; 255) {</w:t>
+      </w:r>
+    </w:p>
+    <w:p>
+      <w:pPr>
+        <w:pStyle w:val="3"/>
+        <w:spacing w:before="203" w:line="292" w:lineRule="auto"/>
+        <w:ind w:left="200"/>
+        <w:rPr>
+          <w:rFonts w:hint="default" w:eastAsia="宋体"/>
+          <w:spacing w:val="-4"/>
+          <w:lang w:val="en-US" w:eastAsia="zh-CN"/>
+        </w:rPr>
+      </w:pPr>
+      <w:r>
+        <w:rPr>
+          <w:rFonts w:hint="default" w:eastAsia="宋体"/>
+          <w:spacing w:val="-4"/>
+          <w:lang w:val="en-US" w:eastAsia="zh-CN"/>
+        </w:rPr>
+        <w:t xml:space="preserve">         exp_val = 255; // Clamp overflow</w:t>
+      </w:r>
+    </w:p>
+    <w:p>
+      <w:pPr>
+        <w:pStyle w:val="3"/>
+        <w:spacing w:before="203" w:line="292" w:lineRule="auto"/>
+        <w:ind w:left="200"/>
+        <w:rPr>
+          <w:rFonts w:hint="default" w:eastAsia="宋体"/>
+          <w:spacing w:val="-4"/>
+          <w:lang w:val="en-US" w:eastAsia="zh-CN"/>
+        </w:rPr>
+      </w:pPr>
+      <w:r>
+        <w:rPr>
+          <w:rFonts w:hint="default" w:eastAsia="宋体"/>
+          <w:spacing w:val="-4"/>
+          <w:lang w:val="en-US" w:eastAsia="zh-CN"/>
+        </w:rPr>
+        <w:t xml:space="preserve">     }</w:t>
+      </w:r>
+    </w:p>
+    <w:p>
+      <w:pPr>
+        <w:pStyle w:val="3"/>
+        <w:spacing w:before="203" w:line="292" w:lineRule="auto"/>
+        <w:ind w:left="200"/>
+        <w:rPr>
+          <w:rFonts w:hint="default" w:eastAsia="宋体"/>
+          <w:spacing w:val="-4"/>
+          <w:lang w:val="en-US" w:eastAsia="zh-CN"/>
+        </w:rPr>
+      </w:pPr>
+      <w:r>
+        <w:rPr>
+          <w:rFonts w:hint="default" w:eastAsia="宋体"/>
+          <w:spacing w:val="-4"/>
+          <w:lang w:val="en-US" w:eastAsia="zh-CN"/>
+        </w:rPr>
+        <w:t xml:space="preserve">     </w:t>
+      </w:r>
+    </w:p>
+    <w:p>
+      <w:pPr>
+        <w:pStyle w:val="3"/>
+        <w:spacing w:before="203" w:line="292" w:lineRule="auto"/>
+        <w:ind w:left="200"/>
+        <w:rPr>
+          <w:rFonts w:hint="default" w:eastAsia="宋体"/>
+          <w:spacing w:val="-4"/>
+          <w:lang w:val="en-US" w:eastAsia="zh-CN"/>
+        </w:rPr>
+      </w:pPr>
+      <w:r>
+        <w:rPr>
+          <w:rFonts w:hint="default" w:eastAsia="宋体"/>
+          <w:spacing w:val="-4"/>
+          <w:lang w:val="en-US" w:eastAsia="zh-CN"/>
+        </w:rPr>
+        <w:t xml:space="preserve">     char temp[MAX_SIZE];</w:t>
+      </w:r>
+    </w:p>
+    <w:p>
+      <w:pPr>
+        <w:pStyle w:val="3"/>
+        <w:spacing w:before="203" w:line="292" w:lineRule="auto"/>
+        <w:ind w:left="200"/>
+        <w:rPr>
+          <w:rFonts w:hint="default" w:eastAsia="宋体"/>
+          <w:spacing w:val="-4"/>
+          <w:lang w:val="en-US" w:eastAsia="zh-CN"/>
+        </w:rPr>
+      </w:pPr>
+      <w:r>
+        <w:rPr>
+          <w:rFonts w:hint="default" w:eastAsia="宋体"/>
+          <w:spacing w:val="-4"/>
+          <w:lang w:val="en-US" w:eastAsia="zh-CN"/>
+        </w:rPr>
+        <w:t xml:space="preserve">     int_to_binary(exp_val, temp);</w:t>
+      </w:r>
+    </w:p>
+    <w:p>
+      <w:pPr>
+        <w:pStyle w:val="3"/>
+        <w:spacing w:before="203" w:line="292" w:lineRule="auto"/>
+        <w:ind w:left="200"/>
+        <w:rPr>
+          <w:rFonts w:hint="default" w:eastAsia="宋体"/>
+          <w:spacing w:val="-4"/>
+          <w:lang w:val="en-US" w:eastAsia="zh-CN"/>
+        </w:rPr>
+      </w:pPr>
+      <w:r>
+        <w:rPr>
+          <w:rFonts w:hint="default" w:eastAsia="宋体"/>
+          <w:spacing w:val="-4"/>
+          <w:lang w:val="en-US" w:eastAsia="zh-CN"/>
+        </w:rPr>
+        <w:t xml:space="preserve">     pad_zero(temp, exponent, EXPONENT_SIZE, 1); // Pad with leading zeros</w:t>
+      </w:r>
+    </w:p>
+    <w:p>
+      <w:pPr>
+        <w:pStyle w:val="3"/>
+        <w:spacing w:before="203" w:line="292" w:lineRule="auto"/>
+        <w:ind w:left="200"/>
+        <w:rPr>
+          <w:rFonts w:hint="default" w:eastAsia="宋体"/>
+          <w:spacing w:val="-4"/>
+          <w:lang w:val="en-US" w:eastAsia="zh-CN"/>
+        </w:rPr>
+      </w:pPr>
+      <w:r>
+        <w:rPr>
+          <w:rFonts w:hint="default" w:eastAsia="宋体"/>
+          <w:spacing w:val="-4"/>
+          <w:lang w:val="en-US" w:eastAsia="zh-CN"/>
+        </w:rPr>
+        <w:t xml:space="preserve"> }</w:t>
+      </w:r>
+    </w:p>
+    <w:p>
+      <w:pPr>
+        <w:pStyle w:val="3"/>
+        <w:spacing w:before="203" w:line="292" w:lineRule="auto"/>
+        <w:ind w:left="200"/>
+        <w:rPr>
+          <w:rFonts w:hint="default" w:eastAsia="宋体"/>
+          <w:spacing w:val="-4"/>
+          <w:lang w:val="en-US" w:eastAsia="zh-CN"/>
+        </w:rPr>
+      </w:pPr>
+      <w:r>
+        <w:rPr>
+          <w:rFonts w:hint="default" w:eastAsia="宋体"/>
+          <w:spacing w:val="-4"/>
+          <w:lang w:val="en-US" w:eastAsia="zh-CN"/>
+        </w:rPr>
+        <w:t xml:space="preserve"> </w:t>
+      </w:r>
+    </w:p>
+    <w:p>
+      <w:pPr>
+        <w:pStyle w:val="3"/>
+        <w:spacing w:before="203" w:line="292" w:lineRule="auto"/>
+        <w:ind w:left="200"/>
+        <w:rPr>
+          <w:rFonts w:hint="default" w:eastAsia="宋体"/>
+          <w:spacing w:val="-4"/>
+          <w:lang w:val="en-US" w:eastAsia="zh-CN"/>
+        </w:rPr>
+      </w:pPr>
+      <w:r>
+        <w:rPr>
+          <w:rFonts w:hint="default" w:eastAsia="宋体"/>
+          <w:spacing w:val="-4"/>
+          <w:lang w:val="en-US" w:eastAsia="zh-CN"/>
+        </w:rPr>
+        <w:t xml:space="preserve"> int main() {</w:t>
+      </w:r>
+    </w:p>
+    <w:p>
+      <w:pPr>
+        <w:pStyle w:val="3"/>
+        <w:spacing w:before="203" w:line="292" w:lineRule="auto"/>
+        <w:ind w:left="200"/>
+        <w:rPr>
+          <w:rFonts w:hint="default" w:eastAsia="宋体"/>
+          <w:spacing w:val="-4"/>
+          <w:lang w:val="en-US" w:eastAsia="zh-CN"/>
+        </w:rPr>
+      </w:pPr>
+      <w:r>
+        <w:rPr>
+          <w:rFonts w:hint="default" w:eastAsia="宋体"/>
+          <w:spacing w:val="-4"/>
+          <w:lang w:val="en-US" w:eastAsia="zh-CN"/>
+        </w:rPr>
+        <w:t xml:space="preserve">     printf("Input a real number: "); fflush(stdout);</w:t>
+      </w:r>
+    </w:p>
+    <w:p>
+      <w:pPr>
+        <w:pStyle w:val="3"/>
+        <w:spacing w:before="203" w:line="292" w:lineRule="auto"/>
+        <w:ind w:left="200"/>
+        <w:rPr>
+          <w:rFonts w:hint="default" w:eastAsia="宋体"/>
+          <w:spacing w:val="-4"/>
+          <w:lang w:val="en-US" w:eastAsia="zh-CN"/>
+        </w:rPr>
+      </w:pPr>
+      <w:r>
+        <w:rPr>
+          <w:rFonts w:hint="default" w:eastAsia="宋体"/>
+          <w:spacing w:val="-4"/>
+          <w:lang w:val="en-US" w:eastAsia="zh-CN"/>
+        </w:rPr>
+        <w:t xml:space="preserve">     long double real;</w:t>
+      </w:r>
+    </w:p>
+    <w:p>
+      <w:pPr>
+        <w:pStyle w:val="3"/>
+        <w:spacing w:before="203" w:line="292" w:lineRule="auto"/>
+        <w:ind w:left="200"/>
+        <w:rPr>
+          <w:rFonts w:hint="default" w:eastAsia="宋体"/>
+          <w:spacing w:val="-4"/>
+          <w:lang w:val="en-US" w:eastAsia="zh-CN"/>
+        </w:rPr>
+      </w:pPr>
+      <w:r>
+        <w:rPr>
+          <w:rFonts w:hint="default" w:eastAsia="宋体"/>
+          <w:spacing w:val="-4"/>
+          <w:lang w:val="en-US" w:eastAsia="zh-CN"/>
+        </w:rPr>
+        <w:t xml:space="preserve">     scanf("%Lf", &amp;real);</w:t>
+      </w:r>
+    </w:p>
+    <w:p>
+      <w:pPr>
+        <w:pStyle w:val="3"/>
+        <w:spacing w:before="203" w:line="292" w:lineRule="auto"/>
+        <w:ind w:left="200"/>
+        <w:rPr>
+          <w:rFonts w:hint="default" w:eastAsia="宋体"/>
+          <w:spacing w:val="-4"/>
+          <w:lang w:val="en-US" w:eastAsia="zh-CN"/>
+        </w:rPr>
+      </w:pPr>
+      <w:r>
+        <w:rPr>
+          <w:rFonts w:hint="default" w:eastAsia="宋体"/>
+          <w:spacing w:val="-4"/>
+          <w:lang w:val="en-US" w:eastAsia="zh-CN"/>
+        </w:rPr>
+        <w:t xml:space="preserve">     </w:t>
+      </w:r>
+    </w:p>
+    <w:p>
+      <w:pPr>
+        <w:pStyle w:val="3"/>
+        <w:spacing w:before="203" w:line="292" w:lineRule="auto"/>
+        <w:ind w:left="200"/>
+        <w:rPr>
+          <w:rFonts w:hint="default" w:eastAsia="宋体"/>
+          <w:spacing w:val="-4"/>
+          <w:lang w:val="en-US" w:eastAsia="zh-CN"/>
+        </w:rPr>
+      </w:pPr>
+      <w:r>
+        <w:rPr>
+          <w:rFonts w:hint="default" w:eastAsia="宋体"/>
+          <w:spacing w:val="-4"/>
+          <w:lang w:val="en-US" w:eastAsia="zh-CN"/>
+        </w:rPr>
+        <w:t xml:space="preserve">     F32Repr repr;</w:t>
+      </w:r>
+    </w:p>
+    <w:p>
+      <w:pPr>
+        <w:pStyle w:val="3"/>
+        <w:spacing w:before="203" w:line="292" w:lineRule="auto"/>
+        <w:ind w:left="200"/>
+        <w:rPr>
+          <w:rFonts w:hint="default" w:eastAsia="宋体"/>
+          <w:spacing w:val="-4"/>
+          <w:lang w:val="en-US" w:eastAsia="zh-CN"/>
+        </w:rPr>
+      </w:pPr>
+      <w:r>
+        <w:rPr>
+          <w:rFonts w:hint="default" w:eastAsia="宋体"/>
+          <w:spacing w:val="-4"/>
+          <w:lang w:val="en-US" w:eastAsia="zh-CN"/>
+        </w:rPr>
+        <w:t xml:space="preserve">     repr.sign[0] = (real &gt;= 0.0) ? '0' : '1'; // Determine sign bit</w:t>
+      </w:r>
+    </w:p>
+    <w:p>
+      <w:pPr>
+        <w:pStyle w:val="3"/>
+        <w:spacing w:before="203" w:line="292" w:lineRule="auto"/>
+        <w:ind w:left="200"/>
+        <w:rPr>
+          <w:rFonts w:hint="default" w:eastAsia="宋体"/>
+          <w:spacing w:val="-4"/>
+          <w:lang w:val="en-US" w:eastAsia="zh-CN"/>
+        </w:rPr>
+      </w:pPr>
+      <w:r>
+        <w:rPr>
+          <w:rFonts w:hint="default" w:eastAsia="宋体"/>
+          <w:spacing w:val="-4"/>
+          <w:lang w:val="en-US" w:eastAsia="zh-CN"/>
+        </w:rPr>
+        <w:t xml:space="preserve">     repr.sign[1] = '\0';</w:t>
+      </w:r>
+    </w:p>
+    <w:p>
+      <w:pPr>
+        <w:pStyle w:val="3"/>
+        <w:spacing w:before="203" w:line="292" w:lineRule="auto"/>
+        <w:ind w:left="200"/>
+        <w:rPr>
+          <w:rFonts w:hint="default" w:eastAsia="宋体"/>
+          <w:spacing w:val="-4"/>
+          <w:lang w:val="en-US" w:eastAsia="zh-CN"/>
+        </w:rPr>
+      </w:pPr>
+      <w:r>
+        <w:rPr>
+          <w:rFonts w:hint="default" w:eastAsia="宋体"/>
+          <w:spacing w:val="-4"/>
+          <w:lang w:val="en-US" w:eastAsia="zh-CN"/>
+        </w:rPr>
+        <w:t xml:space="preserve">     real = fabs(real);</w:t>
+      </w:r>
+    </w:p>
+    <w:p>
+      <w:pPr>
+        <w:pStyle w:val="3"/>
+        <w:spacing w:before="203" w:line="292" w:lineRule="auto"/>
+        <w:ind w:left="200"/>
+        <w:rPr>
+          <w:rFonts w:hint="default" w:eastAsia="宋体"/>
+          <w:spacing w:val="-4"/>
+          <w:lang w:val="en-US" w:eastAsia="zh-CN"/>
+        </w:rPr>
+      </w:pPr>
+      <w:r>
+        <w:rPr>
+          <w:rFonts w:hint="default" w:eastAsia="宋体"/>
+          <w:spacing w:val="-4"/>
+          <w:lang w:val="en-US" w:eastAsia="zh-CN"/>
+        </w:rPr>
+        <w:t xml:space="preserve">     </w:t>
+      </w:r>
+    </w:p>
+    <w:p>
+      <w:pPr>
+        <w:pStyle w:val="3"/>
+        <w:spacing w:before="203" w:line="292" w:lineRule="auto"/>
+        <w:ind w:left="200"/>
+        <w:rPr>
+          <w:rFonts w:hint="default" w:eastAsia="宋体"/>
+          <w:spacing w:val="-4"/>
+          <w:lang w:val="en-US" w:eastAsia="zh-CN"/>
+        </w:rPr>
+      </w:pPr>
+      <w:r>
+        <w:rPr>
+          <w:rFonts w:hint="default" w:eastAsia="宋体"/>
+          <w:spacing w:val="-4"/>
+          <w:lang w:val="en-US" w:eastAsia="zh-CN"/>
+        </w:rPr>
+        <w:t xml:space="preserve">     long long int int_part = (long long int) real;</w:t>
+      </w:r>
+    </w:p>
+    <w:p>
+      <w:pPr>
+        <w:pStyle w:val="3"/>
+        <w:spacing w:before="203" w:line="292" w:lineRule="auto"/>
+        <w:ind w:left="200"/>
+        <w:rPr>
+          <w:rFonts w:hint="default" w:eastAsia="宋体"/>
+          <w:spacing w:val="-4"/>
+          <w:lang w:val="en-US" w:eastAsia="zh-CN"/>
+        </w:rPr>
+      </w:pPr>
+      <w:r>
+        <w:rPr>
+          <w:rFonts w:hint="default" w:eastAsia="宋体"/>
+          <w:spacing w:val="-4"/>
+          <w:lang w:val="en-US" w:eastAsia="zh-CN"/>
+        </w:rPr>
+        <w:t xml:space="preserve">     long double dec_part = real - int_part;</w:t>
+      </w:r>
+    </w:p>
+    <w:p>
+      <w:pPr>
+        <w:pStyle w:val="3"/>
+        <w:spacing w:before="203" w:line="292" w:lineRule="auto"/>
+        <w:ind w:left="200"/>
+        <w:rPr>
+          <w:rFonts w:hint="default" w:eastAsia="宋体"/>
+          <w:spacing w:val="-4"/>
+          <w:lang w:val="en-US" w:eastAsia="zh-CN"/>
+        </w:rPr>
+      </w:pPr>
+      <w:r>
+        <w:rPr>
+          <w:rFonts w:hint="default" w:eastAsia="宋体"/>
+          <w:spacing w:val="-4"/>
+          <w:lang w:val="en-US" w:eastAsia="zh-CN"/>
+        </w:rPr>
+        <w:t xml:space="preserve">     </w:t>
+      </w:r>
+    </w:p>
+    <w:p>
+      <w:pPr>
+        <w:pStyle w:val="3"/>
+        <w:spacing w:before="203" w:line="292" w:lineRule="auto"/>
+        <w:ind w:left="200"/>
+        <w:rPr>
+          <w:rFonts w:hint="default" w:eastAsia="宋体"/>
+          <w:spacing w:val="-4"/>
+          <w:lang w:val="en-US" w:eastAsia="zh-CN"/>
+        </w:rPr>
+      </w:pPr>
+      <w:r>
+        <w:rPr>
+          <w:rFonts w:hint="default" w:eastAsia="宋体"/>
+          <w:spacing w:val="-4"/>
+          <w:lang w:val="en-US" w:eastAsia="zh-CN"/>
+        </w:rPr>
+        <w:t xml:space="preserve">     char int_binary[MAX_SIZE] = {0}, dec_binary[MAX_SIZE] = {0};</w:t>
+      </w:r>
+    </w:p>
+    <w:p>
+      <w:pPr>
+        <w:pStyle w:val="3"/>
+        <w:spacing w:before="203" w:line="292" w:lineRule="auto"/>
+        <w:ind w:left="200"/>
+        <w:rPr>
+          <w:rFonts w:hint="default" w:eastAsia="宋体"/>
+          <w:spacing w:val="-4"/>
+          <w:lang w:val="en-US" w:eastAsia="zh-CN"/>
+        </w:rPr>
+      </w:pPr>
+      <w:r>
+        <w:rPr>
+          <w:rFonts w:hint="default" w:eastAsia="宋体"/>
+          <w:spacing w:val="-4"/>
+          <w:lang w:val="en-US" w:eastAsia="zh-CN"/>
+        </w:rPr>
+        <w:t xml:space="preserve">     int_to_binary(int_part, int_binary);</w:t>
+      </w:r>
+    </w:p>
+    <w:p>
+      <w:pPr>
+        <w:pStyle w:val="3"/>
+        <w:spacing w:before="203" w:line="292" w:lineRule="auto"/>
+        <w:ind w:left="200"/>
+        <w:rPr>
+          <w:rFonts w:hint="default" w:eastAsia="宋体"/>
+          <w:spacing w:val="-4"/>
+          <w:lang w:val="en-US" w:eastAsia="zh-CN"/>
+        </w:rPr>
+      </w:pPr>
+      <w:r>
+        <w:rPr>
+          <w:rFonts w:hint="default" w:eastAsia="宋体"/>
+          <w:spacing w:val="-4"/>
+          <w:lang w:val="en-US" w:eastAsia="zh-CN"/>
+        </w:rPr>
+        <w:t xml:space="preserve">     dec_to_binary(dec_part, dec_binary);</w:t>
+      </w:r>
+    </w:p>
+    <w:p>
+      <w:pPr>
+        <w:pStyle w:val="3"/>
+        <w:spacing w:before="203" w:line="292" w:lineRule="auto"/>
+        <w:ind w:left="200"/>
+        <w:rPr>
+          <w:rFonts w:hint="default" w:eastAsia="宋体"/>
+          <w:spacing w:val="-4"/>
+          <w:lang w:val="en-US" w:eastAsia="zh-CN"/>
+        </w:rPr>
+      </w:pPr>
+      <w:r>
+        <w:rPr>
+          <w:rFonts w:hint="default" w:eastAsia="宋体"/>
+          <w:spacing w:val="-4"/>
+          <w:lang w:val="en-US" w:eastAsia="zh-CN"/>
+        </w:rPr>
+        <w:t xml:space="preserve">     </w:t>
+      </w:r>
+    </w:p>
+    <w:p>
+      <w:pPr>
+        <w:pStyle w:val="3"/>
+        <w:spacing w:before="203" w:line="292" w:lineRule="auto"/>
+        <w:ind w:left="200"/>
+        <w:rPr>
+          <w:rFonts w:hint="default" w:eastAsia="宋体"/>
+          <w:spacing w:val="-4"/>
+          <w:lang w:val="en-US" w:eastAsia="zh-CN"/>
+        </w:rPr>
+      </w:pPr>
+      <w:r>
+        <w:rPr>
+          <w:rFonts w:hint="default" w:eastAsia="宋体"/>
+          <w:spacing w:val="-4"/>
+          <w:lang w:val="en-US" w:eastAsia="zh-CN"/>
+        </w:rPr>
+        <w:t xml:space="preserve">     calculate_mantissa(int_binary, dec_binary, repr.mantissa);</w:t>
+      </w:r>
+    </w:p>
+    <w:p>
+      <w:pPr>
+        <w:pStyle w:val="3"/>
+        <w:spacing w:before="203" w:line="292" w:lineRule="auto"/>
+        <w:ind w:left="200"/>
+        <w:rPr>
+          <w:rFonts w:hint="default" w:eastAsia="宋体"/>
+          <w:spacing w:val="-4"/>
+          <w:lang w:val="en-US" w:eastAsia="zh-CN"/>
+        </w:rPr>
+      </w:pPr>
+      <w:r>
+        <w:rPr>
+          <w:rFonts w:hint="default" w:eastAsia="宋体"/>
+          <w:spacing w:val="-4"/>
+          <w:lang w:val="en-US" w:eastAsia="zh-CN"/>
+        </w:rPr>
+        <w:t xml:space="preserve">     calculate_exponent(real, repr.exponent);</w:t>
+      </w:r>
+    </w:p>
+    <w:p>
+      <w:pPr>
+        <w:pStyle w:val="3"/>
+        <w:spacing w:before="203" w:line="292" w:lineRule="auto"/>
+        <w:ind w:left="200"/>
+        <w:rPr>
+          <w:rFonts w:hint="default" w:eastAsia="宋体"/>
+          <w:spacing w:val="-4"/>
+          <w:lang w:val="en-US" w:eastAsia="zh-CN"/>
+        </w:rPr>
+      </w:pPr>
+      <w:r>
+        <w:rPr>
+          <w:rFonts w:hint="default" w:eastAsia="宋体"/>
+          <w:spacing w:val="-4"/>
+          <w:lang w:val="en-US" w:eastAsia="zh-CN"/>
+        </w:rPr>
+        <w:t xml:space="preserve">     </w:t>
+      </w:r>
+    </w:p>
+    <w:p>
+      <w:pPr>
+        <w:pStyle w:val="3"/>
+        <w:spacing w:before="203" w:line="292" w:lineRule="auto"/>
+        <w:ind w:left="200"/>
+        <w:rPr>
+          <w:rFonts w:hint="default" w:eastAsia="宋体"/>
+          <w:spacing w:val="-4"/>
+          <w:lang w:val="en-US" w:eastAsia="zh-CN"/>
+        </w:rPr>
+      </w:pPr>
+      <w:r>
+        <w:rPr>
+          <w:rFonts w:hint="default" w:eastAsia="宋体"/>
+          <w:spacing w:val="-4"/>
+          <w:lang w:val="en-US" w:eastAsia="zh-CN"/>
+        </w:rPr>
+        <w:t xml:space="preserve">     if (strcmp(repr.exponent, "11111111") == 0) { // Check for overflow</w:t>
+      </w:r>
+    </w:p>
+    <w:p>
+      <w:pPr>
+        <w:pStyle w:val="3"/>
+        <w:spacing w:before="203" w:line="292" w:lineRule="auto"/>
+        <w:ind w:left="200"/>
+        <w:rPr>
+          <w:rFonts w:hint="default" w:eastAsia="宋体"/>
+          <w:spacing w:val="-4"/>
+          <w:lang w:val="en-US" w:eastAsia="zh-CN"/>
+        </w:rPr>
+      </w:pPr>
+      <w:r>
+        <w:rPr>
+          <w:rFonts w:hint="default" w:eastAsia="宋体"/>
+          <w:spacing w:val="-4"/>
+          <w:lang w:val="en-US" w:eastAsia="zh-CN"/>
+        </w:rPr>
+        <w:t xml:space="preserve">         memset(repr.mantissa, '0', MANTISSA_SIZE);</w:t>
+      </w:r>
+    </w:p>
+    <w:p>
+      <w:pPr>
+        <w:pStyle w:val="3"/>
+        <w:spacing w:before="203" w:line="292" w:lineRule="auto"/>
+        <w:ind w:left="200"/>
+        <w:rPr>
+          <w:rFonts w:hint="default" w:eastAsia="宋体"/>
+          <w:spacing w:val="-4"/>
+          <w:lang w:val="en-US" w:eastAsia="zh-CN"/>
+        </w:rPr>
+      </w:pPr>
+      <w:r>
+        <w:rPr>
+          <w:rFonts w:hint="default" w:eastAsia="宋体"/>
+          <w:spacing w:val="-4"/>
+          <w:lang w:val="en-US" w:eastAsia="zh-CN"/>
+        </w:rPr>
+        <w:t xml:space="preserve">         repr.mantissa[MANTISSA_SIZE] = '\0';</w:t>
+      </w:r>
+    </w:p>
+    <w:p>
+      <w:pPr>
+        <w:pStyle w:val="3"/>
+        <w:spacing w:before="203" w:line="292" w:lineRule="auto"/>
+        <w:ind w:left="200"/>
+        <w:rPr>
+          <w:rFonts w:hint="default" w:eastAsia="宋体"/>
+          <w:spacing w:val="-4"/>
+          <w:lang w:val="en-US" w:eastAsia="zh-CN"/>
+        </w:rPr>
+      </w:pPr>
+      <w:r>
+        <w:rPr>
+          <w:rFonts w:hint="default" w:eastAsia="宋体"/>
+          <w:spacing w:val="-4"/>
+          <w:lang w:val="en-US" w:eastAsia="zh-CN"/>
+        </w:rPr>
+        <w:t xml:space="preserve">         printf("Overflow!!!\n");</w:t>
+      </w:r>
+    </w:p>
+    <w:p>
+      <w:pPr>
+        <w:pStyle w:val="3"/>
+        <w:spacing w:before="203" w:line="292" w:lineRule="auto"/>
+        <w:ind w:left="200"/>
+        <w:rPr>
+          <w:rFonts w:hint="default" w:eastAsia="宋体"/>
+          <w:spacing w:val="-4"/>
+          <w:lang w:val="en-US" w:eastAsia="zh-CN"/>
+        </w:rPr>
+      </w:pPr>
+      <w:r>
+        <w:rPr>
+          <w:rFonts w:hint="default" w:eastAsia="宋体"/>
+          <w:spacing w:val="-4"/>
+          <w:lang w:val="en-US" w:eastAsia="zh-CN"/>
+        </w:rPr>
+        <w:t xml:space="preserve">     }</w:t>
+      </w:r>
+    </w:p>
+    <w:p>
+      <w:pPr>
+        <w:pStyle w:val="3"/>
+        <w:spacing w:before="203" w:line="292" w:lineRule="auto"/>
+        <w:ind w:left="200"/>
+        <w:rPr>
+          <w:rFonts w:hint="default" w:eastAsia="宋体"/>
+          <w:spacing w:val="-4"/>
+          <w:lang w:val="en-US" w:eastAsia="zh-CN"/>
+        </w:rPr>
+      </w:pPr>
+      <w:r>
+        <w:rPr>
+          <w:rFonts w:hint="default" w:eastAsia="宋体"/>
+          <w:spacing w:val="-4"/>
+          <w:lang w:val="en-US" w:eastAsia="zh-CN"/>
+        </w:rPr>
+        <w:t xml:space="preserve">     </w:t>
+      </w:r>
+    </w:p>
+    <w:p>
+      <w:pPr>
+        <w:pStyle w:val="3"/>
+        <w:spacing w:before="203" w:line="292" w:lineRule="auto"/>
+        <w:ind w:left="200"/>
+        <w:rPr>
+          <w:rFonts w:hint="default" w:eastAsia="宋体"/>
+          <w:spacing w:val="-4"/>
+          <w:lang w:val="en-US" w:eastAsia="zh-CN"/>
+        </w:rPr>
+      </w:pPr>
+      <w:r>
+        <w:rPr>
+          <w:rFonts w:hint="default" w:eastAsia="宋体"/>
+          <w:spacing w:val="-4"/>
+          <w:lang w:val="en-US" w:eastAsia="zh-CN"/>
+        </w:rPr>
+        <w:t xml:space="preserve">     printf("IEEE 754 Representation:\nSign: %s\nMantissa (24-bit): %s\nExponent: %s\n", repr.sign, repr.mantissa, repr.exponent);</w:t>
+      </w:r>
+    </w:p>
+    <w:p>
+      <w:pPr>
+        <w:pStyle w:val="3"/>
+        <w:spacing w:before="203" w:line="292" w:lineRule="auto"/>
+        <w:ind w:left="200"/>
+        <w:rPr>
+          <w:rFonts w:hint="default" w:eastAsia="宋体"/>
+          <w:spacing w:val="-4"/>
+          <w:lang w:val="en-US" w:eastAsia="zh-CN"/>
+        </w:rPr>
+      </w:pPr>
+      <w:r>
+        <w:rPr>
+          <w:rFonts w:hint="default" w:eastAsia="宋体"/>
+          <w:spacing w:val="-4"/>
+          <w:lang w:val="en-US" w:eastAsia="zh-CN"/>
+        </w:rPr>
+        <w:t xml:space="preserve">     </w:t>
+      </w:r>
+    </w:p>
+    <w:p>
+      <w:pPr>
+        <w:pStyle w:val="3"/>
+        <w:spacing w:before="203" w:line="292" w:lineRule="auto"/>
+        <w:ind w:left="200"/>
+        <w:rPr>
+          <w:rFonts w:hint="default" w:eastAsia="宋体"/>
+          <w:spacing w:val="-4"/>
+          <w:lang w:val="en-US" w:eastAsia="zh-CN"/>
+        </w:rPr>
+      </w:pPr>
+      <w:r>
+        <w:rPr>
+          <w:rFonts w:hint="default" w:eastAsia="宋体"/>
+          <w:spacing w:val="-4"/>
+          <w:lang w:val="en-US" w:eastAsia="zh-CN"/>
+        </w:rPr>
+        <w:t xml:space="preserve">     return 0;</w:t>
+      </w:r>
+    </w:p>
+    <w:p>
+      <w:pPr>
+        <w:pStyle w:val="3"/>
+        <w:spacing w:before="203" w:line="292" w:lineRule="auto"/>
+        <w:ind w:left="200"/>
+        <w:rPr>
+          <w:rFonts w:hint="default" w:eastAsia="宋体"/>
+          <w:spacing w:val="-4"/>
+          <w:lang w:val="en-US" w:eastAsia="zh-CN"/>
+        </w:rPr>
+      </w:pPr>
+      <w:r>
+        <w:rPr>
+          <w:rFonts w:hint="default" w:eastAsia="宋体"/>
+          <w:spacing w:val="-4"/>
+          <w:lang w:val="en-US" w:eastAsia="zh-CN"/>
+        </w:rPr>
+        <w:t xml:space="preserve"> }</w:t>
+      </w:r>
+    </w:p>
+    <w:p>
+      <w:pPr>
+        <w:pStyle w:val="3"/>
+        <w:spacing w:before="203" w:line="292" w:lineRule="auto"/>
+        <w:ind w:left="200"/>
+        <w:rPr>
+          <w:rFonts w:hint="default" w:eastAsia="宋体"/>
+          <w:spacing w:val="-4"/>
+          <w:lang w:val="en-US" w:eastAsia="zh-CN"/>
+        </w:rPr>
+      </w:pPr>
+      <w:bookmarkStart w:id="6" w:name="_GoBack"/>
+      <w:bookmarkEnd w:id="6"/>
     </w:p>
     <w:p>
       <w:pPr>
